--- a/Doc/需求阶段/协议/协议全-初稿.docx
+++ b/Doc/需求阶段/协议/协议全-初稿.docx
@@ -126,7 +126,6 @@
             <w:insideH w:val="single" w:color="auto" w:sz="4" w:space="0"/>
             <w:insideV w:val="single" w:color="auto" w:sz="4" w:space="0"/>
           </w:tblBorders>
-          <w:tblLayout w:type="fixed"/>
           <w:tblCellMar>
             <w:top w:w="0" w:type="dxa"/>
             <w:left w:w="108" w:type="dxa"/>
@@ -209,7 +208,6 @@
             <w:insideH w:val="single" w:color="auto" w:sz="4" w:space="0"/>
             <w:insideV w:val="single" w:color="auto" w:sz="4" w:space="0"/>
           </w:tblBorders>
-          <w:tblLayout w:type="fixed"/>
           <w:tblCellMar>
             <w:top w:w="0" w:type="dxa"/>
             <w:left w:w="108" w:type="dxa"/>
@@ -292,7 +290,6 @@
             <w:insideH w:val="single" w:color="auto" w:sz="4" w:space="0"/>
             <w:insideV w:val="single" w:color="auto" w:sz="4" w:space="0"/>
           </w:tblBorders>
-          <w:tblLayout w:type="fixed"/>
           <w:tblCellMar>
             <w:top w:w="0" w:type="dxa"/>
             <w:left w:w="108" w:type="dxa"/>
@@ -375,7 +372,6 @@
             <w:insideH w:val="single" w:color="auto" w:sz="4" w:space="0"/>
             <w:insideV w:val="single" w:color="auto" w:sz="4" w:space="0"/>
           </w:tblBorders>
-          <w:tblLayout w:type="fixed"/>
           <w:tblCellMar>
             <w:top w:w="0" w:type="dxa"/>
             <w:left w:w="108" w:type="dxa"/>
@@ -467,7 +463,6 @@
             <w:insideH w:val="single" w:color="auto" w:sz="4" w:space="0"/>
             <w:insideV w:val="single" w:color="auto" w:sz="4" w:space="0"/>
           </w:tblBorders>
-          <w:tblLayout w:type="fixed"/>
           <w:tblCellMar>
             <w:top w:w="0" w:type="dxa"/>
             <w:left w:w="108" w:type="dxa"/>
@@ -562,7 +557,6 @@
             <w:insideH w:val="single" w:color="auto" w:sz="4" w:space="0"/>
             <w:insideV w:val="single" w:color="auto" w:sz="4" w:space="0"/>
           </w:tblBorders>
-          <w:tblLayout w:type="fixed"/>
           <w:tblCellMar>
             <w:top w:w="0" w:type="dxa"/>
             <w:left w:w="108" w:type="dxa"/>
@@ -642,7 +636,6 @@
             <w:insideH w:val="single" w:color="auto" w:sz="4" w:space="0"/>
             <w:insideV w:val="single" w:color="auto" w:sz="4" w:space="0"/>
           </w:tblBorders>
-          <w:tblLayout w:type="fixed"/>
           <w:tblCellMar>
             <w:top w:w="0" w:type="dxa"/>
             <w:left w:w="108" w:type="dxa"/>
@@ -759,7 +752,6 @@
             <w:insideH w:val="single" w:color="auto" w:sz="4" w:space="0"/>
             <w:insideV w:val="single" w:color="auto" w:sz="4" w:space="0"/>
           </w:tblBorders>
-          <w:tblLayout w:type="fixed"/>
           <w:tblCellMar>
             <w:top w:w="0" w:type="dxa"/>
             <w:left w:w="108" w:type="dxa"/>
@@ -842,7 +834,6 @@
             <w:insideH w:val="single" w:color="auto" w:sz="4" w:space="0"/>
             <w:insideV w:val="single" w:color="auto" w:sz="4" w:space="0"/>
           </w:tblBorders>
-          <w:tblLayout w:type="fixed"/>
           <w:tblCellMar>
             <w:top w:w="0" w:type="dxa"/>
             <w:left w:w="108" w:type="dxa"/>
@@ -925,7 +916,6 @@
             <w:insideH w:val="single" w:color="auto" w:sz="4" w:space="0"/>
             <w:insideV w:val="single" w:color="auto" w:sz="4" w:space="0"/>
           </w:tblBorders>
-          <w:tblLayout w:type="fixed"/>
           <w:tblCellMar>
             <w:top w:w="0" w:type="dxa"/>
             <w:left w:w="108" w:type="dxa"/>
@@ -1294,7 +1284,6 @@
             <w:insideH w:val="single" w:color="auto" w:sz="4" w:space="0"/>
             <w:insideV w:val="single" w:color="auto" w:sz="4" w:space="0"/>
           </w:tblBorders>
-          <w:tblLayout w:type="fixed"/>
           <w:tblCellMar>
             <w:top w:w="0" w:type="dxa"/>
             <w:left w:w="108" w:type="dxa"/>
@@ -1377,7 +1366,6 @@
             <w:insideH w:val="single" w:color="auto" w:sz="4" w:space="0"/>
             <w:insideV w:val="single" w:color="auto" w:sz="4" w:space="0"/>
           </w:tblBorders>
-          <w:tblLayout w:type="fixed"/>
           <w:tblCellMar>
             <w:top w:w="0" w:type="dxa"/>
             <w:left w:w="108" w:type="dxa"/>
@@ -1568,7 +1556,6 @@
             <w:insideH w:val="single" w:color="auto" w:sz="4" w:space="0"/>
             <w:insideV w:val="single" w:color="auto" w:sz="4" w:space="0"/>
           </w:tblBorders>
-          <w:tblLayout w:type="fixed"/>
           <w:tblCellMar>
             <w:top w:w="0" w:type="dxa"/>
             <w:left w:w="108" w:type="dxa"/>
@@ -1651,7 +1638,6 @@
             <w:insideH w:val="single" w:color="auto" w:sz="4" w:space="0"/>
             <w:insideV w:val="single" w:color="auto" w:sz="4" w:space="0"/>
           </w:tblBorders>
-          <w:tblLayout w:type="fixed"/>
           <w:tblCellMar>
             <w:top w:w="0" w:type="dxa"/>
             <w:left w:w="108" w:type="dxa"/>
@@ -1737,7 +1723,6 @@
             <w:insideH w:val="single" w:color="auto" w:sz="4" w:space="0"/>
             <w:insideV w:val="single" w:color="auto" w:sz="4" w:space="0"/>
           </w:tblBorders>
-          <w:tblLayout w:type="fixed"/>
           <w:tblCellMar>
             <w:top w:w="0" w:type="dxa"/>
             <w:left w:w="108" w:type="dxa"/>
@@ -1820,7 +1805,6 @@
             <w:insideH w:val="single" w:color="auto" w:sz="4" w:space="0"/>
             <w:insideV w:val="single" w:color="auto" w:sz="4" w:space="0"/>
           </w:tblBorders>
-          <w:tblLayout w:type="fixed"/>
           <w:tblCellMar>
             <w:top w:w="0" w:type="dxa"/>
             <w:left w:w="108" w:type="dxa"/>
@@ -1970,7 +1954,6 @@
             <w:insideH w:val="single" w:color="auto" w:sz="4" w:space="0"/>
             <w:insideV w:val="single" w:color="auto" w:sz="4" w:space="0"/>
           </w:tblBorders>
-          <w:tblLayout w:type="fixed"/>
           <w:tblCellMar>
             <w:top w:w="0" w:type="dxa"/>
             <w:left w:w="108" w:type="dxa"/>
@@ -2053,7 +2036,6 @@
             <w:insideH w:val="single" w:color="auto" w:sz="4" w:space="0"/>
             <w:insideV w:val="single" w:color="auto" w:sz="4" w:space="0"/>
           </w:tblBorders>
-          <w:tblLayout w:type="fixed"/>
           <w:tblCellMar>
             <w:top w:w="0" w:type="dxa"/>
             <w:left w:w="108" w:type="dxa"/>
@@ -2136,7 +2118,6 @@
             <w:insideH w:val="single" w:color="auto" w:sz="4" w:space="0"/>
             <w:insideV w:val="single" w:color="auto" w:sz="4" w:space="0"/>
           </w:tblBorders>
-          <w:tblLayout w:type="fixed"/>
           <w:tblCellMar>
             <w:top w:w="0" w:type="dxa"/>
             <w:left w:w="108" w:type="dxa"/>
@@ -2241,7 +2222,6 @@
             <w:insideH w:val="single" w:color="auto" w:sz="4" w:space="0"/>
             <w:insideV w:val="single" w:color="auto" w:sz="4" w:space="0"/>
           </w:tblBorders>
-          <w:tblLayout w:type="fixed"/>
           <w:tblCellMar>
             <w:top w:w="0" w:type="dxa"/>
             <w:left w:w="108" w:type="dxa"/>
@@ -2424,7 +2404,6 @@
             <w:insideH w:val="single" w:color="auto" w:sz="4" w:space="0"/>
             <w:insideV w:val="single" w:color="auto" w:sz="4" w:space="0"/>
           </w:tblBorders>
-          <w:tblLayout w:type="fixed"/>
           <w:tblCellMar>
             <w:top w:w="0" w:type="dxa"/>
             <w:left w:w="108" w:type="dxa"/>
@@ -2507,7 +2486,6 @@
             <w:insideH w:val="single" w:color="auto" w:sz="4" w:space="0"/>
             <w:insideV w:val="single" w:color="auto" w:sz="4" w:space="0"/>
           </w:tblBorders>
-          <w:tblLayout w:type="fixed"/>
           <w:tblCellMar>
             <w:top w:w="0" w:type="dxa"/>
             <w:left w:w="108" w:type="dxa"/>
@@ -2618,7 +2596,6 @@
             <w:insideH w:val="single" w:color="auto" w:sz="4" w:space="0"/>
             <w:insideV w:val="single" w:color="auto" w:sz="4" w:space="0"/>
           </w:tblBorders>
-          <w:tblLayout w:type="fixed"/>
           <w:tblCellMar>
             <w:top w:w="0" w:type="dxa"/>
             <w:left w:w="108" w:type="dxa"/>
@@ -2701,7 +2678,6 @@
             <w:insideH w:val="single" w:color="auto" w:sz="4" w:space="0"/>
             <w:insideV w:val="single" w:color="auto" w:sz="4" w:space="0"/>
           </w:tblBorders>
-          <w:tblLayout w:type="fixed"/>
           <w:tblCellMar>
             <w:top w:w="0" w:type="dxa"/>
             <w:left w:w="108" w:type="dxa"/>
@@ -2810,7 +2786,6 @@
             <w:insideH w:val="single" w:color="auto" w:sz="4" w:space="0"/>
             <w:insideV w:val="single" w:color="auto" w:sz="4" w:space="0"/>
           </w:tblBorders>
-          <w:tblLayout w:type="fixed"/>
           <w:tblCellMar>
             <w:top w:w="0" w:type="dxa"/>
             <w:left w:w="108" w:type="dxa"/>
@@ -2893,7 +2868,6 @@
             <w:insideH w:val="single" w:color="auto" w:sz="4" w:space="0"/>
             <w:insideV w:val="single" w:color="auto" w:sz="4" w:space="0"/>
           </w:tblBorders>
-          <w:tblLayout w:type="fixed"/>
           <w:tblCellMar>
             <w:top w:w="0" w:type="dxa"/>
             <w:left w:w="108" w:type="dxa"/>
@@ -2982,7 +2956,6 @@
             <w:insideH w:val="single" w:color="auto" w:sz="4" w:space="0"/>
             <w:insideV w:val="single" w:color="auto" w:sz="4" w:space="0"/>
           </w:tblBorders>
-          <w:tblLayout w:type="fixed"/>
           <w:tblCellMar>
             <w:top w:w="0" w:type="dxa"/>
             <w:left w:w="108" w:type="dxa"/>
@@ -3065,7 +3038,6 @@
             <w:insideH w:val="single" w:color="auto" w:sz="4" w:space="0"/>
             <w:insideV w:val="single" w:color="auto" w:sz="4" w:space="0"/>
           </w:tblBorders>
-          <w:tblLayout w:type="fixed"/>
           <w:tblCellMar>
             <w:top w:w="0" w:type="dxa"/>
             <w:left w:w="108" w:type="dxa"/>
@@ -3148,7 +3120,6 @@
             <w:insideH w:val="single" w:color="auto" w:sz="4" w:space="0"/>
             <w:insideV w:val="single" w:color="auto" w:sz="4" w:space="0"/>
           </w:tblBorders>
-          <w:tblLayout w:type="fixed"/>
           <w:tblCellMar>
             <w:top w:w="0" w:type="dxa"/>
             <w:left w:w="108" w:type="dxa"/>
@@ -3234,7 +3205,6 @@
             <w:insideH w:val="single" w:color="auto" w:sz="4" w:space="0"/>
             <w:insideV w:val="single" w:color="auto" w:sz="4" w:space="0"/>
           </w:tblBorders>
-          <w:tblLayout w:type="fixed"/>
           <w:tblCellMar>
             <w:top w:w="0" w:type="dxa"/>
             <w:left w:w="108" w:type="dxa"/>
@@ -3317,7 +3287,6 @@
             <w:insideH w:val="single" w:color="auto" w:sz="4" w:space="0"/>
             <w:insideV w:val="single" w:color="auto" w:sz="4" w:space="0"/>
           </w:tblBorders>
-          <w:tblLayout w:type="fixed"/>
           <w:tblCellMar>
             <w:top w:w="0" w:type="dxa"/>
             <w:left w:w="108" w:type="dxa"/>
@@ -3400,7 +3369,6 @@
             <w:insideH w:val="single" w:color="auto" w:sz="4" w:space="0"/>
             <w:insideV w:val="single" w:color="auto" w:sz="4" w:space="0"/>
           </w:tblBorders>
-          <w:tblLayout w:type="fixed"/>
           <w:tblCellMar>
             <w:top w:w="0" w:type="dxa"/>
             <w:left w:w="108" w:type="dxa"/>
@@ -3483,7 +3451,6 @@
             <w:insideH w:val="single" w:color="auto" w:sz="4" w:space="0"/>
             <w:insideV w:val="single" w:color="auto" w:sz="4" w:space="0"/>
           </w:tblBorders>
-          <w:tblLayout w:type="fixed"/>
           <w:tblCellMar>
             <w:top w:w="0" w:type="dxa"/>
             <w:left w:w="108" w:type="dxa"/>
@@ -3569,7 +3536,6 @@
             <w:insideH w:val="single" w:color="auto" w:sz="4" w:space="0"/>
             <w:insideV w:val="single" w:color="auto" w:sz="4" w:space="0"/>
           </w:tblBorders>
-          <w:tblLayout w:type="fixed"/>
           <w:tblCellMar>
             <w:top w:w="0" w:type="dxa"/>
             <w:left w:w="108" w:type="dxa"/>
@@ -3652,7 +3618,6 @@
             <w:insideH w:val="single" w:color="auto" w:sz="4" w:space="0"/>
             <w:insideV w:val="single" w:color="auto" w:sz="4" w:space="0"/>
           </w:tblBorders>
-          <w:tblLayout w:type="fixed"/>
           <w:tblCellMar>
             <w:top w:w="0" w:type="dxa"/>
             <w:left w:w="108" w:type="dxa"/>
@@ -3762,7 +3727,6 @@
             <w:insideH w:val="single" w:color="auto" w:sz="4" w:space="0"/>
             <w:insideV w:val="single" w:color="auto" w:sz="4" w:space="0"/>
           </w:tblBorders>
-          <w:tblLayout w:type="fixed"/>
           <w:tblCellMar>
             <w:top w:w="0" w:type="dxa"/>
             <w:left w:w="108" w:type="dxa"/>
@@ -4542,7 +4506,6 @@
             <w:insideH w:val="single" w:color="auto" w:sz="4" w:space="0"/>
             <w:insideV w:val="single" w:color="auto" w:sz="4" w:space="0"/>
           </w:tblBorders>
-          <w:tblLayout w:type="fixed"/>
           <w:tblCellMar>
             <w:top w:w="0" w:type="dxa"/>
             <w:left w:w="108" w:type="dxa"/>
@@ -4628,7 +4591,6 @@
             <w:insideH w:val="single" w:color="auto" w:sz="4" w:space="0"/>
             <w:insideV w:val="single" w:color="auto" w:sz="4" w:space="0"/>
           </w:tblBorders>
-          <w:tblLayout w:type="fixed"/>
           <w:tblCellMar>
             <w:top w:w="0" w:type="dxa"/>
             <w:left w:w="108" w:type="dxa"/>
@@ -4717,7 +4679,6 @@
             <w:insideH w:val="single" w:color="auto" w:sz="4" w:space="0"/>
             <w:insideV w:val="single" w:color="auto" w:sz="4" w:space="0"/>
           </w:tblBorders>
-          <w:tblLayout w:type="fixed"/>
           <w:tblCellMar>
             <w:top w:w="0" w:type="dxa"/>
             <w:left w:w="108" w:type="dxa"/>
@@ -4809,7 +4770,6 @@
             <w:insideH w:val="single" w:color="auto" w:sz="4" w:space="0"/>
             <w:insideV w:val="single" w:color="auto" w:sz="4" w:space="0"/>
           </w:tblBorders>
-          <w:tblLayout w:type="fixed"/>
           <w:tblCellMar>
             <w:top w:w="0" w:type="dxa"/>
             <w:left w:w="108" w:type="dxa"/>
@@ -4901,7 +4861,6 @@
             <w:insideH w:val="single" w:color="auto" w:sz="4" w:space="0"/>
             <w:insideV w:val="single" w:color="auto" w:sz="4" w:space="0"/>
           </w:tblBorders>
-          <w:tblLayout w:type="fixed"/>
           <w:tblCellMar>
             <w:top w:w="0" w:type="dxa"/>
             <w:left w:w="108" w:type="dxa"/>
@@ -4990,7 +4949,6 @@
             <w:insideH w:val="single" w:color="auto" w:sz="4" w:space="0"/>
             <w:insideV w:val="single" w:color="auto" w:sz="4" w:space="0"/>
           </w:tblBorders>
-          <w:tblLayout w:type="fixed"/>
           <w:tblCellMar>
             <w:top w:w="0" w:type="dxa"/>
             <w:left w:w="108" w:type="dxa"/>
@@ -5190,7 +5148,6 @@
             <w:insideH w:val="single" w:color="auto" w:sz="4" w:space="0"/>
             <w:insideV w:val="single" w:color="auto" w:sz="4" w:space="0"/>
           </w:tblBorders>
-          <w:tblLayout w:type="fixed"/>
           <w:tblCellMar>
             <w:top w:w="0" w:type="dxa"/>
             <w:left w:w="108" w:type="dxa"/>
@@ -5276,7 +5233,6 @@
             <w:insideH w:val="single" w:color="auto" w:sz="4" w:space="0"/>
             <w:insideV w:val="single" w:color="auto" w:sz="4" w:space="0"/>
           </w:tblBorders>
-          <w:tblLayout w:type="fixed"/>
           <w:tblCellMar>
             <w:top w:w="0" w:type="dxa"/>
             <w:left w:w="108" w:type="dxa"/>
@@ -5362,7 +5318,6 @@
             <w:insideH w:val="single" w:color="auto" w:sz="4" w:space="0"/>
             <w:insideV w:val="single" w:color="auto" w:sz="4" w:space="0"/>
           </w:tblBorders>
-          <w:tblLayout w:type="fixed"/>
           <w:tblCellMar>
             <w:top w:w="0" w:type="dxa"/>
             <w:left w:w="108" w:type="dxa"/>
@@ -5448,7 +5403,6 @@
             <w:insideH w:val="single" w:color="auto" w:sz="4" w:space="0"/>
             <w:insideV w:val="single" w:color="auto" w:sz="4" w:space="0"/>
           </w:tblBorders>
-          <w:tblLayout w:type="fixed"/>
           <w:tblCellMar>
             <w:top w:w="0" w:type="dxa"/>
             <w:left w:w="108" w:type="dxa"/>
@@ -5574,7 +5528,6 @@
             <w:insideH w:val="single" w:color="auto" w:sz="4" w:space="0"/>
             <w:insideV w:val="single" w:color="auto" w:sz="4" w:space="0"/>
           </w:tblBorders>
-          <w:tblLayout w:type="fixed"/>
           <w:tblCellMar>
             <w:top w:w="0" w:type="dxa"/>
             <w:left w:w="108" w:type="dxa"/>
@@ -5657,7 +5610,6 @@
             <w:insideH w:val="single" w:color="auto" w:sz="4" w:space="0"/>
             <w:insideV w:val="single" w:color="auto" w:sz="4" w:space="0"/>
           </w:tblBorders>
-          <w:tblLayout w:type="fixed"/>
           <w:tblCellMar>
             <w:top w:w="0" w:type="dxa"/>
             <w:left w:w="108" w:type="dxa"/>
@@ -5740,7 +5692,6 @@
             <w:insideH w:val="single" w:color="auto" w:sz="4" w:space="0"/>
             <w:insideV w:val="single" w:color="auto" w:sz="4" w:space="0"/>
           </w:tblBorders>
-          <w:tblLayout w:type="fixed"/>
           <w:tblCellMar>
             <w:top w:w="0" w:type="dxa"/>
             <w:left w:w="108" w:type="dxa"/>
@@ -5860,7 +5811,6 @@
             <w:insideH w:val="single" w:color="auto" w:sz="4" w:space="0"/>
             <w:insideV w:val="single" w:color="auto" w:sz="4" w:space="0"/>
           </w:tblBorders>
-          <w:tblLayout w:type="fixed"/>
           <w:tblCellMar>
             <w:top w:w="0" w:type="dxa"/>
             <w:left w:w="108" w:type="dxa"/>
@@ -5943,7 +5893,6 @@
             <w:insideH w:val="single" w:color="auto" w:sz="4" w:space="0"/>
             <w:insideV w:val="single" w:color="auto" w:sz="4" w:space="0"/>
           </w:tblBorders>
-          <w:tblLayout w:type="fixed"/>
           <w:tblCellMar>
             <w:top w:w="0" w:type="dxa"/>
             <w:left w:w="108" w:type="dxa"/>
@@ -6026,7 +5975,6 @@
             <w:insideH w:val="single" w:color="auto" w:sz="4" w:space="0"/>
             <w:insideV w:val="single" w:color="auto" w:sz="4" w:space="0"/>
           </w:tblBorders>
-          <w:tblLayout w:type="fixed"/>
           <w:tblCellMar>
             <w:top w:w="0" w:type="dxa"/>
             <w:left w:w="108" w:type="dxa"/>
@@ -6109,7 +6057,6 @@
             <w:insideH w:val="single" w:color="auto" w:sz="4" w:space="0"/>
             <w:insideV w:val="single" w:color="auto" w:sz="4" w:space="0"/>
           </w:tblBorders>
-          <w:tblLayout w:type="fixed"/>
           <w:tblCellMar>
             <w:top w:w="0" w:type="dxa"/>
             <w:left w:w="108" w:type="dxa"/>
@@ -6178,6 +6125,80 @@
                 <w:rFonts w:hint="eastAsia"/>
               </w:rPr>
               <w:t>位置</w:t>
+            </w:r>
+          </w:p>
+        </w:tc>
+      </w:tr>
+      <w:tr>
+        <w:tblPrEx>
+          <w:tblCellMar>
+            <w:top w:w="0" w:type="dxa"/>
+            <w:left w:w="108" w:type="dxa"/>
+            <w:bottom w:w="0" w:type="dxa"/>
+            <w:right w:w="108" w:type="dxa"/>
+          </w:tblCellMar>
+        </w:tblPrEx>
+        <w:tc>
+          <w:tcPr>
+            <w:tcW w:w="2130" w:type="dxa"/>
+          </w:tcPr>
+          <w:p>
+            <w:pPr>
+              <w:jc w:val="center"/>
+            </w:pPr>
+            <w:r>
+              <w:rPr>
+                <w:rFonts w:hint="eastAsia"/>
+              </w:rPr>
+              <w:t>Range</w:t>
+            </w:r>
+          </w:p>
+        </w:tc>
+        <w:tc>
+          <w:tcPr>
+            <w:tcW w:w="2130" w:type="dxa"/>
+          </w:tcPr>
+          <w:p>
+            <w:pPr>
+              <w:jc w:val="center"/>
+            </w:pPr>
+            <w:r>
+              <w:rPr>
+                <w:rFonts w:hint="eastAsia"/>
+              </w:rPr>
+              <w:t>Int</w:t>
+            </w:r>
+          </w:p>
+        </w:tc>
+        <w:tc>
+          <w:tcPr>
+            <w:tcW w:w="2131" w:type="dxa"/>
+          </w:tcPr>
+          <w:p>
+            <w:pPr>
+              <w:jc w:val="center"/>
+            </w:pPr>
+            <w:r>
+              <w:rPr>
+                <w:rFonts w:hint="eastAsia"/>
+              </w:rPr>
+              <w:t>是</w:t>
+            </w:r>
+          </w:p>
+        </w:tc>
+        <w:tc>
+          <w:tcPr>
+            <w:tcW w:w="2131" w:type="dxa"/>
+          </w:tcPr>
+          <w:p>
+            <w:pPr>
+              <w:jc w:val="center"/>
+            </w:pPr>
+            <w:r>
+              <w:rPr>
+                <w:rFonts w:hint="eastAsia"/>
+              </w:rPr>
+              <w:t>规模</w:t>
             </w:r>
           </w:p>
         </w:tc>
@@ -6192,7 +6213,6 @@
             <w:insideH w:val="single" w:color="auto" w:sz="4" w:space="0"/>
             <w:insideV w:val="single" w:color="auto" w:sz="4" w:space="0"/>
           </w:tblBorders>
-          <w:tblLayout w:type="fixed"/>
           <w:tblCellMar>
             <w:top w:w="0" w:type="dxa"/>
             <w:left w:w="108" w:type="dxa"/>
@@ -6212,23 +6232,30 @@
               <w:rPr>
                 <w:rFonts w:hint="eastAsia"/>
               </w:rPr>
-              <w:t>Range</w:t>
-            </w:r>
-          </w:p>
-        </w:tc>
-        <w:tc>
-          <w:tcPr>
-            <w:tcW w:w="2130" w:type="dxa"/>
-          </w:tcPr>
-          <w:p>
-            <w:pPr>
-              <w:jc w:val="center"/>
-            </w:pPr>
-            <w:r>
-              <w:rPr>
-                <w:rFonts w:hint="eastAsia"/>
-              </w:rPr>
-              <w:t>Int</w:t>
+              <w:t>Dentity</w:t>
+            </w:r>
+          </w:p>
+        </w:tc>
+        <w:tc>
+          <w:tcPr>
+            <w:tcW w:w="2130" w:type="dxa"/>
+          </w:tcPr>
+          <w:p>
+            <w:pPr>
+              <w:jc w:val="center"/>
+            </w:pPr>
+            <w:r>
+              <w:rPr>
+                <w:highlight w:val="none"/>
+              </w:rPr>
+              <w:t>F</w:t>
+            </w:r>
+            <w:r>
+              <w:rPr>
+                <w:rFonts w:hint="eastAsia"/>
+                <w:highlight w:val="none"/>
+              </w:rPr>
+              <w:t>loat</w:t>
             </w:r>
           </w:p>
         </w:tc>
@@ -6260,7 +6287,7 @@
               <w:rPr>
                 <w:rFonts w:hint="eastAsia"/>
               </w:rPr>
-              <w:t>规模</w:t>
+              <w:t>浓度</w:t>
             </w:r>
           </w:p>
         </w:tc>
@@ -6275,7 +6302,6 @@
             <w:insideH w:val="single" w:color="auto" w:sz="4" w:space="0"/>
             <w:insideV w:val="single" w:color="auto" w:sz="4" w:space="0"/>
           </w:tblBorders>
-          <w:tblLayout w:type="fixed"/>
           <w:tblCellMar>
             <w:top w:w="0" w:type="dxa"/>
             <w:left w:w="108" w:type="dxa"/>
@@ -6290,35 +6316,34 @@
           <w:p>
             <w:pPr>
               <w:jc w:val="center"/>
-            </w:pPr>
-            <w:r>
-              <w:rPr>
-                <w:rFonts w:hint="eastAsia"/>
-              </w:rPr>
-              <w:t>Dentity</w:t>
-            </w:r>
-          </w:p>
-        </w:tc>
-        <w:tc>
-          <w:tcPr>
-            <w:tcW w:w="2130" w:type="dxa"/>
-          </w:tcPr>
-          <w:p>
-            <w:pPr>
-              <w:jc w:val="center"/>
-            </w:pPr>
-            <w:r>
-              <w:rPr>
-                <w:highlight w:val="none"/>
-              </w:rPr>
-              <w:t>F</w:t>
-            </w:r>
-            <w:r>
-              <w:rPr>
-                <w:rFonts w:hint="eastAsia"/>
-                <w:highlight w:val="none"/>
-              </w:rPr>
-              <w:t>loat</w:t>
+              <w:rPr>
+                <w:rFonts w:hint="eastAsia"/>
+              </w:rPr>
+            </w:pPr>
+            <w:r>
+              <w:rPr>
+                <w:rFonts w:hint="eastAsia"/>
+              </w:rPr>
+              <w:t>AttackType</w:t>
+            </w:r>
+          </w:p>
+        </w:tc>
+        <w:tc>
+          <w:tcPr>
+            <w:tcW w:w="2130" w:type="dxa"/>
+          </w:tcPr>
+          <w:p>
+            <w:pPr>
+              <w:jc w:val="center"/>
+              <w:rPr>
+                <w:rFonts w:hint="eastAsia"/>
+              </w:rPr>
+            </w:pPr>
+            <w:r>
+              <w:rPr>
+                <w:rFonts w:hint="eastAsia"/>
+              </w:rPr>
+              <w:t>int</w:t>
             </w:r>
           </w:p>
         </w:tc>
@@ -6329,6 +6354,9 @@
           <w:p>
             <w:pPr>
               <w:jc w:val="center"/>
+              <w:rPr>
+                <w:rFonts w:hint="eastAsia"/>
+              </w:rPr>
             </w:pPr>
             <w:r>
               <w:rPr>
@@ -6345,12 +6373,15 @@
           <w:p>
             <w:pPr>
               <w:jc w:val="center"/>
-            </w:pPr>
-            <w:r>
-              <w:rPr>
-                <w:rFonts w:hint="eastAsia"/>
-              </w:rPr>
-              <w:t>浓度</w:t>
+              <w:rPr>
+                <w:rFonts w:hint="eastAsia"/>
+              </w:rPr>
+            </w:pPr>
+            <w:r>
+              <w:rPr>
+                <w:rFonts w:hint="eastAsia"/>
+              </w:rPr>
+              <w:t>袭击方式,1急袭2齐射</w:t>
             </w:r>
           </w:p>
         </w:tc>
@@ -6365,102 +6396,6 @@
             <w:insideH w:val="single" w:color="auto" w:sz="4" w:space="0"/>
             <w:insideV w:val="single" w:color="auto" w:sz="4" w:space="0"/>
           </w:tblBorders>
-          <w:tblLayout w:type="fixed"/>
-          <w:tblCellMar>
-            <w:top w:w="0" w:type="dxa"/>
-            <w:left w:w="108" w:type="dxa"/>
-            <w:bottom w:w="0" w:type="dxa"/>
-            <w:right w:w="108" w:type="dxa"/>
-          </w:tblCellMar>
-        </w:tblPrEx>
-        <w:tc>
-          <w:tcPr>
-            <w:tcW w:w="2130" w:type="dxa"/>
-          </w:tcPr>
-          <w:p>
-            <w:pPr>
-              <w:jc w:val="center"/>
-              <w:rPr>
-                <w:rFonts w:hint="eastAsia"/>
-              </w:rPr>
-            </w:pPr>
-            <w:r>
-              <w:rPr>
-                <w:rFonts w:hint="eastAsia"/>
-              </w:rPr>
-              <w:t>AttackType</w:t>
-            </w:r>
-          </w:p>
-        </w:tc>
-        <w:tc>
-          <w:tcPr>
-            <w:tcW w:w="2130" w:type="dxa"/>
-          </w:tcPr>
-          <w:p>
-            <w:pPr>
-              <w:jc w:val="center"/>
-              <w:rPr>
-                <w:rFonts w:hint="eastAsia"/>
-              </w:rPr>
-            </w:pPr>
-            <w:r>
-              <w:rPr>
-                <w:rFonts w:hint="eastAsia"/>
-              </w:rPr>
-              <w:t>int</w:t>
-            </w:r>
-          </w:p>
-        </w:tc>
-        <w:tc>
-          <w:tcPr>
-            <w:tcW w:w="2131" w:type="dxa"/>
-          </w:tcPr>
-          <w:p>
-            <w:pPr>
-              <w:jc w:val="center"/>
-              <w:rPr>
-                <w:rFonts w:hint="eastAsia"/>
-              </w:rPr>
-            </w:pPr>
-            <w:r>
-              <w:rPr>
-                <w:rFonts w:hint="eastAsia"/>
-              </w:rPr>
-              <w:t>是</w:t>
-            </w:r>
-          </w:p>
-        </w:tc>
-        <w:tc>
-          <w:tcPr>
-            <w:tcW w:w="2131" w:type="dxa"/>
-          </w:tcPr>
-          <w:p>
-            <w:pPr>
-              <w:jc w:val="center"/>
-              <w:rPr>
-                <w:rFonts w:hint="eastAsia"/>
-              </w:rPr>
-            </w:pPr>
-            <w:r>
-              <w:rPr>
-                <w:rFonts w:hint="eastAsia"/>
-              </w:rPr>
-              <w:t>袭击方式,1急袭2齐射</w:t>
-            </w:r>
-          </w:p>
-        </w:tc>
-      </w:tr>
-      <w:tr>
-        <w:tblPrEx>
-          <w:tblBorders>
-            <w:top w:val="single" w:color="auto" w:sz="4" w:space="0"/>
-            <w:left w:val="single" w:color="auto" w:sz="4" w:space="0"/>
-            <w:bottom w:val="single" w:color="auto" w:sz="4" w:space="0"/>
-            <w:right w:val="single" w:color="auto" w:sz="4" w:space="0"/>
-            <w:insideH w:val="single" w:color="auto" w:sz="4" w:space="0"/>
-            <w:insideV w:val="single" w:color="auto" w:sz="4" w:space="0"/>
-          </w:tblBorders>
-          <w:tblLayout w:type="fixed"/>
           <w:tblCellMar>
             <w:top w:w="0" w:type="dxa"/>
             <w:left w:w="108" w:type="dxa"/>
@@ -6923,7 +6858,6 @@
             <w:insideH w:val="single" w:color="auto" w:sz="4" w:space="0"/>
             <w:insideV w:val="single" w:color="auto" w:sz="4" w:space="0"/>
           </w:tblBorders>
-          <w:tblLayout w:type="fixed"/>
           <w:tblCellMar>
             <w:top w:w="0" w:type="dxa"/>
             <w:left w:w="108" w:type="dxa"/>
@@ -7006,7 +6940,6 @@
             <w:insideH w:val="single" w:color="auto" w:sz="4" w:space="0"/>
             <w:insideV w:val="single" w:color="auto" w:sz="4" w:space="0"/>
           </w:tblBorders>
-          <w:tblLayout w:type="fixed"/>
           <w:tblCellMar>
             <w:top w:w="0" w:type="dxa"/>
             <w:left w:w="108" w:type="dxa"/>
@@ -7089,7 +7022,6 @@
             <w:insideH w:val="single" w:color="auto" w:sz="4" w:space="0"/>
             <w:insideV w:val="single" w:color="auto" w:sz="4" w:space="0"/>
           </w:tblBorders>
-          <w:tblLayout w:type="fixed"/>
           <w:tblCellMar>
             <w:top w:w="0" w:type="dxa"/>
             <w:left w:w="108" w:type="dxa"/>
@@ -7172,7 +7104,6 @@
             <w:insideH w:val="single" w:color="auto" w:sz="4" w:space="0"/>
             <w:insideV w:val="single" w:color="auto" w:sz="4" w:space="0"/>
           </w:tblBorders>
-          <w:tblLayout w:type="fixed"/>
           <w:tblCellMar>
             <w:top w:w="0" w:type="dxa"/>
             <w:left w:w="108" w:type="dxa"/>
@@ -7255,7 +7186,6 @@
             <w:insideH w:val="single" w:color="auto" w:sz="4" w:space="0"/>
             <w:insideV w:val="single" w:color="auto" w:sz="4" w:space="0"/>
           </w:tblBorders>
-          <w:tblLayout w:type="fixed"/>
           <w:tblCellMar>
             <w:top w:w="0" w:type="dxa"/>
             <w:left w:w="108" w:type="dxa"/>
@@ -7338,7 +7268,6 @@
             <w:insideH w:val="single" w:color="auto" w:sz="4" w:space="0"/>
             <w:insideV w:val="single" w:color="auto" w:sz="4" w:space="0"/>
           </w:tblBorders>
-          <w:tblLayout w:type="fixed"/>
           <w:tblCellMar>
             <w:top w:w="0" w:type="dxa"/>
             <w:left w:w="108" w:type="dxa"/>
@@ -7443,7 +7372,6 @@
             <w:insideH w:val="single" w:color="auto" w:sz="4" w:space="0"/>
             <w:insideV w:val="single" w:color="auto" w:sz="4" w:space="0"/>
           </w:tblBorders>
-          <w:tblLayout w:type="fixed"/>
           <w:tblCellMar>
             <w:top w:w="0" w:type="dxa"/>
             <w:left w:w="108" w:type="dxa"/>
@@ -7588,7 +7516,6 @@
             <w:insideH w:val="single" w:color="auto" w:sz="4" w:space="0"/>
             <w:insideV w:val="single" w:color="auto" w:sz="4" w:space="0"/>
           </w:tblBorders>
-          <w:tblLayout w:type="fixed"/>
           <w:tblCellMar>
             <w:top w:w="0" w:type="dxa"/>
             <w:left w:w="108" w:type="dxa"/>
@@ -7671,7 +7598,6 @@
             <w:insideH w:val="single" w:color="auto" w:sz="4" w:space="0"/>
             <w:insideV w:val="single" w:color="auto" w:sz="4" w:space="0"/>
           </w:tblBorders>
-          <w:tblLayout w:type="fixed"/>
           <w:tblCellMar>
             <w:top w:w="0" w:type="dxa"/>
             <w:left w:w="108" w:type="dxa"/>
@@ -7754,7 +7680,6 @@
             <w:insideH w:val="single" w:color="auto" w:sz="4" w:space="0"/>
             <w:insideV w:val="single" w:color="auto" w:sz="4" w:space="0"/>
           </w:tblBorders>
-          <w:tblLayout w:type="fixed"/>
           <w:tblCellMar>
             <w:top w:w="0" w:type="dxa"/>
             <w:left w:w="108" w:type="dxa"/>
@@ -7837,7 +7762,6 @@
             <w:insideH w:val="single" w:color="auto" w:sz="4" w:space="0"/>
             <w:insideV w:val="single" w:color="auto" w:sz="4" w:space="0"/>
           </w:tblBorders>
-          <w:tblLayout w:type="fixed"/>
           <w:tblCellMar>
             <w:top w:w="0" w:type="dxa"/>
             <w:left w:w="108" w:type="dxa"/>
@@ -7920,7 +7844,6 @@
             <w:insideH w:val="single" w:color="auto" w:sz="4" w:space="0"/>
             <w:insideV w:val="single" w:color="auto" w:sz="4" w:space="0"/>
           </w:tblBorders>
-          <w:tblLayout w:type="fixed"/>
           <w:tblCellMar>
             <w:top w:w="0" w:type="dxa"/>
             <w:left w:w="108" w:type="dxa"/>
@@ -8006,7 +7929,6 @@
             <w:insideH w:val="single" w:color="auto" w:sz="4" w:space="0"/>
             <w:insideV w:val="single" w:color="auto" w:sz="4" w:space="0"/>
           </w:tblBorders>
-          <w:tblLayout w:type="fixed"/>
           <w:tblCellMar>
             <w:top w:w="0" w:type="dxa"/>
             <w:left w:w="108" w:type="dxa"/>
@@ -8172,7 +8094,6 @@
             <w:insideH w:val="single" w:color="auto" w:sz="4" w:space="0"/>
             <w:insideV w:val="single" w:color="auto" w:sz="4" w:space="0"/>
           </w:tblBorders>
-          <w:tblLayout w:type="fixed"/>
           <w:tblCellMar>
             <w:top w:w="0" w:type="dxa"/>
             <w:left w:w="108" w:type="dxa"/>
@@ -8255,7 +8176,6 @@
             <w:insideH w:val="single" w:color="auto" w:sz="4" w:space="0"/>
             <w:insideV w:val="single" w:color="auto" w:sz="4" w:space="0"/>
           </w:tblBorders>
-          <w:tblLayout w:type="fixed"/>
           <w:tblCellMar>
             <w:top w:w="0" w:type="dxa"/>
             <w:left w:w="108" w:type="dxa"/>
@@ -8359,7 +8279,6 @@
             <w:insideH w:val="single" w:color="auto" w:sz="4" w:space="0"/>
             <w:insideV w:val="single" w:color="auto" w:sz="4" w:space="0"/>
           </w:tblBorders>
-          <w:tblLayout w:type="fixed"/>
           <w:tblCellMar>
             <w:top w:w="0" w:type="dxa"/>
             <w:left w:w="108" w:type="dxa"/>
@@ -8470,7 +8389,6 @@
             <w:insideH w:val="single" w:color="auto" w:sz="4" w:space="0"/>
             <w:insideV w:val="single" w:color="auto" w:sz="4" w:space="0"/>
           </w:tblBorders>
-          <w:tblLayout w:type="fixed"/>
           <w:tblCellMar>
             <w:top w:w="0" w:type="dxa"/>
             <w:left w:w="108" w:type="dxa"/>
@@ -8590,7 +8508,6 @@
             <w:insideH w:val="single" w:color="auto" w:sz="4" w:space="0"/>
             <w:insideV w:val="single" w:color="auto" w:sz="4" w:space="0"/>
           </w:tblBorders>
-          <w:tblLayout w:type="fixed"/>
           <w:tblCellMar>
             <w:top w:w="0" w:type="dxa"/>
             <w:left w:w="108" w:type="dxa"/>
@@ -8673,7 +8590,6 @@
             <w:insideH w:val="single" w:color="auto" w:sz="4" w:space="0"/>
             <w:insideV w:val="single" w:color="auto" w:sz="4" w:space="0"/>
           </w:tblBorders>
-          <w:tblLayout w:type="fixed"/>
           <w:tblCellMar>
             <w:top w:w="0" w:type="dxa"/>
             <w:left w:w="108" w:type="dxa"/>
@@ -8756,7 +8672,6 @@
             <w:insideH w:val="single" w:color="auto" w:sz="4" w:space="0"/>
             <w:insideV w:val="single" w:color="auto" w:sz="4" w:space="0"/>
           </w:tblBorders>
-          <w:tblLayout w:type="fixed"/>
           <w:tblCellMar>
             <w:top w:w="0" w:type="dxa"/>
             <w:left w:w="108" w:type="dxa"/>
@@ -8845,7 +8760,6 @@
             <w:insideH w:val="single" w:color="auto" w:sz="4" w:space="0"/>
             <w:insideV w:val="single" w:color="auto" w:sz="4" w:space="0"/>
           </w:tblBorders>
-          <w:tblLayout w:type="fixed"/>
           <w:tblCellMar>
             <w:top w:w="0" w:type="dxa"/>
             <w:left w:w="108" w:type="dxa"/>
@@ -8934,7 +8848,6 @@
             <w:insideH w:val="single" w:color="auto" w:sz="4" w:space="0"/>
             <w:insideV w:val="single" w:color="auto" w:sz="4" w:space="0"/>
           </w:tblBorders>
-          <w:tblLayout w:type="fixed"/>
           <w:tblCellMar>
             <w:top w:w="0" w:type="dxa"/>
             <w:left w:w="108" w:type="dxa"/>
@@ -9045,7 +8958,6 @@
             <w:insideH w:val="single" w:color="auto" w:sz="4" w:space="0"/>
             <w:insideV w:val="single" w:color="auto" w:sz="4" w:space="0"/>
           </w:tblBorders>
-          <w:tblLayout w:type="fixed"/>
           <w:tblCellMar>
             <w:top w:w="0" w:type="dxa"/>
             <w:left w:w="108" w:type="dxa"/>
@@ -9165,7 +9077,6 @@
             <w:insideH w:val="single" w:color="auto" w:sz="4" w:space="0"/>
             <w:insideV w:val="single" w:color="auto" w:sz="4" w:space="0"/>
           </w:tblBorders>
-          <w:tblLayout w:type="fixed"/>
           <w:tblCellMar>
             <w:top w:w="0" w:type="dxa"/>
             <w:left w:w="108" w:type="dxa"/>
@@ -9248,7 +9159,6 @@
             <w:insideH w:val="single" w:color="auto" w:sz="4" w:space="0"/>
             <w:insideV w:val="single" w:color="auto" w:sz="4" w:space="0"/>
           </w:tblBorders>
-          <w:tblLayout w:type="fixed"/>
           <w:tblCellMar>
             <w:top w:w="0" w:type="dxa"/>
             <w:left w:w="108" w:type="dxa"/>
@@ -9331,7 +9241,6 @@
             <w:insideH w:val="single" w:color="auto" w:sz="4" w:space="0"/>
             <w:insideV w:val="single" w:color="auto" w:sz="4" w:space="0"/>
           </w:tblBorders>
-          <w:tblLayout w:type="fixed"/>
           <w:tblCellMar>
             <w:top w:w="0" w:type="dxa"/>
             <w:left w:w="108" w:type="dxa"/>
@@ -9557,7 +9466,6 @@
             <w:insideH w:val="single" w:color="auto" w:sz="4" w:space="0"/>
             <w:insideV w:val="single" w:color="auto" w:sz="4" w:space="0"/>
           </w:tblBorders>
-          <w:tblLayout w:type="fixed"/>
           <w:tblCellMar>
             <w:top w:w="0" w:type="dxa"/>
             <w:left w:w="108" w:type="dxa"/>
@@ -9640,7 +9548,6 @@
             <w:insideH w:val="single" w:color="auto" w:sz="4" w:space="0"/>
             <w:insideV w:val="single" w:color="auto" w:sz="4" w:space="0"/>
           </w:tblBorders>
-          <w:tblLayout w:type="fixed"/>
           <w:tblCellMar>
             <w:top w:w="0" w:type="dxa"/>
             <w:left w:w="108" w:type="dxa"/>
@@ -9743,7 +9650,6 @@
             <w:insideH w:val="single" w:color="auto" w:sz="4" w:space="0"/>
             <w:insideV w:val="single" w:color="auto" w:sz="4" w:space="0"/>
           </w:tblBorders>
-          <w:tblLayout w:type="fixed"/>
           <w:tblCellMar>
             <w:top w:w="0" w:type="dxa"/>
             <w:left w:w="108" w:type="dxa"/>
@@ -9951,13 +9857,6 @@
             <w:insideH w:val="single" w:color="auto" w:sz="4" w:space="0"/>
             <w:insideV w:val="single" w:color="auto" w:sz="4" w:space="0"/>
           </w:tblBorders>
-          <w:tblLayout w:type="fixed"/>
-          <w:tblCellMar>
-            <w:top w:w="0" w:type="dxa"/>
-            <w:left w:w="108" w:type="dxa"/>
-            <w:bottom w:w="0" w:type="dxa"/>
-            <w:right w:w="108" w:type="dxa"/>
-          </w:tblCellMar>
         </w:tblPrEx>
         <w:tc>
           <w:tcPr>
@@ -10034,7 +9933,6 @@
             <w:insideH w:val="single" w:color="auto" w:sz="4" w:space="0"/>
             <w:insideV w:val="single" w:color="auto" w:sz="4" w:space="0"/>
           </w:tblBorders>
-          <w:tblLayout w:type="fixed"/>
           <w:tblCellMar>
             <w:top w:w="0" w:type="dxa"/>
             <w:left w:w="108" w:type="dxa"/>
@@ -10117,7 +10015,6 @@
             <w:insideH w:val="single" w:color="auto" w:sz="4" w:space="0"/>
             <w:insideV w:val="single" w:color="auto" w:sz="4" w:space="0"/>
           </w:tblBorders>
-          <w:tblLayout w:type="fixed"/>
           <w:tblCellMar>
             <w:top w:w="0" w:type="dxa"/>
             <w:left w:w="108" w:type="dxa"/>
@@ -10203,7 +10100,6 @@
             <w:insideH w:val="single" w:color="auto" w:sz="4" w:space="0"/>
             <w:insideV w:val="single" w:color="auto" w:sz="4" w:space="0"/>
           </w:tblBorders>
-          <w:tblLayout w:type="fixed"/>
           <w:tblCellMar>
             <w:top w:w="0" w:type="dxa"/>
             <w:left w:w="108" w:type="dxa"/>
@@ -10289,7 +10185,6 @@
             <w:insideH w:val="single" w:color="auto" w:sz="4" w:space="0"/>
             <w:insideV w:val="single" w:color="auto" w:sz="4" w:space="0"/>
           </w:tblBorders>
-          <w:tblLayout w:type="fixed"/>
           <w:tblCellMar>
             <w:top w:w="0" w:type="dxa"/>
             <w:left w:w="108" w:type="dxa"/>
@@ -10372,7 +10267,6 @@
             <w:insideH w:val="single" w:color="auto" w:sz="4" w:space="0"/>
             <w:insideV w:val="single" w:color="auto" w:sz="4" w:space="0"/>
           </w:tblBorders>
-          <w:tblLayout w:type="fixed"/>
           <w:tblCellMar>
             <w:top w:w="0" w:type="dxa"/>
             <w:left w:w="108" w:type="dxa"/>
@@ -10496,7 +10390,6 @@
             <w:insideH w:val="single" w:color="auto" w:sz="4" w:space="0"/>
             <w:insideV w:val="single" w:color="auto" w:sz="4" w:space="0"/>
           </w:tblBorders>
-          <w:tblLayout w:type="fixed"/>
           <w:tblCellMar>
             <w:top w:w="0" w:type="dxa"/>
             <w:left w:w="108" w:type="dxa"/>
@@ -11098,7 +10991,6 @@
             <w:insideH w:val="single" w:color="auto" w:sz="4" w:space="0"/>
             <w:insideV w:val="single" w:color="auto" w:sz="4" w:space="0"/>
           </w:tblBorders>
-          <w:tblLayout w:type="fixed"/>
           <w:tblCellMar>
             <w:top w:w="0" w:type="dxa"/>
             <w:left w:w="108" w:type="dxa"/>
@@ -11185,7 +11077,6 @@
             <w:insideH w:val="single" w:color="auto" w:sz="4" w:space="0"/>
             <w:insideV w:val="single" w:color="auto" w:sz="4" w:space="0"/>
           </w:tblBorders>
-          <w:tblLayout w:type="fixed"/>
           <w:tblCellMar>
             <w:top w:w="0" w:type="dxa"/>
             <w:left w:w="108" w:type="dxa"/>
@@ -11295,7 +11186,6 @@
             <w:insideH w:val="single" w:color="auto" w:sz="4" w:space="0"/>
             <w:insideV w:val="single" w:color="auto" w:sz="4" w:space="0"/>
           </w:tblBorders>
-          <w:tblLayout w:type="fixed"/>
           <w:tblCellMar>
             <w:top w:w="0" w:type="dxa"/>
             <w:left w:w="108" w:type="dxa"/>
@@ -11405,7 +11295,6 @@
             <w:insideH w:val="single" w:color="auto" w:sz="4" w:space="0"/>
             <w:insideV w:val="single" w:color="auto" w:sz="4" w:space="0"/>
           </w:tblBorders>
-          <w:tblLayout w:type="fixed"/>
           <w:tblCellMar>
             <w:top w:w="0" w:type="dxa"/>
             <w:left w:w="108" w:type="dxa"/>
@@ -11515,7 +11404,6 @@
             <w:insideH w:val="single" w:color="auto" w:sz="4" w:space="0"/>
             <w:insideV w:val="single" w:color="auto" w:sz="4" w:space="0"/>
           </w:tblBorders>
-          <w:tblLayout w:type="fixed"/>
           <w:tblCellMar>
             <w:top w:w="0" w:type="dxa"/>
             <w:left w:w="108" w:type="dxa"/>
@@ -11722,7 +11610,6 @@
             <w:insideH w:val="single" w:color="auto" w:sz="4" w:space="0"/>
             <w:insideV w:val="single" w:color="auto" w:sz="4" w:space="0"/>
           </w:tblBorders>
-          <w:tblLayout w:type="fixed"/>
           <w:tblCellMar>
             <w:top w:w="0" w:type="dxa"/>
             <w:left w:w="108" w:type="dxa"/>
@@ -11805,7 +11692,6 @@
             <w:insideH w:val="single" w:color="auto" w:sz="4" w:space="0"/>
             <w:insideV w:val="single" w:color="auto" w:sz="4" w:space="0"/>
           </w:tblBorders>
-          <w:tblLayout w:type="fixed"/>
           <w:tblCellMar>
             <w:top w:w="0" w:type="dxa"/>
             <w:left w:w="108" w:type="dxa"/>
@@ -11908,7 +11794,6 @@
             <w:insideH w:val="single" w:color="auto" w:sz="4" w:space="0"/>
             <w:insideV w:val="single" w:color="auto" w:sz="4" w:space="0"/>
           </w:tblBorders>
-          <w:tblLayout w:type="fixed"/>
           <w:tblCellMar>
             <w:top w:w="0" w:type="dxa"/>
             <w:left w:w="108" w:type="dxa"/>
@@ -12018,7 +11903,6 @@
             <w:insideH w:val="single" w:color="auto" w:sz="4" w:space="0"/>
             <w:insideV w:val="single" w:color="auto" w:sz="4" w:space="0"/>
           </w:tblBorders>
-          <w:tblLayout w:type="fixed"/>
           <w:tblCellMar>
             <w:top w:w="0" w:type="dxa"/>
             <w:left w:w="108" w:type="dxa"/>
@@ -12121,7 +12005,6 @@
             <w:insideH w:val="single" w:color="auto" w:sz="4" w:space="0"/>
             <w:insideV w:val="single" w:color="auto" w:sz="4" w:space="0"/>
           </w:tblBorders>
-          <w:tblLayout w:type="fixed"/>
           <w:tblCellMar>
             <w:top w:w="0" w:type="dxa"/>
             <w:left w:w="108" w:type="dxa"/>
@@ -12357,7 +12240,6 @@
             <w:insideH w:val="single" w:color="auto" w:sz="4" w:space="0"/>
             <w:insideV w:val="single" w:color="auto" w:sz="4" w:space="0"/>
           </w:tblBorders>
-          <w:tblLayout w:type="fixed"/>
           <w:tblCellMar>
             <w:top w:w="0" w:type="dxa"/>
             <w:left w:w="108" w:type="dxa"/>
@@ -12440,7 +12322,6 @@
             <w:insideH w:val="single" w:color="auto" w:sz="4" w:space="0"/>
             <w:insideV w:val="single" w:color="auto" w:sz="4" w:space="0"/>
           </w:tblBorders>
-          <w:tblLayout w:type="fixed"/>
           <w:tblCellMar>
             <w:top w:w="0" w:type="dxa"/>
             <w:left w:w="108" w:type="dxa"/>
@@ -12545,7 +12426,6 @@
             <w:insideH w:val="single" w:color="auto" w:sz="4" w:space="0"/>
             <w:insideV w:val="single" w:color="auto" w:sz="4" w:space="0"/>
           </w:tblBorders>
-          <w:tblLayout w:type="fixed"/>
           <w:tblCellMar>
             <w:top w:w="0" w:type="dxa"/>
             <w:left w:w="108" w:type="dxa"/>
@@ -12749,7 +12629,6 @@
             <w:insideH w:val="single" w:color="auto" w:sz="4" w:space="0"/>
             <w:insideV w:val="single" w:color="auto" w:sz="4" w:space="0"/>
           </w:tblBorders>
-          <w:tblLayout w:type="fixed"/>
           <w:tblCellMar>
             <w:top w:w="0" w:type="dxa"/>
             <w:left w:w="108" w:type="dxa"/>
@@ -12832,7 +12711,6 @@
             <w:insideH w:val="single" w:color="auto" w:sz="4" w:space="0"/>
             <w:insideV w:val="single" w:color="auto" w:sz="4" w:space="0"/>
           </w:tblBorders>
-          <w:tblLayout w:type="fixed"/>
           <w:tblCellMar>
             <w:top w:w="0" w:type="dxa"/>
             <w:left w:w="108" w:type="dxa"/>
@@ -13005,7 +12883,6 @@
             <w:insideH w:val="single" w:color="auto" w:sz="4" w:space="0"/>
             <w:insideV w:val="single" w:color="auto" w:sz="4" w:space="0"/>
           </w:tblBorders>
-          <w:tblLayout w:type="fixed"/>
           <w:tblCellMar>
             <w:top w:w="0" w:type="dxa"/>
             <w:left w:w="108" w:type="dxa"/>
@@ -13088,7 +12965,6 @@
             <w:insideH w:val="single" w:color="auto" w:sz="4" w:space="0"/>
             <w:insideV w:val="single" w:color="auto" w:sz="4" w:space="0"/>
           </w:tblBorders>
-          <w:tblLayout w:type="fixed"/>
           <w:tblCellMar>
             <w:top w:w="0" w:type="dxa"/>
             <w:left w:w="108" w:type="dxa"/>
@@ -13171,7 +13047,6 @@
             <w:insideH w:val="single" w:color="auto" w:sz="4" w:space="0"/>
             <w:insideV w:val="single" w:color="auto" w:sz="4" w:space="0"/>
           </w:tblBorders>
-          <w:tblLayout w:type="fixed"/>
           <w:tblCellMar>
             <w:top w:w="0" w:type="dxa"/>
             <w:left w:w="108" w:type="dxa"/>
@@ -13254,7 +13129,6 @@
             <w:insideH w:val="single" w:color="auto" w:sz="4" w:space="0"/>
             <w:insideV w:val="single" w:color="auto" w:sz="4" w:space="0"/>
           </w:tblBorders>
-          <w:tblLayout w:type="fixed"/>
           <w:tblCellMar>
             <w:top w:w="0" w:type="dxa"/>
             <w:left w:w="108" w:type="dxa"/>
@@ -13424,7 +13298,6 @@
             <w:insideH w:val="single" w:color="auto" w:sz="4" w:space="0"/>
             <w:insideV w:val="single" w:color="auto" w:sz="4" w:space="0"/>
           </w:tblBorders>
-          <w:tblLayout w:type="fixed"/>
           <w:tblCellMar>
             <w:top w:w="0" w:type="dxa"/>
             <w:left w:w="108" w:type="dxa"/>
@@ -13507,7 +13380,6 @@
             <w:insideH w:val="single" w:color="auto" w:sz="4" w:space="0"/>
             <w:insideV w:val="single" w:color="auto" w:sz="4" w:space="0"/>
           </w:tblBorders>
-          <w:tblLayout w:type="fixed"/>
           <w:tblCellMar>
             <w:top w:w="0" w:type="dxa"/>
             <w:left w:w="108" w:type="dxa"/>
@@ -13691,7 +13563,6 @@
             <w:insideH w:val="single" w:color="auto" w:sz="4" w:space="0"/>
             <w:insideV w:val="single" w:color="auto" w:sz="4" w:space="0"/>
           </w:tblBorders>
-          <w:tblLayout w:type="fixed"/>
           <w:tblCellMar>
             <w:top w:w="0" w:type="dxa"/>
             <w:left w:w="108" w:type="dxa"/>
@@ -13876,7 +13747,6 @@
             <w:insideH w:val="single" w:color="auto" w:sz="4" w:space="0"/>
             <w:insideV w:val="single" w:color="auto" w:sz="4" w:space="0"/>
           </w:tblBorders>
-          <w:tblLayout w:type="fixed"/>
           <w:tblCellMar>
             <w:top w:w="0" w:type="dxa"/>
             <w:left w:w="108" w:type="dxa"/>
@@ -13959,7 +13829,6 @@
             <w:insideH w:val="single" w:color="auto" w:sz="4" w:space="0"/>
             <w:insideV w:val="single" w:color="auto" w:sz="4" w:space="0"/>
           </w:tblBorders>
-          <w:tblLayout w:type="fixed"/>
           <w:tblCellMar>
             <w:top w:w="0" w:type="dxa"/>
             <w:left w:w="108" w:type="dxa"/>
@@ -14042,7 +13911,6 @@
             <w:insideH w:val="single" w:color="auto" w:sz="4" w:space="0"/>
             <w:insideV w:val="single" w:color="auto" w:sz="4" w:space="0"/>
           </w:tblBorders>
-          <w:tblLayout w:type="fixed"/>
           <w:tblCellMar>
             <w:top w:w="0" w:type="dxa"/>
             <w:left w:w="108" w:type="dxa"/>
@@ -14218,7 +14086,6 @@
             <w:insideH w:val="single" w:color="auto" w:sz="4" w:space="0"/>
             <w:insideV w:val="single" w:color="auto" w:sz="4" w:space="0"/>
           </w:tblBorders>
-          <w:tblLayout w:type="fixed"/>
           <w:tblCellMar>
             <w:top w:w="0" w:type="dxa"/>
             <w:left w:w="108" w:type="dxa"/>
@@ -14393,13 +14260,6 @@
             <w:insideH w:val="single" w:color="auto" w:sz="4" w:space="0"/>
             <w:insideV w:val="single" w:color="auto" w:sz="4" w:space="0"/>
           </w:tblBorders>
-          <w:tblLayout w:type="fixed"/>
-          <w:tblCellMar>
-            <w:top w:w="0" w:type="dxa"/>
-            <w:left w:w="108" w:type="dxa"/>
-            <w:bottom w:w="0" w:type="dxa"/>
-            <w:right w:w="108" w:type="dxa"/>
-          </w:tblCellMar>
         </w:tblPrEx>
         <w:tc>
           <w:tcPr>
@@ -14476,7 +14336,6 @@
             <w:insideH w:val="single" w:color="auto" w:sz="4" w:space="0"/>
             <w:insideV w:val="single" w:color="auto" w:sz="4" w:space="0"/>
           </w:tblBorders>
-          <w:tblLayout w:type="fixed"/>
           <w:tblCellMar>
             <w:top w:w="0" w:type="dxa"/>
             <w:left w:w="108" w:type="dxa"/>
@@ -14559,7 +14418,6 @@
             <w:insideH w:val="single" w:color="auto" w:sz="4" w:space="0"/>
             <w:insideV w:val="single" w:color="auto" w:sz="4" w:space="0"/>
           </w:tblBorders>
-          <w:tblLayout w:type="fixed"/>
           <w:tblCellMar>
             <w:top w:w="0" w:type="dxa"/>
             <w:left w:w="108" w:type="dxa"/>
@@ -14724,7 +14582,6 @@
             <w:insideH w:val="single" w:color="auto" w:sz="4" w:space="0"/>
             <w:insideV w:val="single" w:color="auto" w:sz="4" w:space="0"/>
           </w:tblBorders>
-          <w:tblLayout w:type="fixed"/>
           <w:tblCellMar>
             <w:top w:w="0" w:type="dxa"/>
             <w:left w:w="108" w:type="dxa"/>
@@ -14807,7 +14664,6 @@
             <w:insideH w:val="single" w:color="auto" w:sz="4" w:space="0"/>
             <w:insideV w:val="single" w:color="auto" w:sz="4" w:space="0"/>
           </w:tblBorders>
-          <w:tblLayout w:type="fixed"/>
           <w:tblCellMar>
             <w:top w:w="0" w:type="dxa"/>
             <w:left w:w="108" w:type="dxa"/>
@@ -14999,7 +14855,6 @@
             <w:insideH w:val="single" w:color="auto" w:sz="4" w:space="0"/>
             <w:insideV w:val="single" w:color="auto" w:sz="4" w:space="0"/>
           </w:tblBorders>
-          <w:tblLayout w:type="fixed"/>
           <w:tblCellMar>
             <w:top w:w="0" w:type="dxa"/>
             <w:left w:w="108" w:type="dxa"/>
@@ -15082,7 +14937,6 @@
             <w:insideH w:val="single" w:color="auto" w:sz="4" w:space="0"/>
             <w:insideV w:val="single" w:color="auto" w:sz="4" w:space="0"/>
           </w:tblBorders>
-          <w:tblLayout w:type="fixed"/>
           <w:tblCellMar>
             <w:top w:w="0" w:type="dxa"/>
             <w:left w:w="108" w:type="dxa"/>
@@ -15235,7 +15089,6 @@
             <w:insideH w:val="single" w:color="auto" w:sz="4" w:space="0"/>
             <w:insideV w:val="single" w:color="auto" w:sz="4" w:space="0"/>
           </w:tblBorders>
-          <w:tblLayout w:type="fixed"/>
           <w:tblCellMar>
             <w:top w:w="0" w:type="dxa"/>
             <w:left w:w="108" w:type="dxa"/>
@@ -15318,7 +15171,6 @@
             <w:insideH w:val="single" w:color="auto" w:sz="4" w:space="0"/>
             <w:insideV w:val="single" w:color="auto" w:sz="4" w:space="0"/>
           </w:tblBorders>
-          <w:tblLayout w:type="fixed"/>
           <w:tblCellMar>
             <w:top w:w="0" w:type="dxa"/>
             <w:left w:w="108" w:type="dxa"/>
@@ -15407,7 +15259,6 @@
             <w:insideH w:val="single" w:color="auto" w:sz="4" w:space="0"/>
             <w:insideV w:val="single" w:color="auto" w:sz="4" w:space="0"/>
           </w:tblBorders>
-          <w:tblLayout w:type="fixed"/>
           <w:tblCellMar>
             <w:top w:w="0" w:type="dxa"/>
             <w:left w:w="108" w:type="dxa"/>
@@ -15484,7 +15335,6 @@
             <w:insideH w:val="single" w:color="auto" w:sz="4" w:space="0"/>
             <w:insideV w:val="single" w:color="auto" w:sz="4" w:space="0"/>
           </w:tblBorders>
-          <w:tblLayout w:type="fixed"/>
           <w:tblCellMar>
             <w:top w:w="0" w:type="dxa"/>
             <w:left w:w="108" w:type="dxa"/>
@@ -15616,7 +15466,6 @@
             <w:insideH w:val="single" w:color="auto" w:sz="4" w:space="0"/>
             <w:insideV w:val="single" w:color="auto" w:sz="4" w:space="0"/>
           </w:tblBorders>
-          <w:tblLayout w:type="fixed"/>
           <w:tblCellMar>
             <w:top w:w="0" w:type="dxa"/>
             <w:left w:w="108" w:type="dxa"/>
@@ -15699,7 +15548,6 @@
             <w:insideH w:val="single" w:color="auto" w:sz="4" w:space="0"/>
             <w:insideV w:val="single" w:color="auto" w:sz="4" w:space="0"/>
           </w:tblBorders>
-          <w:tblLayout w:type="fixed"/>
           <w:tblCellMar>
             <w:top w:w="0" w:type="dxa"/>
             <w:left w:w="108" w:type="dxa"/>
@@ -15782,7 +15630,6 @@
             <w:insideH w:val="single" w:color="auto" w:sz="4" w:space="0"/>
             <w:insideV w:val="single" w:color="auto" w:sz="4" w:space="0"/>
           </w:tblBorders>
-          <w:tblLayout w:type="fixed"/>
           <w:tblCellMar>
             <w:top w:w="0" w:type="dxa"/>
             <w:left w:w="108" w:type="dxa"/>
@@ -15940,7 +15787,6 @@
             <w:insideH w:val="single" w:color="auto" w:sz="4" w:space="0"/>
             <w:insideV w:val="single" w:color="auto" w:sz="4" w:space="0"/>
           </w:tblBorders>
-          <w:tblLayout w:type="fixed"/>
           <w:tblCellMar>
             <w:top w:w="0" w:type="dxa"/>
             <w:left w:w="108" w:type="dxa"/>
@@ -16023,7 +15869,6 @@
             <w:insideH w:val="single" w:color="auto" w:sz="4" w:space="0"/>
             <w:insideV w:val="single" w:color="auto" w:sz="4" w:space="0"/>
           </w:tblBorders>
-          <w:tblLayout w:type="fixed"/>
           <w:tblCellMar>
             <w:top w:w="0" w:type="dxa"/>
             <w:left w:w="108" w:type="dxa"/>
@@ -16303,7 +16148,6 @@
             <w:insideH w:val="single" w:color="auto" w:sz="4" w:space="0"/>
             <w:insideV w:val="single" w:color="auto" w:sz="4" w:space="0"/>
           </w:tblBorders>
-          <w:tblLayout w:type="fixed"/>
           <w:tblCellMar>
             <w:top w:w="0" w:type="dxa"/>
             <w:left w:w="108" w:type="dxa"/>
@@ -16386,7 +16230,6 @@
             <w:insideH w:val="single" w:color="auto" w:sz="4" w:space="0"/>
             <w:insideV w:val="single" w:color="auto" w:sz="4" w:space="0"/>
           </w:tblBorders>
-          <w:tblLayout w:type="fixed"/>
           <w:tblCellMar>
             <w:top w:w="0" w:type="dxa"/>
             <w:left w:w="108" w:type="dxa"/>
@@ -16472,7 +16315,6 @@
             <w:insideH w:val="single" w:color="auto" w:sz="4" w:space="0"/>
             <w:insideV w:val="single" w:color="auto" w:sz="4" w:space="0"/>
           </w:tblBorders>
-          <w:tblLayout w:type="fixed"/>
           <w:tblCellMar>
             <w:top w:w="0" w:type="dxa"/>
             <w:left w:w="108" w:type="dxa"/>
@@ -16663,7 +16505,6 @@
             <w:insideH w:val="single" w:color="auto" w:sz="4" w:space="0"/>
             <w:insideV w:val="single" w:color="auto" w:sz="4" w:space="0"/>
           </w:tblBorders>
-          <w:tblLayout w:type="fixed"/>
           <w:tblCellMar>
             <w:top w:w="0" w:type="dxa"/>
             <w:left w:w="108" w:type="dxa"/>
@@ -16746,7 +16587,6 @@
             <w:insideH w:val="single" w:color="auto" w:sz="4" w:space="0"/>
             <w:insideV w:val="single" w:color="auto" w:sz="4" w:space="0"/>
           </w:tblBorders>
-          <w:tblLayout w:type="fixed"/>
           <w:tblCellMar>
             <w:top w:w="0" w:type="dxa"/>
             <w:left w:w="108" w:type="dxa"/>
@@ -16832,7 +16672,6 @@
             <w:insideH w:val="single" w:color="auto" w:sz="4" w:space="0"/>
             <w:insideV w:val="single" w:color="auto" w:sz="4" w:space="0"/>
           </w:tblBorders>
-          <w:tblLayout w:type="fixed"/>
           <w:tblCellMar>
             <w:top w:w="0" w:type="dxa"/>
             <w:left w:w="108" w:type="dxa"/>
@@ -16936,13 +16775,6 @@
             <w:insideH w:val="single" w:color="auto" w:sz="4" w:space="0"/>
             <w:insideV w:val="single" w:color="auto" w:sz="4" w:space="0"/>
           </w:tblBorders>
-          <w:tblLayout w:type="fixed"/>
-          <w:tblCellMar>
-            <w:top w:w="0" w:type="dxa"/>
-            <w:left w:w="108" w:type="dxa"/>
-            <w:bottom w:w="0" w:type="dxa"/>
-            <w:right w:w="108" w:type="dxa"/>
-          </w:tblCellMar>
         </w:tblPrEx>
         <w:tc>
           <w:tcPr>
@@ -17022,7 +16854,6 @@
             <w:insideH w:val="single" w:color="auto" w:sz="4" w:space="0"/>
             <w:insideV w:val="single" w:color="auto" w:sz="4" w:space="0"/>
           </w:tblBorders>
-          <w:tblLayout w:type="fixed"/>
           <w:tblCellMar>
             <w:top w:w="0" w:type="dxa"/>
             <w:left w:w="108" w:type="dxa"/>
@@ -17182,7 +17013,6 @@
             <w:insideH w:val="single" w:color="auto" w:sz="4" w:space="0"/>
             <w:insideV w:val="single" w:color="auto" w:sz="4" w:space="0"/>
           </w:tblBorders>
-          <w:tblLayout w:type="fixed"/>
           <w:tblCellMar>
             <w:top w:w="0" w:type="dxa"/>
             <w:left w:w="108" w:type="dxa"/>
@@ -17265,7 +17095,6 @@
             <w:insideH w:val="single" w:color="auto" w:sz="4" w:space="0"/>
             <w:insideV w:val="single" w:color="auto" w:sz="4" w:space="0"/>
           </w:tblBorders>
-          <w:tblLayout w:type="fixed"/>
           <w:tblCellMar>
             <w:top w:w="0" w:type="dxa"/>
             <w:left w:w="108" w:type="dxa"/>
@@ -17342,7 +17171,6 @@
             <w:insideH w:val="single" w:color="auto" w:sz="4" w:space="0"/>
             <w:insideV w:val="single" w:color="auto" w:sz="4" w:space="0"/>
           </w:tblBorders>
-          <w:tblLayout w:type="fixed"/>
           <w:tblCellMar>
             <w:top w:w="0" w:type="dxa"/>
             <w:left w:w="108" w:type="dxa"/>
@@ -17631,7 +17459,6 @@
             <w:insideH w:val="single" w:color="auto" w:sz="4" w:space="0"/>
             <w:insideV w:val="single" w:color="auto" w:sz="4" w:space="0"/>
           </w:tblBorders>
-          <w:tblLayout w:type="fixed"/>
           <w:tblCellMar>
             <w:top w:w="0" w:type="dxa"/>
             <w:left w:w="108" w:type="dxa"/>
@@ -17714,7 +17541,6 @@
             <w:insideH w:val="single" w:color="auto" w:sz="4" w:space="0"/>
             <w:insideV w:val="single" w:color="auto" w:sz="4" w:space="0"/>
           </w:tblBorders>
-          <w:tblLayout w:type="fixed"/>
           <w:tblCellMar>
             <w:top w:w="0" w:type="dxa"/>
             <w:left w:w="108" w:type="dxa"/>
@@ -17881,7 +17707,6 @@
             <w:insideH w:val="single" w:color="auto" w:sz="4" w:space="0"/>
             <w:insideV w:val="single" w:color="auto" w:sz="4" w:space="0"/>
           </w:tblBorders>
-          <w:tblLayout w:type="fixed"/>
           <w:tblCellMar>
             <w:top w:w="0" w:type="dxa"/>
             <w:left w:w="108" w:type="dxa"/>
@@ -17964,7 +17789,6 @@
             <w:insideH w:val="single" w:color="auto" w:sz="4" w:space="0"/>
             <w:insideV w:val="single" w:color="auto" w:sz="4" w:space="0"/>
           </w:tblBorders>
-          <w:tblLayout w:type="fixed"/>
           <w:tblCellMar>
             <w:top w:w="0" w:type="dxa"/>
             <w:left w:w="108" w:type="dxa"/>
@@ -18158,7 +17982,6 @@
             <w:insideH w:val="single" w:color="auto" w:sz="4" w:space="0"/>
             <w:insideV w:val="single" w:color="auto" w:sz="4" w:space="0"/>
           </w:tblBorders>
-          <w:tblLayout w:type="fixed"/>
           <w:tblCellMar>
             <w:top w:w="0" w:type="dxa"/>
             <w:left w:w="108" w:type="dxa"/>
@@ -18241,7 +18064,6 @@
             <w:insideH w:val="single" w:color="auto" w:sz="4" w:space="0"/>
             <w:insideV w:val="single" w:color="auto" w:sz="4" w:space="0"/>
           </w:tblBorders>
-          <w:tblLayout w:type="fixed"/>
           <w:tblCellMar>
             <w:top w:w="0" w:type="dxa"/>
             <w:left w:w="108" w:type="dxa"/>
@@ -18451,7 +18273,6 @@
             <w:insideH w:val="single" w:color="auto" w:sz="4" w:space="0"/>
             <w:insideV w:val="single" w:color="auto" w:sz="4" w:space="0"/>
           </w:tblBorders>
-          <w:tblLayout w:type="fixed"/>
           <w:tblCellMar>
             <w:top w:w="0" w:type="dxa"/>
             <w:left w:w="108" w:type="dxa"/>
@@ -18534,7 +18355,6 @@
             <w:insideH w:val="single" w:color="auto" w:sz="4" w:space="0"/>
             <w:insideV w:val="single" w:color="auto" w:sz="4" w:space="0"/>
           </w:tblBorders>
-          <w:tblLayout w:type="fixed"/>
           <w:tblCellMar>
             <w:top w:w="0" w:type="dxa"/>
             <w:left w:w="108" w:type="dxa"/>
@@ -18614,7 +18434,6 @@
             <w:insideH w:val="single" w:color="auto" w:sz="4" w:space="0"/>
             <w:insideV w:val="single" w:color="auto" w:sz="4" w:space="0"/>
           </w:tblBorders>
-          <w:tblLayout w:type="fixed"/>
           <w:tblCellMar>
             <w:top w:w="0" w:type="dxa"/>
             <w:left w:w="108" w:type="dxa"/>
@@ -18700,7 +18519,6 @@
             <w:insideH w:val="single" w:color="auto" w:sz="4" w:space="0"/>
             <w:insideV w:val="single" w:color="auto" w:sz="4" w:space="0"/>
           </w:tblBorders>
-          <w:tblLayout w:type="fixed"/>
           <w:tblCellMar>
             <w:top w:w="0" w:type="dxa"/>
             <w:left w:w="108" w:type="dxa"/>
@@ -18818,7 +18636,6 @@
             <w:insideH w:val="single" w:color="auto" w:sz="4" w:space="0"/>
             <w:insideV w:val="single" w:color="auto" w:sz="4" w:space="0"/>
           </w:tblBorders>
-          <w:tblLayout w:type="fixed"/>
           <w:tblCellMar>
             <w:top w:w="0" w:type="dxa"/>
             <w:left w:w="108" w:type="dxa"/>
@@ -18901,7 +18718,6 @@
             <w:insideH w:val="single" w:color="auto" w:sz="4" w:space="0"/>
             <w:insideV w:val="single" w:color="auto" w:sz="4" w:space="0"/>
           </w:tblBorders>
-          <w:tblLayout w:type="fixed"/>
           <w:tblCellMar>
             <w:top w:w="0" w:type="dxa"/>
             <w:left w:w="108" w:type="dxa"/>
@@ -18984,7 +18800,6 @@
             <w:insideH w:val="single" w:color="auto" w:sz="4" w:space="0"/>
             <w:insideV w:val="single" w:color="auto" w:sz="4" w:space="0"/>
           </w:tblBorders>
-          <w:tblLayout w:type="fixed"/>
           <w:tblCellMar>
             <w:top w:w="0" w:type="dxa"/>
             <w:left w:w="108" w:type="dxa"/>
@@ -19161,7 +18976,6 @@
             <w:insideH w:val="single" w:color="auto" w:sz="4" w:space="0"/>
             <w:insideV w:val="single" w:color="auto" w:sz="4" w:space="0"/>
           </w:tblBorders>
-          <w:tblLayout w:type="fixed"/>
           <w:tblCellMar>
             <w:top w:w="0" w:type="dxa"/>
             <w:left w:w="108" w:type="dxa"/>
@@ -19244,7 +19058,6 @@
             <w:insideH w:val="single" w:color="auto" w:sz="4" w:space="0"/>
             <w:insideV w:val="single" w:color="auto" w:sz="4" w:space="0"/>
           </w:tblBorders>
-          <w:tblLayout w:type="fixed"/>
           <w:tblCellMar>
             <w:top w:w="0" w:type="dxa"/>
             <w:left w:w="108" w:type="dxa"/>
@@ -19330,7 +19143,6 @@
             <w:insideH w:val="single" w:color="auto" w:sz="4" w:space="0"/>
             <w:insideV w:val="single" w:color="auto" w:sz="4" w:space="0"/>
           </w:tblBorders>
-          <w:tblLayout w:type="fixed"/>
           <w:tblCellMar>
             <w:top w:w="0" w:type="dxa"/>
             <w:left w:w="108" w:type="dxa"/>
@@ -19410,7 +19222,6 @@
             <w:insideH w:val="single" w:color="auto" w:sz="4" w:space="0"/>
             <w:insideV w:val="single" w:color="auto" w:sz="4" w:space="0"/>
           </w:tblBorders>
-          <w:tblLayout w:type="fixed"/>
           <w:tblCellMar>
             <w:top w:w="0" w:type="dxa"/>
             <w:left w:w="108" w:type="dxa"/>
@@ -19493,7 +19304,6 @@
             <w:insideH w:val="single" w:color="auto" w:sz="4" w:space="0"/>
             <w:insideV w:val="single" w:color="auto" w:sz="4" w:space="0"/>
           </w:tblBorders>
-          <w:tblLayout w:type="fixed"/>
           <w:tblCellMar>
             <w:top w:w="0" w:type="dxa"/>
             <w:left w:w="108" w:type="dxa"/>
@@ -19576,7 +19386,6 @@
             <w:insideH w:val="single" w:color="auto" w:sz="4" w:space="0"/>
             <w:insideV w:val="single" w:color="auto" w:sz="4" w:space="0"/>
           </w:tblBorders>
-          <w:tblLayout w:type="fixed"/>
           <w:tblCellMar>
             <w:top w:w="0" w:type="dxa"/>
             <w:left w:w="108" w:type="dxa"/>
@@ -19656,7 +19465,6 @@
             <w:insideH w:val="single" w:color="auto" w:sz="4" w:space="0"/>
             <w:insideV w:val="single" w:color="auto" w:sz="4" w:space="0"/>
           </w:tblBorders>
-          <w:tblLayout w:type="fixed"/>
           <w:tblCellMar>
             <w:top w:w="0" w:type="dxa"/>
             <w:left w:w="108" w:type="dxa"/>
@@ -19751,7 +19559,6 @@
             <w:insideH w:val="single" w:color="auto" w:sz="4" w:space="0"/>
             <w:insideV w:val="single" w:color="auto" w:sz="4" w:space="0"/>
           </w:tblBorders>
-          <w:tblLayout w:type="fixed"/>
           <w:tblCellMar>
             <w:top w:w="0" w:type="dxa"/>
             <w:left w:w="108" w:type="dxa"/>
@@ -19840,7 +19647,6 @@
             <w:insideH w:val="single" w:color="auto" w:sz="4" w:space="0"/>
             <w:insideV w:val="single" w:color="auto" w:sz="4" w:space="0"/>
           </w:tblBorders>
-          <w:tblLayout w:type="fixed"/>
           <w:tblCellMar>
             <w:top w:w="0" w:type="dxa"/>
             <w:left w:w="108" w:type="dxa"/>
@@ -19956,7 +19762,6 @@
             <w:insideH w:val="single" w:color="auto" w:sz="4" w:space="0"/>
             <w:insideV w:val="single" w:color="auto" w:sz="4" w:space="0"/>
           </w:tblBorders>
-          <w:tblLayout w:type="fixed"/>
           <w:tblCellMar>
             <w:top w:w="0" w:type="dxa"/>
             <w:left w:w="108" w:type="dxa"/>
@@ -20536,7 +20341,6 @@
             <w:insideH w:val="single" w:color="auto" w:sz="4" w:space="0"/>
             <w:insideV w:val="single" w:color="auto" w:sz="4" w:space="0"/>
           </w:tblBorders>
-          <w:tblLayout w:type="fixed"/>
           <w:tblCellMar>
             <w:top w:w="0" w:type="dxa"/>
             <w:left w:w="108" w:type="dxa"/>
@@ -20619,7 +20423,6 @@
             <w:insideH w:val="single" w:color="auto" w:sz="4" w:space="0"/>
             <w:insideV w:val="single" w:color="auto" w:sz="4" w:space="0"/>
           </w:tblBorders>
-          <w:tblLayout w:type="fixed"/>
           <w:tblCellMar>
             <w:top w:w="0" w:type="dxa"/>
             <w:left w:w="108" w:type="dxa"/>
@@ -20769,6 +20572,7 @@
       <w:pPr>
         <w:pStyle w:val="32"/>
         <w:numPr>
+          <w:ilvl w:val="0"/>
           <w:numId w:val="0"/>
         </w:numPr>
         <w:tabs>
@@ -20924,7 +20728,6 @@
             <w:insideH w:val="single" w:color="auto" w:sz="4" w:space="0"/>
             <w:insideV w:val="single" w:color="auto" w:sz="4" w:space="0"/>
           </w:tblBorders>
-          <w:tblLayout w:type="fixed"/>
           <w:tblCellMar>
             <w:top w:w="0" w:type="dxa"/>
             <w:left w:w="108" w:type="dxa"/>
@@ -21007,7 +20810,6 @@
             <w:insideH w:val="single" w:color="auto" w:sz="4" w:space="0"/>
             <w:insideV w:val="single" w:color="auto" w:sz="4" w:space="0"/>
           </w:tblBorders>
-          <w:tblLayout w:type="fixed"/>
           <w:tblCellMar>
             <w:top w:w="0" w:type="dxa"/>
             <w:left w:w="108" w:type="dxa"/>
@@ -21090,7 +20892,6 @@
             <w:insideH w:val="single" w:color="auto" w:sz="4" w:space="0"/>
             <w:insideV w:val="single" w:color="auto" w:sz="4" w:space="0"/>
           </w:tblBorders>
-          <w:tblLayout w:type="fixed"/>
           <w:tblCellMar>
             <w:top w:w="0" w:type="dxa"/>
             <w:left w:w="108" w:type="dxa"/>
@@ -21296,7 +21097,6 @@
             <w:insideH w:val="single" w:color="auto" w:sz="4" w:space="0"/>
             <w:insideV w:val="single" w:color="auto" w:sz="4" w:space="0"/>
           </w:tblBorders>
-          <w:tblLayout w:type="fixed"/>
           <w:tblCellMar>
             <w:top w:w="0" w:type="dxa"/>
             <w:left w:w="108" w:type="dxa"/>
@@ -21379,7 +21179,6 @@
             <w:insideH w:val="single" w:color="auto" w:sz="4" w:space="0"/>
             <w:insideV w:val="single" w:color="auto" w:sz="4" w:space="0"/>
           </w:tblBorders>
-          <w:tblLayout w:type="fixed"/>
           <w:tblCellMar>
             <w:top w:w="0" w:type="dxa"/>
             <w:left w:w="108" w:type="dxa"/>
@@ -21568,7 +21367,6 @@
             <w:insideH w:val="single" w:color="auto" w:sz="4" w:space="0"/>
             <w:insideV w:val="single" w:color="auto" w:sz="4" w:space="0"/>
           </w:tblBorders>
-          <w:tblLayout w:type="fixed"/>
           <w:tblCellMar>
             <w:top w:w="0" w:type="dxa"/>
             <w:left w:w="108" w:type="dxa"/>
@@ -21651,7 +21449,6 @@
             <w:insideH w:val="single" w:color="auto" w:sz="4" w:space="0"/>
             <w:insideV w:val="single" w:color="auto" w:sz="4" w:space="0"/>
           </w:tblBorders>
-          <w:tblLayout w:type="fixed"/>
           <w:tblCellMar>
             <w:top w:w="0" w:type="dxa"/>
             <w:left w:w="108" w:type="dxa"/>
@@ -21734,7 +21531,6 @@
             <w:insideH w:val="single" w:color="auto" w:sz="4" w:space="0"/>
             <w:insideV w:val="single" w:color="auto" w:sz="4" w:space="0"/>
           </w:tblBorders>
-          <w:tblLayout w:type="fixed"/>
           <w:tblCellMar>
             <w:top w:w="0" w:type="dxa"/>
             <w:left w:w="108" w:type="dxa"/>
@@ -21915,7 +21711,6 @@
             <w:insideH w:val="single" w:color="auto" w:sz="4" w:space="0"/>
             <w:insideV w:val="single" w:color="auto" w:sz="4" w:space="0"/>
           </w:tblBorders>
-          <w:tblLayout w:type="fixed"/>
           <w:tblCellMar>
             <w:top w:w="0" w:type="dxa"/>
             <w:left w:w="108" w:type="dxa"/>
@@ -21998,7 +21793,6 @@
             <w:insideH w:val="single" w:color="auto" w:sz="4" w:space="0"/>
             <w:insideV w:val="single" w:color="auto" w:sz="4" w:space="0"/>
           </w:tblBorders>
-          <w:tblLayout w:type="fixed"/>
           <w:tblCellMar>
             <w:top w:w="0" w:type="dxa"/>
             <w:left w:w="108" w:type="dxa"/>
@@ -22081,7 +21875,6 @@
             <w:insideH w:val="single" w:color="auto" w:sz="4" w:space="0"/>
             <w:insideV w:val="single" w:color="auto" w:sz="4" w:space="0"/>
           </w:tblBorders>
-          <w:tblLayout w:type="fixed"/>
           <w:tblCellMar>
             <w:top w:w="0" w:type="dxa"/>
             <w:left w:w="108" w:type="dxa"/>
@@ -22279,7 +22072,6 @@
             <w:insideH w:val="single" w:color="auto" w:sz="4" w:space="0"/>
             <w:insideV w:val="single" w:color="auto" w:sz="4" w:space="0"/>
           </w:tblBorders>
-          <w:tblLayout w:type="fixed"/>
           <w:tblCellMar>
             <w:top w:w="0" w:type="dxa"/>
             <w:left w:w="108" w:type="dxa"/>
@@ -22362,7 +22154,6 @@
             <w:insideH w:val="single" w:color="auto" w:sz="4" w:space="0"/>
             <w:insideV w:val="single" w:color="auto" w:sz="4" w:space="0"/>
           </w:tblBorders>
-          <w:tblLayout w:type="fixed"/>
           <w:tblCellMar>
             <w:top w:w="0" w:type="dxa"/>
             <w:left w:w="108" w:type="dxa"/>
@@ -22454,7 +22245,6 @@
             <w:insideH w:val="single" w:color="auto" w:sz="4" w:space="0"/>
             <w:insideV w:val="single" w:color="auto" w:sz="4" w:space="0"/>
           </w:tblBorders>
-          <w:tblLayout w:type="fixed"/>
           <w:tblCellMar>
             <w:top w:w="0" w:type="dxa"/>
             <w:left w:w="108" w:type="dxa"/>
@@ -22669,7 +22459,6 @@
             <w:insideH w:val="single" w:color="auto" w:sz="4" w:space="0"/>
             <w:insideV w:val="single" w:color="auto" w:sz="4" w:space="0"/>
           </w:tblBorders>
-          <w:tblLayout w:type="fixed"/>
           <w:tblCellMar>
             <w:top w:w="0" w:type="dxa"/>
             <w:left w:w="108" w:type="dxa"/>
@@ -22752,7 +22541,6 @@
             <w:insideH w:val="single" w:color="auto" w:sz="4" w:space="0"/>
             <w:insideV w:val="single" w:color="auto" w:sz="4" w:space="0"/>
           </w:tblBorders>
-          <w:tblLayout w:type="fixed"/>
           <w:tblCellMar>
             <w:top w:w="0" w:type="dxa"/>
             <w:left w:w="108" w:type="dxa"/>
@@ -22918,7 +22706,6 @@
             <w:insideH w:val="single" w:color="auto" w:sz="4" w:space="0"/>
             <w:insideV w:val="single" w:color="auto" w:sz="4" w:space="0"/>
           </w:tblBorders>
-          <w:tblLayout w:type="fixed"/>
           <w:tblCellMar>
             <w:top w:w="0" w:type="dxa"/>
             <w:left w:w="108" w:type="dxa"/>
@@ -23001,7 +22788,6 @@
             <w:insideH w:val="single" w:color="auto" w:sz="4" w:space="0"/>
             <w:insideV w:val="single" w:color="auto" w:sz="4" w:space="0"/>
           </w:tblBorders>
-          <w:tblLayout w:type="fixed"/>
           <w:tblCellMar>
             <w:top w:w="0" w:type="dxa"/>
             <w:left w:w="108" w:type="dxa"/>
@@ -23084,7 +22870,6 @@
             <w:insideH w:val="single" w:color="auto" w:sz="4" w:space="0"/>
             <w:insideV w:val="single" w:color="auto" w:sz="4" w:space="0"/>
           </w:tblBorders>
-          <w:tblLayout w:type="fixed"/>
           <w:tblCellMar>
             <w:top w:w="0" w:type="dxa"/>
             <w:left w:w="108" w:type="dxa"/>
@@ -23249,7 +23034,6 @@
             <w:insideH w:val="single" w:color="auto" w:sz="4" w:space="0"/>
             <w:insideV w:val="single" w:color="auto" w:sz="4" w:space="0"/>
           </w:tblBorders>
-          <w:tblLayout w:type="fixed"/>
           <w:tblCellMar>
             <w:top w:w="0" w:type="dxa"/>
             <w:left w:w="108" w:type="dxa"/>
@@ -23332,7 +23116,6 @@
             <w:insideH w:val="single" w:color="auto" w:sz="4" w:space="0"/>
             <w:insideV w:val="single" w:color="auto" w:sz="4" w:space="0"/>
           </w:tblBorders>
-          <w:tblLayout w:type="fixed"/>
           <w:tblCellMar>
             <w:top w:w="0" w:type="dxa"/>
             <w:left w:w="108" w:type="dxa"/>
@@ -23415,7 +23198,6 @@
             <w:insideH w:val="single" w:color="auto" w:sz="4" w:space="0"/>
             <w:insideV w:val="single" w:color="auto" w:sz="4" w:space="0"/>
           </w:tblBorders>
-          <w:tblLayout w:type="fixed"/>
           <w:tblCellMar>
             <w:top w:w="0" w:type="dxa"/>
             <w:left w:w="108" w:type="dxa"/>
@@ -23590,7 +23372,6 @@
             <w:insideH w:val="single" w:color="auto" w:sz="4" w:space="0"/>
             <w:insideV w:val="single" w:color="auto" w:sz="4" w:space="0"/>
           </w:tblBorders>
-          <w:tblLayout w:type="fixed"/>
           <w:tblCellMar>
             <w:top w:w="0" w:type="dxa"/>
             <w:left w:w="108" w:type="dxa"/>
@@ -23673,7 +23454,6 @@
             <w:insideH w:val="single" w:color="auto" w:sz="4" w:space="0"/>
             <w:insideV w:val="single" w:color="auto" w:sz="4" w:space="0"/>
           </w:tblBorders>
-          <w:tblLayout w:type="fixed"/>
           <w:tblCellMar>
             <w:top w:w="0" w:type="dxa"/>
             <w:left w:w="108" w:type="dxa"/>
@@ -23756,7 +23536,6 @@
             <w:insideH w:val="single" w:color="auto" w:sz="4" w:space="0"/>
             <w:insideV w:val="single" w:color="auto" w:sz="4" w:space="0"/>
           </w:tblBorders>
-          <w:tblLayout w:type="fixed"/>
           <w:tblCellMar>
             <w:top w:w="0" w:type="dxa"/>
             <w:left w:w="108" w:type="dxa"/>
@@ -23917,7 +23696,6 @@
             <w:insideH w:val="single" w:color="auto" w:sz="4" w:space="0"/>
             <w:insideV w:val="single" w:color="auto" w:sz="4" w:space="0"/>
           </w:tblBorders>
-          <w:tblLayout w:type="fixed"/>
           <w:tblCellMar>
             <w:top w:w="0" w:type="dxa"/>
             <w:left w:w="108" w:type="dxa"/>
@@ -24000,7 +23778,6 @@
             <w:insideH w:val="single" w:color="auto" w:sz="4" w:space="0"/>
             <w:insideV w:val="single" w:color="auto" w:sz="4" w:space="0"/>
           </w:tblBorders>
-          <w:tblLayout w:type="fixed"/>
           <w:tblCellMar>
             <w:top w:w="0" w:type="dxa"/>
             <w:left w:w="108" w:type="dxa"/>
@@ -24083,7 +23860,6 @@
             <w:insideH w:val="single" w:color="auto" w:sz="4" w:space="0"/>
             <w:insideV w:val="single" w:color="auto" w:sz="4" w:space="0"/>
           </w:tblBorders>
-          <w:tblLayout w:type="fixed"/>
           <w:tblCellMar>
             <w:top w:w="0" w:type="dxa"/>
             <w:left w:w="108" w:type="dxa"/>
@@ -24281,7 +24057,6 @@
             <w:insideH w:val="single" w:color="auto" w:sz="4" w:space="0"/>
             <w:insideV w:val="single" w:color="auto" w:sz="4" w:space="0"/>
           </w:tblBorders>
-          <w:tblLayout w:type="fixed"/>
           <w:tblCellMar>
             <w:top w:w="0" w:type="dxa"/>
             <w:left w:w="108" w:type="dxa"/>
@@ -24364,7 +24139,6 @@
             <w:insideH w:val="single" w:color="auto" w:sz="4" w:space="0"/>
             <w:insideV w:val="single" w:color="auto" w:sz="4" w:space="0"/>
           </w:tblBorders>
-          <w:tblLayout w:type="fixed"/>
           <w:tblCellMar>
             <w:top w:w="0" w:type="dxa"/>
             <w:left w:w="108" w:type="dxa"/>
@@ -24467,7 +24241,6 @@
             <w:insideH w:val="single" w:color="auto" w:sz="4" w:space="0"/>
             <w:insideV w:val="single" w:color="auto" w:sz="4" w:space="0"/>
           </w:tblBorders>
-          <w:tblLayout w:type="fixed"/>
           <w:tblCellMar>
             <w:top w:w="0" w:type="dxa"/>
             <w:left w:w="108" w:type="dxa"/>
@@ -24696,7 +24469,6 @@
             <w:insideH w:val="single" w:color="auto" w:sz="4" w:space="0"/>
             <w:insideV w:val="single" w:color="auto" w:sz="4" w:space="0"/>
           </w:tblBorders>
-          <w:tblLayout w:type="fixed"/>
           <w:tblCellMar>
             <w:top w:w="0" w:type="dxa"/>
             <w:left w:w="108" w:type="dxa"/>
@@ -24779,7 +24551,6 @@
             <w:insideH w:val="single" w:color="auto" w:sz="4" w:space="0"/>
             <w:insideV w:val="single" w:color="auto" w:sz="4" w:space="0"/>
           </w:tblBorders>
-          <w:tblLayout w:type="fixed"/>
           <w:tblCellMar>
             <w:top w:w="0" w:type="dxa"/>
             <w:left w:w="108" w:type="dxa"/>
@@ -24882,7 +24653,6 @@
             <w:insideH w:val="single" w:color="auto" w:sz="4" w:space="0"/>
             <w:insideV w:val="single" w:color="auto" w:sz="4" w:space="0"/>
           </w:tblBorders>
-          <w:tblLayout w:type="fixed"/>
           <w:tblCellMar>
             <w:top w:w="0" w:type="dxa"/>
             <w:left w:w="108" w:type="dxa"/>
@@ -25114,7 +24884,6 @@
             <w:insideH w:val="single" w:color="auto" w:sz="4" w:space="0"/>
             <w:insideV w:val="single" w:color="auto" w:sz="4" w:space="0"/>
           </w:tblBorders>
-          <w:tblLayout w:type="fixed"/>
           <w:tblCellMar>
             <w:top w:w="0" w:type="dxa"/>
             <w:left w:w="108" w:type="dxa"/>
@@ -25197,7 +24966,6 @@
             <w:insideH w:val="single" w:color="auto" w:sz="4" w:space="0"/>
             <w:insideV w:val="single" w:color="auto" w:sz="4" w:space="0"/>
           </w:tblBorders>
-          <w:tblLayout w:type="fixed"/>
           <w:tblCellMar>
             <w:top w:w="0" w:type="dxa"/>
             <w:left w:w="108" w:type="dxa"/>
@@ -25300,7 +25068,6 @@
             <w:insideH w:val="single" w:color="auto" w:sz="4" w:space="0"/>
             <w:insideV w:val="single" w:color="auto" w:sz="4" w:space="0"/>
           </w:tblBorders>
-          <w:tblLayout w:type="fixed"/>
           <w:tblCellMar>
             <w:top w:w="0" w:type="dxa"/>
             <w:left w:w="108" w:type="dxa"/>
@@ -25515,7 +25282,6 @@
             <w:insideH w:val="single" w:color="auto" w:sz="4" w:space="0"/>
             <w:insideV w:val="single" w:color="auto" w:sz="4" w:space="0"/>
           </w:tblBorders>
-          <w:tblLayout w:type="fixed"/>
           <w:tblCellMar>
             <w:top w:w="0" w:type="dxa"/>
             <w:left w:w="108" w:type="dxa"/>
@@ -25598,7 +25364,6 @@
             <w:insideH w:val="single" w:color="auto" w:sz="4" w:space="0"/>
             <w:insideV w:val="single" w:color="auto" w:sz="4" w:space="0"/>
           </w:tblBorders>
-          <w:tblLayout w:type="fixed"/>
           <w:tblCellMar>
             <w:top w:w="0" w:type="dxa"/>
             <w:left w:w="108" w:type="dxa"/>
@@ -25801,7 +25566,6 @@
             <w:insideH w:val="single" w:color="auto" w:sz="4" w:space="0"/>
             <w:insideV w:val="single" w:color="auto" w:sz="4" w:space="0"/>
           </w:tblBorders>
-          <w:tblLayout w:type="fixed"/>
           <w:tblCellMar>
             <w:top w:w="0" w:type="dxa"/>
             <w:left w:w="108" w:type="dxa"/>
@@ -25884,7 +25648,6 @@
             <w:insideH w:val="single" w:color="auto" w:sz="4" w:space="0"/>
             <w:insideV w:val="single" w:color="auto" w:sz="4" w:space="0"/>
           </w:tblBorders>
-          <w:tblLayout w:type="fixed"/>
           <w:tblCellMar>
             <w:top w:w="0" w:type="dxa"/>
             <w:left w:w="108" w:type="dxa"/>
@@ -26114,7 +25877,6 @@
             <w:insideH w:val="single" w:color="auto" w:sz="4" w:space="0"/>
             <w:insideV w:val="single" w:color="auto" w:sz="4" w:space="0"/>
           </w:tblBorders>
-          <w:tblLayout w:type="fixed"/>
           <w:tblCellMar>
             <w:top w:w="0" w:type="dxa"/>
             <w:left w:w="108" w:type="dxa"/>
@@ -26213,7 +25975,6 @@
             <w:insideH w:val="single" w:color="auto" w:sz="4" w:space="0"/>
             <w:insideV w:val="single" w:color="auto" w:sz="4" w:space="0"/>
           </w:tblBorders>
-          <w:tblLayout w:type="fixed"/>
           <w:tblCellMar>
             <w:top w:w="0" w:type="dxa"/>
             <w:left w:w="108" w:type="dxa"/>
@@ -26476,7 +26237,6 @@
             <w:insideH w:val="single" w:color="auto" w:sz="4" w:space="0"/>
             <w:insideV w:val="single" w:color="auto" w:sz="4" w:space="0"/>
           </w:tblBorders>
-          <w:tblLayout w:type="fixed"/>
           <w:tblCellMar>
             <w:top w:w="0" w:type="dxa"/>
             <w:left w:w="108" w:type="dxa"/>
@@ -26559,7 +26319,6 @@
             <w:insideH w:val="single" w:color="auto" w:sz="4" w:space="0"/>
             <w:insideV w:val="single" w:color="auto" w:sz="4" w:space="0"/>
           </w:tblBorders>
-          <w:tblLayout w:type="fixed"/>
           <w:tblCellMar>
             <w:top w:w="0" w:type="dxa"/>
             <w:left w:w="108" w:type="dxa"/>
@@ -26642,7 +26401,6 @@
             <w:insideH w:val="single" w:color="auto" w:sz="4" w:space="0"/>
             <w:insideV w:val="single" w:color="auto" w:sz="4" w:space="0"/>
           </w:tblBorders>
-          <w:tblLayout w:type="fixed"/>
           <w:tblCellMar>
             <w:top w:w="0" w:type="dxa"/>
             <w:left w:w="108" w:type="dxa"/>
@@ -26883,7 +26641,6 @@
             <w:insideH w:val="single" w:color="auto" w:sz="4" w:space="0"/>
             <w:insideV w:val="single" w:color="auto" w:sz="4" w:space="0"/>
           </w:tblBorders>
-          <w:tblLayout w:type="fixed"/>
           <w:tblCellMar>
             <w:top w:w="0" w:type="dxa"/>
             <w:left w:w="108" w:type="dxa"/>
@@ -26966,7 +26723,6 @@
             <w:insideH w:val="single" w:color="auto" w:sz="4" w:space="0"/>
             <w:insideV w:val="single" w:color="auto" w:sz="4" w:space="0"/>
           </w:tblBorders>
-          <w:tblLayout w:type="fixed"/>
           <w:tblCellMar>
             <w:top w:w="0" w:type="dxa"/>
             <w:left w:w="108" w:type="dxa"/>
@@ -27242,7 +26998,6 @@
             <w:insideH w:val="single" w:color="auto" w:sz="4" w:space="0"/>
             <w:insideV w:val="single" w:color="auto" w:sz="4" w:space="0"/>
           </w:tblBorders>
-          <w:tblLayout w:type="fixed"/>
           <w:tblCellMar>
             <w:top w:w="0" w:type="dxa"/>
             <w:left w:w="108" w:type="dxa"/>
@@ -27325,7 +27080,6 @@
             <w:insideH w:val="single" w:color="auto" w:sz="4" w:space="0"/>
             <w:insideV w:val="single" w:color="auto" w:sz="4" w:space="0"/>
           </w:tblBorders>
-          <w:tblLayout w:type="fixed"/>
           <w:tblCellMar>
             <w:top w:w="0" w:type="dxa"/>
             <w:left w:w="108" w:type="dxa"/>
@@ -27428,7 +27182,6 @@
             <w:insideH w:val="single" w:color="auto" w:sz="4" w:space="0"/>
             <w:insideV w:val="single" w:color="auto" w:sz="4" w:space="0"/>
           </w:tblBorders>
-          <w:tblLayout w:type="fixed"/>
           <w:tblCellMar>
             <w:top w:w="0" w:type="dxa"/>
             <w:left w:w="108" w:type="dxa"/>
@@ -27801,7 +27554,6 @@
             <w:insideH w:val="single" w:color="auto" w:sz="4" w:space="0"/>
             <w:insideV w:val="single" w:color="auto" w:sz="4" w:space="0"/>
           </w:tblBorders>
-          <w:tblLayout w:type="fixed"/>
           <w:tblCellMar>
             <w:top w:w="0" w:type="dxa"/>
             <w:left w:w="108" w:type="dxa"/>
@@ -27884,7 +27636,6 @@
             <w:insideH w:val="single" w:color="auto" w:sz="4" w:space="0"/>
             <w:insideV w:val="single" w:color="auto" w:sz="4" w:space="0"/>
           </w:tblBorders>
-          <w:tblLayout w:type="fixed"/>
           <w:tblCellMar>
             <w:top w:w="0" w:type="dxa"/>
             <w:left w:w="108" w:type="dxa"/>
@@ -27987,7 +27738,6 @@
             <w:insideH w:val="single" w:color="auto" w:sz="4" w:space="0"/>
             <w:insideV w:val="single" w:color="auto" w:sz="4" w:space="0"/>
           </w:tblBorders>
-          <w:tblLayout w:type="fixed"/>
           <w:tblCellMar>
             <w:top w:w="0" w:type="dxa"/>
             <w:left w:w="108" w:type="dxa"/>
@@ -28163,7 +27913,6 @@
           </w14:textFill>
         </w:rPr>
       </w:pPr>
-      <w:bookmarkStart w:id="0" w:name="_GoBack"/>
       <w:r>
         <w:rPr>
           <w:rFonts w:hint="eastAsia"/>
@@ -28274,7 +28023,6 @@
             <w:insideH w:val="single" w:color="auto" w:sz="4" w:space="0"/>
             <w:insideV w:val="single" w:color="auto" w:sz="4" w:space="0"/>
           </w:tblBorders>
-          <w:tblLayout w:type="fixed"/>
           <w:tblCellMar>
             <w:top w:w="0" w:type="dxa"/>
             <w:left w:w="108" w:type="dxa"/>
@@ -28357,7 +28105,6 @@
             <w:insideH w:val="single" w:color="auto" w:sz="4" w:space="0"/>
             <w:insideV w:val="single" w:color="auto" w:sz="4" w:space="0"/>
           </w:tblBorders>
-          <w:tblLayout w:type="fixed"/>
           <w:tblCellMar>
             <w:top w:w="0" w:type="dxa"/>
             <w:left w:w="108" w:type="dxa"/>
@@ -28460,7 +28207,6 @@
             <w:insideH w:val="single" w:color="auto" w:sz="4" w:space="0"/>
             <w:insideV w:val="single" w:color="auto" w:sz="4" w:space="0"/>
           </w:tblBorders>
-          <w:tblLayout w:type="fixed"/>
           <w:tblCellMar>
             <w:top w:w="0" w:type="dxa"/>
             <w:left w:w="108" w:type="dxa"/>
@@ -28724,7 +28470,6 @@
             <w:insideH w:val="single" w:color="auto" w:sz="4" w:space="0"/>
             <w:insideV w:val="single" w:color="auto" w:sz="4" w:space="0"/>
           </w:tblBorders>
-          <w:tblLayout w:type="fixed"/>
           <w:tblCellMar>
             <w:top w:w="0" w:type="dxa"/>
             <w:left w:w="108" w:type="dxa"/>
@@ -28807,7 +28552,6 @@
             <w:insideH w:val="single" w:color="auto" w:sz="4" w:space="0"/>
             <w:insideV w:val="single" w:color="auto" w:sz="4" w:space="0"/>
           </w:tblBorders>
-          <w:tblLayout w:type="fixed"/>
           <w:tblCellMar>
             <w:top w:w="0" w:type="dxa"/>
             <w:left w:w="108" w:type="dxa"/>
@@ -28910,7 +28654,6 @@
             <w:insideH w:val="single" w:color="auto" w:sz="4" w:space="0"/>
             <w:insideV w:val="single" w:color="auto" w:sz="4" w:space="0"/>
           </w:tblBorders>
-          <w:tblLayout w:type="fixed"/>
           <w:tblCellMar>
             <w:top w:w="0" w:type="dxa"/>
             <w:left w:w="108" w:type="dxa"/>
@@ -29167,7 +28910,6 @@
             <w:insideH w:val="single" w:color="auto" w:sz="4" w:space="0"/>
             <w:insideV w:val="single" w:color="auto" w:sz="4" w:space="0"/>
           </w:tblBorders>
-          <w:tblLayout w:type="fixed"/>
           <w:tblCellMar>
             <w:top w:w="0" w:type="dxa"/>
             <w:left w:w="108" w:type="dxa"/>
@@ -29250,7 +28992,6 @@
             <w:insideH w:val="single" w:color="auto" w:sz="4" w:space="0"/>
             <w:insideV w:val="single" w:color="auto" w:sz="4" w:space="0"/>
           </w:tblBorders>
-          <w:tblLayout w:type="fixed"/>
           <w:tblCellMar>
             <w:top w:w="0" w:type="dxa"/>
             <w:left w:w="108" w:type="dxa"/>
@@ -29449,7 +29190,6 @@
             <w:insideH w:val="single" w:color="auto" w:sz="4" w:space="0"/>
             <w:insideV w:val="single" w:color="auto" w:sz="4" w:space="0"/>
           </w:tblBorders>
-          <w:tblLayout w:type="fixed"/>
           <w:tblCellMar>
             <w:top w:w="0" w:type="dxa"/>
             <w:left w:w="108" w:type="dxa"/>
@@ -29532,7 +29272,6 @@
             <w:insideH w:val="single" w:color="auto" w:sz="4" w:space="0"/>
             <w:insideV w:val="single" w:color="auto" w:sz="4" w:space="0"/>
           </w:tblBorders>
-          <w:tblLayout w:type="fixed"/>
           <w:tblCellMar>
             <w:top w:w="0" w:type="dxa"/>
             <w:left w:w="108" w:type="dxa"/>
@@ -29635,7 +29374,6 @@
             <w:insideH w:val="single" w:color="auto" w:sz="4" w:space="0"/>
             <w:insideV w:val="single" w:color="auto" w:sz="4" w:space="0"/>
           </w:tblBorders>
-          <w:tblLayout w:type="fixed"/>
           <w:tblCellMar>
             <w:top w:w="0" w:type="dxa"/>
             <w:left w:w="108" w:type="dxa"/>
@@ -29890,7 +29628,6 @@
             <w:insideH w:val="single" w:color="auto" w:sz="4" w:space="0"/>
             <w:insideV w:val="single" w:color="auto" w:sz="4" w:space="0"/>
           </w:tblBorders>
-          <w:tblLayout w:type="fixed"/>
           <w:tblCellMar>
             <w:top w:w="0" w:type="dxa"/>
             <w:left w:w="108" w:type="dxa"/>
@@ -29973,7 +29710,6 @@
             <w:insideH w:val="single" w:color="auto" w:sz="4" w:space="0"/>
             <w:insideV w:val="single" w:color="auto" w:sz="4" w:space="0"/>
           </w:tblBorders>
-          <w:tblLayout w:type="fixed"/>
           <w:tblCellMar>
             <w:top w:w="0" w:type="dxa"/>
             <w:left w:w="108" w:type="dxa"/>
@@ -30168,7 +29904,6 @@
             <w:insideH w:val="single" w:color="auto" w:sz="4" w:space="0"/>
             <w:insideV w:val="single" w:color="auto" w:sz="4" w:space="0"/>
           </w:tblBorders>
-          <w:tblLayout w:type="fixed"/>
           <w:tblCellMar>
             <w:top w:w="0" w:type="dxa"/>
             <w:left w:w="108" w:type="dxa"/>
@@ -30251,7 +29986,6 @@
             <w:insideH w:val="single" w:color="auto" w:sz="4" w:space="0"/>
             <w:insideV w:val="single" w:color="auto" w:sz="4" w:space="0"/>
           </w:tblBorders>
-          <w:tblLayout w:type="fixed"/>
           <w:tblCellMar>
             <w:top w:w="0" w:type="dxa"/>
             <w:left w:w="108" w:type="dxa"/>
@@ -30445,7 +30179,6 @@
             <w:insideH w:val="single" w:color="auto" w:sz="4" w:space="0"/>
             <w:insideV w:val="single" w:color="auto" w:sz="4" w:space="0"/>
           </w:tblBorders>
-          <w:tblLayout w:type="fixed"/>
           <w:tblCellMar>
             <w:top w:w="0" w:type="dxa"/>
             <w:left w:w="108" w:type="dxa"/>
@@ -30528,7 +30261,6 @@
             <w:insideH w:val="single" w:color="auto" w:sz="4" w:space="0"/>
             <w:insideV w:val="single" w:color="auto" w:sz="4" w:space="0"/>
           </w:tblBorders>
-          <w:tblLayout w:type="fixed"/>
           <w:tblCellMar>
             <w:top w:w="0" w:type="dxa"/>
             <w:left w:w="108" w:type="dxa"/>
@@ -30796,7 +30528,6 @@
             <w:insideH w:val="single" w:color="auto" w:sz="4" w:space="0"/>
             <w:insideV w:val="single" w:color="auto" w:sz="4" w:space="0"/>
           </w:tblBorders>
-          <w:tblLayout w:type="fixed"/>
           <w:tblCellMar>
             <w:top w:w="0" w:type="dxa"/>
             <w:left w:w="108" w:type="dxa"/>
@@ -30879,7 +30610,6 @@
             <w:insideH w:val="single" w:color="auto" w:sz="4" w:space="0"/>
             <w:insideV w:val="single" w:color="auto" w:sz="4" w:space="0"/>
           </w:tblBorders>
-          <w:tblLayout w:type="fixed"/>
           <w:tblCellMar>
             <w:top w:w="0" w:type="dxa"/>
             <w:left w:w="108" w:type="dxa"/>
@@ -30982,7 +30712,6 @@
             <w:insideH w:val="single" w:color="auto" w:sz="4" w:space="0"/>
             <w:insideV w:val="single" w:color="auto" w:sz="4" w:space="0"/>
           </w:tblBorders>
-          <w:tblLayout w:type="fixed"/>
           <w:tblCellMar>
             <w:top w:w="0" w:type="dxa"/>
             <w:left w:w="108" w:type="dxa"/>
@@ -31167,15 +30896,7 @@
                 <w:kern w:val="0"/>
                 <w:lang w:val="en-US" w:eastAsia="zh-CN"/>
               </w:rPr>
-              <w:t>样探杆密封盖</w:t>
-            </w:r>
-            <w:r>
-              <w:rPr>
-                <w:rFonts w:hint="eastAsia" w:ascii="Times New Roman"/>
-                <w:kern w:val="0"/>
-                <w:lang w:val="en-US" w:eastAsia="zh-CN"/>
-              </w:rPr>
-              <w:t>5.报警</w:t>
+              <w:t>样探杆密封盖5.报警</w:t>
             </w:r>
           </w:p>
           <w:p>
@@ -31307,7 +31028,6 @@
             <w:insideH w:val="single" w:color="auto" w:sz="4" w:space="0"/>
             <w:insideV w:val="single" w:color="auto" w:sz="4" w:space="0"/>
           </w:tblBorders>
-          <w:tblLayout w:type="fixed"/>
           <w:tblCellMar>
             <w:top w:w="0" w:type="dxa"/>
             <w:left w:w="108" w:type="dxa"/>
@@ -31390,7 +31110,6 @@
             <w:insideH w:val="single" w:color="auto" w:sz="4" w:space="0"/>
             <w:insideV w:val="single" w:color="auto" w:sz="4" w:space="0"/>
           </w:tblBorders>
-          <w:tblLayout w:type="fixed"/>
           <w:tblCellMar>
             <w:top w:w="0" w:type="dxa"/>
             <w:left w:w="108" w:type="dxa"/>
@@ -31536,7 +31255,6 @@
             <w:insideH w:val="single" w:color="auto" w:sz="4" w:space="0"/>
             <w:insideV w:val="single" w:color="auto" w:sz="4" w:space="0"/>
           </w:tblBorders>
-          <w:tblLayout w:type="fixed"/>
           <w:tblCellMar>
             <w:top w:w="0" w:type="dxa"/>
             <w:left w:w="108" w:type="dxa"/>
@@ -31653,7 +31371,6 @@
             <w:insideH w:val="single" w:color="auto" w:sz="4" w:space="0"/>
             <w:insideV w:val="single" w:color="auto" w:sz="4" w:space="0"/>
           </w:tblBorders>
-          <w:tblLayout w:type="fixed"/>
           <w:tblCellMar>
             <w:top w:w="0" w:type="dxa"/>
             <w:left w:w="108" w:type="dxa"/>
@@ -32070,7 +31787,6 @@
             <w:insideH w:val="single" w:color="auto" w:sz="4" w:space="0"/>
             <w:insideV w:val="single" w:color="auto" w:sz="4" w:space="0"/>
           </w:tblBorders>
-          <w:tblLayout w:type="fixed"/>
           <w:tblCellMar>
             <w:top w:w="0" w:type="dxa"/>
             <w:left w:w="108" w:type="dxa"/>
@@ -32153,7 +31869,6 @@
             <w:insideH w:val="single" w:color="auto" w:sz="4" w:space="0"/>
             <w:insideV w:val="single" w:color="auto" w:sz="4" w:space="0"/>
           </w:tblBorders>
-          <w:tblLayout w:type="fixed"/>
           <w:tblCellMar>
             <w:top w:w="0" w:type="dxa"/>
             <w:left w:w="108" w:type="dxa"/>
@@ -32400,7 +32115,6 @@
             <w:insideH w:val="single" w:color="auto" w:sz="4" w:space="0"/>
             <w:insideV w:val="single" w:color="auto" w:sz="4" w:space="0"/>
           </w:tblBorders>
-          <w:tblLayout w:type="fixed"/>
           <w:tblCellMar>
             <w:top w:w="0" w:type="dxa"/>
             <w:left w:w="108" w:type="dxa"/>
@@ -32483,7 +32197,6 @@
             <w:insideH w:val="single" w:color="auto" w:sz="4" w:space="0"/>
             <w:insideV w:val="single" w:color="auto" w:sz="4" w:space="0"/>
           </w:tblBorders>
-          <w:tblLayout w:type="fixed"/>
           <w:tblCellMar>
             <w:top w:w="0" w:type="dxa"/>
             <w:left w:w="108" w:type="dxa"/>
@@ -32586,7 +32299,6 @@
             <w:insideH w:val="single" w:color="auto" w:sz="4" w:space="0"/>
             <w:insideV w:val="single" w:color="auto" w:sz="4" w:space="0"/>
           </w:tblBorders>
-          <w:tblLayout w:type="fixed"/>
           <w:tblCellMar>
             <w:top w:w="0" w:type="dxa"/>
             <w:left w:w="108" w:type="dxa"/>
@@ -32971,7 +32683,6 @@
             <w:insideH w:val="single" w:color="auto" w:sz="4" w:space="0"/>
             <w:insideV w:val="single" w:color="auto" w:sz="4" w:space="0"/>
           </w:tblBorders>
-          <w:tblLayout w:type="fixed"/>
           <w:tblCellMar>
             <w:top w:w="0" w:type="dxa"/>
             <w:left w:w="108" w:type="dxa"/>
@@ -33054,7 +32765,6 @@
             <w:insideH w:val="single" w:color="auto" w:sz="4" w:space="0"/>
             <w:insideV w:val="single" w:color="auto" w:sz="4" w:space="0"/>
           </w:tblBorders>
-          <w:tblLayout w:type="fixed"/>
           <w:tblCellMar>
             <w:top w:w="0" w:type="dxa"/>
             <w:left w:w="108" w:type="dxa"/>
@@ -33157,7 +32867,6 @@
             <w:insideH w:val="single" w:color="auto" w:sz="4" w:space="0"/>
             <w:insideV w:val="single" w:color="auto" w:sz="4" w:space="0"/>
           </w:tblBorders>
-          <w:tblLayout w:type="fixed"/>
           <w:tblCellMar>
             <w:top w:w="0" w:type="dxa"/>
             <w:left w:w="108" w:type="dxa"/>
@@ -33283,7 +32992,6 @@
             <w:insideH w:val="single" w:color="auto" w:sz="4" w:space="0"/>
             <w:insideV w:val="single" w:color="auto" w:sz="4" w:space="0"/>
           </w:tblBorders>
-          <w:tblLayout w:type="fixed"/>
           <w:tblCellMar>
             <w:top w:w="0" w:type="dxa"/>
             <w:left w:w="108" w:type="dxa"/>
@@ -33627,7 +33335,6 @@
             <w:insideH w:val="single" w:color="auto" w:sz="4" w:space="0"/>
             <w:insideV w:val="single" w:color="auto" w:sz="4" w:space="0"/>
           </w:tblBorders>
-          <w:tblLayout w:type="fixed"/>
           <w:tblCellMar>
             <w:top w:w="0" w:type="dxa"/>
             <w:left w:w="108" w:type="dxa"/>
@@ -33710,7 +33417,6 @@
             <w:insideH w:val="single" w:color="auto" w:sz="4" w:space="0"/>
             <w:insideV w:val="single" w:color="auto" w:sz="4" w:space="0"/>
           </w:tblBorders>
-          <w:tblLayout w:type="fixed"/>
           <w:tblCellMar>
             <w:top w:w="0" w:type="dxa"/>
             <w:left w:w="108" w:type="dxa"/>
@@ -33994,7 +33700,6 @@
             <w:insideH w:val="single" w:color="auto" w:sz="4" w:space="0"/>
             <w:insideV w:val="single" w:color="auto" w:sz="4" w:space="0"/>
           </w:tblBorders>
-          <w:tblLayout w:type="fixed"/>
           <w:tblCellMar>
             <w:top w:w="0" w:type="dxa"/>
             <w:left w:w="108" w:type="dxa"/>
@@ -34077,7 +33782,6 @@
             <w:insideH w:val="single" w:color="auto" w:sz="4" w:space="0"/>
             <w:insideV w:val="single" w:color="auto" w:sz="4" w:space="0"/>
           </w:tblBorders>
-          <w:tblLayout w:type="fixed"/>
           <w:tblCellMar>
             <w:top w:w="0" w:type="dxa"/>
             <w:left w:w="108" w:type="dxa"/>
@@ -34180,7 +33884,6 @@
             <w:insideH w:val="single" w:color="auto" w:sz="4" w:space="0"/>
             <w:insideV w:val="single" w:color="auto" w:sz="4" w:space="0"/>
           </w:tblBorders>
-          <w:tblLayout w:type="fixed"/>
           <w:tblCellMar>
             <w:top w:w="0" w:type="dxa"/>
             <w:left w:w="108" w:type="dxa"/>
@@ -34385,7 +34088,6 @@
             <w:insideH w:val="single" w:color="auto" w:sz="4" w:space="0"/>
             <w:insideV w:val="single" w:color="auto" w:sz="4" w:space="0"/>
           </w:tblBorders>
-          <w:tblLayout w:type="fixed"/>
           <w:tblCellMar>
             <w:top w:w="0" w:type="dxa"/>
             <w:left w:w="108" w:type="dxa"/>
@@ -34468,7 +34170,6 @@
             <w:insideH w:val="single" w:color="auto" w:sz="4" w:space="0"/>
             <w:insideV w:val="single" w:color="auto" w:sz="4" w:space="0"/>
           </w:tblBorders>
-          <w:tblLayout w:type="fixed"/>
           <w:tblCellMar>
             <w:top w:w="0" w:type="dxa"/>
             <w:left w:w="108" w:type="dxa"/>
@@ -34571,7 +34272,6 @@
             <w:insideH w:val="single" w:color="auto" w:sz="4" w:space="0"/>
             <w:insideV w:val="single" w:color="auto" w:sz="4" w:space="0"/>
           </w:tblBorders>
-          <w:tblLayout w:type="fixed"/>
           <w:tblCellMar>
             <w:top w:w="0" w:type="dxa"/>
             <w:left w:w="108" w:type="dxa"/>
@@ -34750,7 +34450,6 @@
             <w:insideH w:val="single" w:color="auto" w:sz="4" w:space="0"/>
             <w:insideV w:val="single" w:color="auto" w:sz="4" w:space="0"/>
           </w:tblBorders>
-          <w:tblLayout w:type="fixed"/>
           <w:tblCellMar>
             <w:top w:w="0" w:type="dxa"/>
             <w:left w:w="108" w:type="dxa"/>
@@ -34833,7 +34532,6 @@
             <w:insideH w:val="single" w:color="auto" w:sz="4" w:space="0"/>
             <w:insideV w:val="single" w:color="auto" w:sz="4" w:space="0"/>
           </w:tblBorders>
-          <w:tblLayout w:type="fixed"/>
           <w:tblCellMar>
             <w:top w:w="0" w:type="dxa"/>
             <w:left w:w="108" w:type="dxa"/>
@@ -34936,7 +34634,6 @@
             <w:insideH w:val="single" w:color="auto" w:sz="4" w:space="0"/>
             <w:insideV w:val="single" w:color="auto" w:sz="4" w:space="0"/>
           </w:tblBorders>
-          <w:tblLayout w:type="fixed"/>
           <w:tblCellMar>
             <w:top w:w="0" w:type="dxa"/>
             <w:left w:w="108" w:type="dxa"/>
@@ -35286,7 +34983,6 @@
             <w:insideH w:val="single" w:color="auto" w:sz="4" w:space="0"/>
             <w:insideV w:val="single" w:color="auto" w:sz="4" w:space="0"/>
           </w:tblBorders>
-          <w:tblLayout w:type="fixed"/>
           <w:tblCellMar>
             <w:top w:w="0" w:type="dxa"/>
             <w:left w:w="108" w:type="dxa"/>
@@ -35369,7 +35065,6 @@
             <w:insideH w:val="single" w:color="auto" w:sz="4" w:space="0"/>
             <w:insideV w:val="single" w:color="auto" w:sz="4" w:space="0"/>
           </w:tblBorders>
-          <w:tblLayout w:type="fixed"/>
           <w:tblCellMar>
             <w:top w:w="0" w:type="dxa"/>
             <w:left w:w="108" w:type="dxa"/>
@@ -35452,7 +35147,6 @@
             <w:insideH w:val="single" w:color="auto" w:sz="4" w:space="0"/>
             <w:insideV w:val="single" w:color="auto" w:sz="4" w:space="0"/>
           </w:tblBorders>
-          <w:tblLayout w:type="fixed"/>
           <w:tblCellMar>
             <w:top w:w="0" w:type="dxa"/>
             <w:left w:w="108" w:type="dxa"/>
@@ -35520,7 +35214,121 @@
               <w:rPr>
                 <w:rFonts w:hint="eastAsia"/>
               </w:rPr>
-              <w:t>操作类型1.进气帽 2.电源开关机 3.进样 4.报警5.上电6.自检</w:t>
+              <w:t>操作类型</w:t>
+            </w:r>
+            <w:commentRangeStart w:id="7"/>
+            <w:r>
+              <w:rPr>
+                <w:rFonts w:hint="eastAsia"/>
+              </w:rPr>
+              <w:t xml:space="preserve">1.进气口保护罩 </w:t>
+            </w:r>
+            <w:r>
+              <w:rPr>
+                <w:rFonts w:hint="eastAsia"/>
+                <w:lang w:val="en-US" w:eastAsia="zh-CN"/>
+              </w:rPr>
+              <w:t>2.</w:t>
+            </w:r>
+            <w:r>
+              <w:rPr>
+                <w:rFonts w:hint="eastAsia"/>
+              </w:rPr>
+              <w:t>零气口</w:t>
+            </w:r>
+            <w:r>
+              <w:rPr>
+                <w:rFonts w:hint="eastAsia"/>
+                <w:lang w:val="en-US" w:eastAsia="zh-CN"/>
+              </w:rPr>
+              <w:t>3.</w:t>
+            </w:r>
+            <w:r>
+              <w:t>氮气</w:t>
+            </w:r>
+            <w:r>
+              <w:rPr>
+                <w:rFonts w:hint="eastAsia"/>
+              </w:rPr>
+              <w:t>瓶</w:t>
+            </w:r>
+            <w:r>
+              <w:t>总阀</w:t>
+            </w:r>
+            <w:r>
+              <w:rPr>
+                <w:rFonts w:hint="eastAsia"/>
+                <w:lang w:val="en-US" w:eastAsia="zh-CN"/>
+              </w:rPr>
+              <w:t>4</w:t>
+            </w:r>
+            <w:r>
+              <w:rPr>
+                <w:rFonts w:hint="eastAsia"/>
+              </w:rPr>
+              <w:t>.电</w:t>
+            </w:r>
+            <w:commentRangeEnd w:id="7"/>
+            <w:r>
+              <w:commentReference w:id="7"/>
+            </w:r>
+            <w:r>
+              <w:rPr>
+                <w:rFonts w:hint="eastAsia"/>
+              </w:rPr>
+              <w:t xml:space="preserve">源开关机 </w:t>
+            </w:r>
+            <w:r>
+              <w:rPr>
+                <w:rFonts w:hint="eastAsia"/>
+                <w:lang w:val="en-US" w:eastAsia="zh-CN"/>
+              </w:rPr>
+              <w:t>5</w:t>
+            </w:r>
+            <w:r>
+              <w:rPr>
+                <w:rFonts w:hint="eastAsia"/>
+              </w:rPr>
+              <w:t xml:space="preserve">.进样 </w:t>
+            </w:r>
+            <w:r>
+              <w:rPr>
+                <w:rFonts w:hint="eastAsia"/>
+                <w:lang w:val="en-US" w:eastAsia="zh-CN"/>
+              </w:rPr>
+              <w:t>6</w:t>
+            </w:r>
+            <w:r>
+              <w:rPr>
+                <w:rFonts w:hint="eastAsia"/>
+              </w:rPr>
+              <w:t>.报警</w:t>
+            </w:r>
+            <w:r>
+              <w:rPr>
+                <w:rFonts w:hint="eastAsia"/>
+                <w:lang w:val="en-US" w:eastAsia="zh-CN"/>
+              </w:rPr>
+              <w:t>7</w:t>
+            </w:r>
+            <w:r>
+              <w:rPr>
+                <w:rFonts w:hint="eastAsia"/>
+              </w:rPr>
+              <w:t>.上电</w:t>
+            </w:r>
+            <w:r>
+              <w:rPr>
+                <w:rFonts w:hint="eastAsia"/>
+                <w:lang w:val="en-US" w:eastAsia="zh-CN"/>
+              </w:rPr>
+              <w:t>8</w:t>
+            </w:r>
+            <w:r>
+              <w:rPr>
+                <w:rFonts w:hint="eastAsia"/>
+              </w:rPr>
+              <w:t>.自检</w:t>
             </w:r>
           </w:p>
         </w:tc>
@@ -35547,18 +35355,45 @@
         <w:rPr>
           <w:rFonts w:hint="eastAsia"/>
         </w:rPr>
-        <w:t>比如打开进气帽  Operate就是1   Type就是1</w:t>
-      </w:r>
-    </w:p>
-    <w:p>
-      <w:r>
-        <w:rPr>
-          <w:rFonts w:hint="eastAsia"/>
-        </w:rPr>
-        <w:t>关闭进样   Operate就是0    Type就是3</w:t>
-      </w:r>
-    </w:p>
-    <w:p/>
+        <w:t>比如</w:t>
+      </w:r>
+      <w:r>
+        <w:rPr>
+          <w:rFonts w:hint="eastAsia"/>
+          <w:lang w:val="en-US" w:eastAsia="zh-CN"/>
+        </w:rPr>
+        <w:t>打开</w:t>
+      </w:r>
+      <w:r>
+        <w:rPr>
+          <w:rFonts w:hint="eastAsia"/>
+        </w:rPr>
+        <w:t>进气口保护罩  Operate就是1   Type就是1</w:t>
+      </w:r>
+    </w:p>
+    <w:p>
+      <w:pPr>
+        <w:rPr>
+          <w:rFonts w:hint="eastAsia" w:eastAsiaTheme="minorEastAsia"/>
+          <w:lang w:eastAsia="zh-CN"/>
+        </w:rPr>
+      </w:pPr>
+      <w:r>
+        <w:rPr>
+          <w:rFonts w:hint="eastAsia"/>
+        </w:rPr>
+        <w:t>关闭进样   Operate就是0    Type就是</w:t>
+      </w:r>
+      <w:r>
+        <w:rPr>
+          <w:rFonts w:hint="eastAsia"/>
+          <w:lang w:val="en-US" w:eastAsia="zh-CN"/>
+        </w:rPr>
+        <w:t>5</w:t>
+      </w:r>
+      <w:bookmarkStart w:id="0" w:name="_GoBack"/>
+      <w:bookmarkEnd w:id="0"/>
+    </w:p>
     <w:p>
       <w:pPr>
         <w:pStyle w:val="4"/>
@@ -35668,7 +35503,6 @@
             <w:insideH w:val="single" w:color="auto" w:sz="4" w:space="0"/>
             <w:insideV w:val="single" w:color="auto" w:sz="4" w:space="0"/>
           </w:tblBorders>
-          <w:tblLayout w:type="fixed"/>
           <w:tblCellMar>
             <w:top w:w="0" w:type="dxa"/>
             <w:left w:w="108" w:type="dxa"/>
@@ -35751,7 +35585,6 @@
             <w:insideH w:val="single" w:color="auto" w:sz="4" w:space="0"/>
             <w:insideV w:val="single" w:color="auto" w:sz="4" w:space="0"/>
           </w:tblBorders>
-          <w:tblLayout w:type="fixed"/>
           <w:tblCellMar>
             <w:top w:w="0" w:type="dxa"/>
             <w:left w:w="108" w:type="dxa"/>
@@ -35953,7 +35786,6 @@
             <w:insideH w:val="single" w:color="auto" w:sz="4" w:space="0"/>
             <w:insideV w:val="single" w:color="auto" w:sz="4" w:space="0"/>
           </w:tblBorders>
-          <w:tblLayout w:type="fixed"/>
           <w:tblCellMar>
             <w:top w:w="0" w:type="dxa"/>
             <w:left w:w="108" w:type="dxa"/>
@@ -36036,7 +35868,6 @@
             <w:insideH w:val="single" w:color="auto" w:sz="4" w:space="0"/>
             <w:insideV w:val="single" w:color="auto" w:sz="4" w:space="0"/>
           </w:tblBorders>
-          <w:tblLayout w:type="fixed"/>
           <w:tblCellMar>
             <w:top w:w="0" w:type="dxa"/>
             <w:left w:w="108" w:type="dxa"/>
@@ -36119,7 +35950,6 @@
             <w:insideH w:val="single" w:color="auto" w:sz="4" w:space="0"/>
             <w:insideV w:val="single" w:color="auto" w:sz="4" w:space="0"/>
           </w:tblBorders>
-          <w:tblLayout w:type="fixed"/>
           <w:tblCellMar>
             <w:top w:w="0" w:type="dxa"/>
             <w:left w:w="108" w:type="dxa"/>
@@ -36284,7 +36114,6 @@
             <w:insideH w:val="single" w:color="auto" w:sz="4" w:space="0"/>
             <w:insideV w:val="single" w:color="auto" w:sz="4" w:space="0"/>
           </w:tblBorders>
-          <w:tblLayout w:type="fixed"/>
           <w:tblCellMar>
             <w:top w:w="0" w:type="dxa"/>
             <w:left w:w="108" w:type="dxa"/>
@@ -36367,7 +36196,6 @@
             <w:insideH w:val="single" w:color="auto" w:sz="4" w:space="0"/>
             <w:insideV w:val="single" w:color="auto" w:sz="4" w:space="0"/>
           </w:tblBorders>
-          <w:tblLayout w:type="fixed"/>
           <w:tblCellMar>
             <w:top w:w="0" w:type="dxa"/>
             <w:left w:w="108" w:type="dxa"/>
@@ -36450,7 +36278,6 @@
             <w:insideH w:val="single" w:color="auto" w:sz="4" w:space="0"/>
             <w:insideV w:val="single" w:color="auto" w:sz="4" w:space="0"/>
           </w:tblBorders>
-          <w:tblLayout w:type="fixed"/>
           <w:tblCellMar>
             <w:top w:w="0" w:type="dxa"/>
             <w:left w:w="108" w:type="dxa"/>
@@ -36658,7 +36485,6 @@
             <w:insideH w:val="single" w:color="auto" w:sz="4" w:space="0"/>
             <w:insideV w:val="single" w:color="auto" w:sz="4" w:space="0"/>
           </w:tblBorders>
-          <w:tblLayout w:type="fixed"/>
           <w:tblCellMar>
             <w:top w:w="0" w:type="dxa"/>
             <w:left w:w="108" w:type="dxa"/>
@@ -36741,7 +36567,6 @@
             <w:insideH w:val="single" w:color="auto" w:sz="4" w:space="0"/>
             <w:insideV w:val="single" w:color="auto" w:sz="4" w:space="0"/>
           </w:tblBorders>
-          <w:tblLayout w:type="fixed"/>
           <w:tblCellMar>
             <w:top w:w="0" w:type="dxa"/>
             <w:left w:w="108" w:type="dxa"/>
@@ -36833,7 +36658,6 @@
             <w:insideH w:val="single" w:color="auto" w:sz="4" w:space="0"/>
             <w:insideV w:val="single" w:color="auto" w:sz="4" w:space="0"/>
           </w:tblBorders>
-          <w:tblLayout w:type="fixed"/>
           <w:tblCellMar>
             <w:top w:w="0" w:type="dxa"/>
             <w:left w:w="108" w:type="dxa"/>
@@ -37086,7 +36910,6 @@
             <w:insideH w:val="single" w:color="auto" w:sz="4" w:space="0"/>
             <w:insideV w:val="single" w:color="auto" w:sz="4" w:space="0"/>
           </w:tblBorders>
-          <w:tblLayout w:type="fixed"/>
           <w:tblCellMar>
             <w:top w:w="0" w:type="dxa"/>
             <w:left w:w="108" w:type="dxa"/>
@@ -37169,7 +36992,6 @@
             <w:insideH w:val="single" w:color="auto" w:sz="4" w:space="0"/>
             <w:insideV w:val="single" w:color="auto" w:sz="4" w:space="0"/>
           </w:tblBorders>
-          <w:tblLayout w:type="fixed"/>
           <w:tblCellMar>
             <w:top w:w="0" w:type="dxa"/>
             <w:left w:w="108" w:type="dxa"/>
@@ -37252,7 +37074,6 @@
             <w:insideH w:val="single" w:color="auto" w:sz="4" w:space="0"/>
             <w:insideV w:val="single" w:color="auto" w:sz="4" w:space="0"/>
           </w:tblBorders>
-          <w:tblLayout w:type="fixed"/>
           <w:tblCellMar>
             <w:top w:w="0" w:type="dxa"/>
             <w:left w:w="108" w:type="dxa"/>
@@ -37453,7 +37274,6 @@
             <w:insideH w:val="single" w:color="auto" w:sz="4" w:space="0"/>
             <w:insideV w:val="single" w:color="auto" w:sz="4" w:space="0"/>
           </w:tblBorders>
-          <w:tblLayout w:type="fixed"/>
           <w:tblCellMar>
             <w:top w:w="0" w:type="dxa"/>
             <w:left w:w="108" w:type="dxa"/>
@@ -37536,7 +37356,6 @@
             <w:insideH w:val="single" w:color="auto" w:sz="4" w:space="0"/>
             <w:insideV w:val="single" w:color="auto" w:sz="4" w:space="0"/>
           </w:tblBorders>
-          <w:tblLayout w:type="fixed"/>
           <w:tblCellMar>
             <w:top w:w="0" w:type="dxa"/>
             <w:left w:w="108" w:type="dxa"/>
@@ -37629,7 +37448,6 @@
             <w:insideH w:val="single" w:color="auto" w:sz="4" w:space="0"/>
             <w:insideV w:val="single" w:color="auto" w:sz="4" w:space="0"/>
           </w:tblBorders>
-          <w:tblLayout w:type="fixed"/>
           <w:tblCellMar>
             <w:top w:w="0" w:type="dxa"/>
             <w:left w:w="108" w:type="dxa"/>
@@ -37842,7 +37660,6 @@
             <w:insideH w:val="single" w:color="auto" w:sz="4" w:space="0"/>
             <w:insideV w:val="single" w:color="auto" w:sz="4" w:space="0"/>
           </w:tblBorders>
-          <w:tblLayout w:type="fixed"/>
           <w:tblCellMar>
             <w:top w:w="0" w:type="dxa"/>
             <w:left w:w="108" w:type="dxa"/>
@@ -37925,7 +37742,6 @@
             <w:insideH w:val="single" w:color="auto" w:sz="4" w:space="0"/>
             <w:insideV w:val="single" w:color="auto" w:sz="4" w:space="0"/>
           </w:tblBorders>
-          <w:tblLayout w:type="fixed"/>
           <w:tblCellMar>
             <w:top w:w="0" w:type="dxa"/>
             <w:left w:w="108" w:type="dxa"/>
@@ -38008,7 +37824,6 @@
             <w:insideH w:val="single" w:color="auto" w:sz="4" w:space="0"/>
             <w:insideV w:val="single" w:color="auto" w:sz="4" w:space="0"/>
           </w:tblBorders>
-          <w:tblLayout w:type="fixed"/>
           <w:tblCellMar>
             <w:top w:w="0" w:type="dxa"/>
             <w:left w:w="108" w:type="dxa"/>
@@ -38379,23 +38194,58 @@
       </w:pPr>
     </w:p>
   </w:comment>
+  <w:comment w:id="7" w:author="莫忘初心" w:date="2024-02-20T20:15:18Z" w:initials="">
+    <w:p>
+      <w:pPr>
+        <w:pStyle w:val="11"/>
+        <w:rPr>
+          <w:rFonts w:hint="eastAsia" w:eastAsiaTheme="minorEastAsia"/>
+          <w:lang w:val="en-US" w:eastAsia="zh-CN"/>
+        </w:rPr>
+      </w:pPr>
+      <w:r>
+        <w:rPr>
+          <w:rFonts w:hint="eastAsia"/>
+          <w:lang w:val="en-US" w:eastAsia="zh-CN"/>
+        </w:rPr>
+        <w:t>新增了进气口、零气口状态、</w:t>
+      </w:r>
+      <w:r>
+        <w:t>氮气</w:t>
+      </w:r>
+      <w:r>
+        <w:rPr>
+          <w:rFonts w:hint="eastAsia"/>
+        </w:rPr>
+        <w:t>瓶</w:t>
+      </w:r>
+      <w:r>
+        <w:rPr>
+          <w:rFonts w:hint="eastAsia"/>
+          <w:lang w:val="en-US" w:eastAsia="zh-CN"/>
+        </w:rPr>
+        <w:t>状态</w:t>
+      </w:r>
+    </w:p>
+  </w:comment>
 </w:comments>
 </file>
 
 <file path=word/commentsExtended.xml><?xml version="1.0" encoding="utf-8"?>
 <w15:commentsEx xmlns:wpc="http://schemas.microsoft.com/office/word/2010/wordprocessingCanvas" xmlns:mc="http://schemas.openxmlformats.org/markup-compatibility/2006" xmlns:o="urn:schemas-microsoft-com:office:office" xmlns:r="http://schemas.openxmlformats.org/officeDocument/2006/relationships" xmlns:m="http://schemas.openxmlformats.org/officeDocument/2006/math" xmlns:v="urn:schemas-microsoft-com:vml" xmlns:wp14="http://schemas.microsoft.com/office/word/2010/wordprocessingDrawing" xmlns:wp="http://schemas.openxmlformats.org/drawingml/2006/wordprocessingDrawing" xmlns:w="http://schemas.openxmlformats.org/wordprocessingml/2006/main" xmlns:w14="http://schemas.microsoft.com/office/word/2010/wordml" xmlns:w15="http://schemas.microsoft.com/office/word/2012/wordml" xmlns:w10="urn:schemas-microsoft-com:office:word" xmlns:wpg="http://schemas.microsoft.com/office/word/2010/wordprocessingGroup" xmlns:wpi="http://schemas.microsoft.com/office/word/2010/wordprocessingInk" xmlns:wne="http://schemas.microsoft.com/office/word/2006/wordml" xmlns:wps="http://schemas.microsoft.com/office/word/2010/wordprocessingShape" xmlns:wpsCustomData="http://www.wps.cn/officeDocument/2013/wpsCustomData" mc:Ignorable="w14 w15 wp14">
-  <w15:commentEx w15:paraId="7CF42B2B" w15:done="0"/>
-  <w15:commentEx w15:paraId="57D46CCD" w15:done="0"/>
-  <w15:commentEx w15:paraId="7D06687A" w15:done="0"/>
-  <w15:commentEx w15:paraId="723678D7" w15:done="0"/>
-  <w15:commentEx w15:paraId="6E961B46" w15:done="0"/>
-  <w15:commentEx w15:paraId="0C945E2B" w15:done="0"/>
-  <w15:commentEx w15:paraId="2F4C6DFE" w15:done="0" w15:paraIdParent="0C945E2B"/>
+  <w15:commentEx w15:paraId="12007476" w15:done="0"/>
+  <w15:commentEx w15:paraId="38BD4705" w15:done="0"/>
+  <w15:commentEx w15:paraId="0747442C" w15:done="0"/>
+  <w15:commentEx w15:paraId="777C3830" w15:done="0"/>
+  <w15:commentEx w15:paraId="060901A7" w15:done="0"/>
+  <w15:commentEx w15:paraId="74095930" w15:done="0"/>
+  <w15:commentEx w15:paraId="424C1944" w15:done="0" w15:paraIdParent="74095930"/>
+  <w15:commentEx w15:paraId="1B08593B" w15:done="0"/>
 </w15:commentsEx>
 </file>
 
 <file path=word/numbering.xml><?xml version="1.0" encoding="utf-8"?>
-<w:numbering xmlns:wpc="http://schemas.microsoft.com/office/word/2010/wordprocessingCanvas" xmlns:mc="http://schemas.openxmlformats.org/markup-compatibility/2006" xmlns:o="urn:schemas-microsoft-com:office:office" xmlns:r="http://schemas.openxmlformats.org/officeDocument/2006/relationships" xmlns:m="http://schemas.openxmlformats.org/officeDocument/2006/math" xmlns:v="urn:schemas-microsoft-com:vml" xmlns:wp14="http://schemas.microsoft.com/office/word/2010/wordprocessingDrawing" xmlns:wp="http://schemas.openxmlformats.org/drawingml/2006/wordprocessingDrawing" xmlns:w10="urn:schemas-microsoft-com:office:word" xmlns:w="http://schemas.openxmlformats.org/wordprocessingml/2006/main" xmlns:w14="http://schemas.microsoft.com/office/word/2010/wordml" xmlns:wpg="http://schemas.microsoft.com/office/word/2010/wordprocessingGroup" xmlns:wpi="http://schemas.microsoft.com/office/word/2010/wordprocessingInk" xmlns:wne="http://schemas.microsoft.com/office/word/2006/wordml" xmlns:wps="http://schemas.microsoft.com/office/word/2010/wordprocessingShape" mc:Ignorable="w14 wp14">
+<w:numbering xmlns:wpc="http://schemas.microsoft.com/office/word/2010/wordprocessingCanvas" xmlns:mc="http://schemas.openxmlformats.org/markup-compatibility/2006" xmlns:o="urn:schemas-microsoft-com:office:office" xmlns:r="http://schemas.openxmlformats.org/officeDocument/2006/relationships" xmlns:m="http://schemas.openxmlformats.org/officeDocument/2006/math" xmlns:v="urn:schemas-microsoft-com:vml" xmlns:wp14="http://schemas.microsoft.com/office/word/2010/wordprocessingDrawing" xmlns:wp="http://schemas.openxmlformats.org/drawingml/2006/wordprocessingDrawing" xmlns:w10="urn:schemas-microsoft-com:office:word" xmlns:w="http://schemas.openxmlformats.org/wordprocessingml/2006/main" xmlns:w14="http://schemas.microsoft.com/office/word/2010/wordml" xmlns:wpg="http://schemas.microsoft.com/office/word/2010/wordprocessingGroup" xmlns:wpi="http://schemas.microsoft.com/office/word/2010/wordprocessingInk" xmlns:wne="http://schemas.microsoft.com/office/word/2006/wordml" xmlns:wps="http://schemas.microsoft.com/office/word/2010/wordprocessingShape" xmlns:wpsCustomData="http://www.wps.cn/officeDocument/2013/wpsCustomData" mc:Ignorable="w14 wp14">
   <w:abstractNum w:abstractNumId="0">
     <w:nsid w:val="9312558D"/>
     <w:multiLevelType w:val="singleLevel"/>
@@ -39123,17 +38973,21 @@
   <w15:person w15:author="User">
     <w15:presenceInfo w15:providerId="None" w15:userId="User"/>
   </w15:person>
+  <w15:person w15:author="莫忘初心">
+    <w15:presenceInfo w15:providerId="WPS Office" w15:userId="1954437716"/>
+  </w15:person>
 </w15:people>
 </file>
 
 <file path=word/styles.xml><?xml version="1.0" encoding="utf-8"?>
-<w:styles xmlns:mc="http://schemas.openxmlformats.org/markup-compatibility/2006" xmlns:o="urn:schemas-microsoft-com:office:office" xmlns:r="http://schemas.openxmlformats.org/officeDocument/2006/relationships" xmlns:m="http://schemas.openxmlformats.org/officeDocument/2006/math" xmlns:v="urn:schemas-microsoft-com:vml" xmlns:w="http://schemas.openxmlformats.org/wordprocessingml/2006/main" xmlns:w14="http://schemas.microsoft.com/office/word/2010/wordml" xmlns:w10="urn:schemas-microsoft-com:office:word" xmlns:sl="http://schemas.openxmlformats.org/schemaLibrary/2006/main" mc:Ignorable="w14">
+<w:styles xmlns:mc="http://schemas.openxmlformats.org/markup-compatibility/2006" xmlns:o="urn:schemas-microsoft-com:office:office" xmlns:r="http://schemas.openxmlformats.org/officeDocument/2006/relationships" xmlns:m="http://schemas.openxmlformats.org/officeDocument/2006/math" xmlns:v="urn:schemas-microsoft-com:vml" xmlns:w="http://schemas.openxmlformats.org/wordprocessingml/2006/main" xmlns:w14="http://schemas.microsoft.com/office/word/2010/wordml" xmlns:w10="urn:schemas-microsoft-com:office:word" xmlns:sl="http://schemas.openxmlformats.org/schemaLibrary/2006/main" xmlns:wpsCustomData="http://www.wps.cn/officeDocument/2013/wpsCustomData" mc:Ignorable="w14">
   <w:docDefaults>
     <w:rPrDefault>
       <w:rPr>
         <w:rFonts w:asciiTheme="minorHAnsi" w:hAnsiTheme="minorHAnsi" w:eastAsiaTheme="minorEastAsia" w:cstheme="minorBidi"/>
       </w:rPr>
     </w:rPrDefault>
+    <w:pPrDefault/>
   </w:docDefaults>
   <w:latentStyles w:count="260" w:defQFormat="0" w:defUnhideWhenUsed="1" w:defSemiHidden="1" w:defUIPriority="99" w:defLockedState="0">
     <w:lsdException w:qFormat="1" w:unhideWhenUsed="0" w:uiPriority="0" w:semiHidden="0" w:name="Normal"/>
@@ -39684,7 +39538,6 @@
     <w:qFormat/>
     <w:uiPriority w:val="99"/>
     <w:tblPr>
-      <w:tblLayout w:type="fixed"/>
       <w:tblCellMar>
         <w:top w:w="0" w:type="dxa"/>
         <w:left w:w="108" w:type="dxa"/>
@@ -39784,7 +39637,6 @@
         <w:insideH w:val="single" w:color="auto" w:sz="4" w:space="0"/>
         <w:insideV w:val="single" w:color="auto" w:sz="4" w:space="0"/>
       </w:tblBorders>
-      <w:tblLayout w:type="fixed"/>
     </w:tblPr>
   </w:style>
   <w:style w:type="character" w:styleId="19">
@@ -40286,20 +40138,4 @@
   </a:themeElements>
   <a:objectDefaults/>
 </a:theme>
-</file>
-
-<file path=customXml/item1.xml><?xml version="1.0" encoding="utf-8"?>
-<s:customData xmlns="http://www.wps.cn/officeDocument/2013/wpsCustomData" xmlns:s="http://www.wps.cn/officeDocument/2013/wpsCustomData">
-  <customSectProps>
-    <customSectPr/>
-  </customSectProps>
-</s:customData>
-</file>
-
-<file path=customXml/itemProps1.xml><?xml version="1.0" encoding="utf-8"?>
-<ds:datastoreItem xmlns:ds="http://schemas.openxmlformats.org/officeDocument/2006/customXml" ds:itemID="{B1977F7D-205B-4081-913C-38D41E755F92}">
-  <ds:schemaRefs>
-    <ds:schemaRef ds:uri="http://www.wps.cn/officeDocument/2013/wpsCustomData"/>
-  </ds:schemaRefs>
-</ds:datastoreItem>
 </file>
--- a/Doc/需求阶段/协议/协议全-初稿.docx
+++ b/Doc/需求阶段/协议/协议全-初稿.docx
@@ -127,6 +127,7 @@
             <w:insideH w:val="single" w:color="auto" w:sz="4" w:space="0"/>
             <w:insideV w:val="single" w:color="auto" w:sz="4" w:space="0"/>
           </w:tblBorders>
+          <w:tblLayout w:type="fixed"/>
           <w:tblCellMar>
             <w:top w:w="0" w:type="dxa"/>
             <w:left w:w="108" w:type="dxa"/>
@@ -193,6 +194,7 @@
             <w:insideH w:val="single" w:color="auto" w:sz="4" w:space="0"/>
             <w:insideV w:val="single" w:color="auto" w:sz="4" w:space="0"/>
           </w:tblBorders>
+          <w:tblLayout w:type="fixed"/>
           <w:tblCellMar>
             <w:top w:w="0" w:type="dxa"/>
             <w:left w:w="108" w:type="dxa"/>
@@ -259,6 +261,7 @@
             <w:insideH w:val="single" w:color="auto" w:sz="4" w:space="0"/>
             <w:insideV w:val="single" w:color="auto" w:sz="4" w:space="0"/>
           </w:tblBorders>
+          <w:tblLayout w:type="fixed"/>
           <w:tblCellMar>
             <w:top w:w="0" w:type="dxa"/>
             <w:left w:w="108" w:type="dxa"/>
@@ -325,6 +328,7 @@
             <w:insideH w:val="single" w:color="auto" w:sz="4" w:space="0"/>
             <w:insideV w:val="single" w:color="auto" w:sz="4" w:space="0"/>
           </w:tblBorders>
+          <w:tblLayout w:type="fixed"/>
           <w:tblCellMar>
             <w:top w:w="0" w:type="dxa"/>
             <w:left w:w="108" w:type="dxa"/>
@@ -391,6 +395,7 @@
             <w:insideH w:val="single" w:color="auto" w:sz="4" w:space="0"/>
             <w:insideV w:val="single" w:color="auto" w:sz="4" w:space="0"/>
           </w:tblBorders>
+          <w:tblLayout w:type="fixed"/>
           <w:tblCellMar>
             <w:top w:w="0" w:type="dxa"/>
             <w:left w:w="108" w:type="dxa"/>
@@ -466,6 +471,7 @@
             <w:insideH w:val="single" w:color="auto" w:sz="4" w:space="0"/>
             <w:insideV w:val="single" w:color="auto" w:sz="4" w:space="0"/>
           </w:tblBorders>
+          <w:tblLayout w:type="fixed"/>
           <w:tblCellMar>
             <w:top w:w="0" w:type="dxa"/>
             <w:left w:w="108" w:type="dxa"/>
@@ -532,6 +538,7 @@
             <w:insideH w:val="single" w:color="auto" w:sz="4" w:space="0"/>
             <w:insideV w:val="single" w:color="auto" w:sz="4" w:space="0"/>
           </w:tblBorders>
+          <w:tblLayout w:type="fixed"/>
           <w:tblCellMar>
             <w:top w:w="0" w:type="dxa"/>
             <w:left w:w="108" w:type="dxa"/>
@@ -631,6 +638,7 @@
             <w:insideH w:val="single" w:color="auto" w:sz="4" w:space="0"/>
             <w:insideV w:val="single" w:color="auto" w:sz="4" w:space="0"/>
           </w:tblBorders>
+          <w:tblLayout w:type="fixed"/>
           <w:tblCellMar>
             <w:top w:w="0" w:type="dxa"/>
             <w:left w:w="108" w:type="dxa"/>
@@ -697,6 +705,7 @@
             <w:insideH w:val="single" w:color="auto" w:sz="4" w:space="0"/>
             <w:insideV w:val="single" w:color="auto" w:sz="4" w:space="0"/>
           </w:tblBorders>
+          <w:tblLayout w:type="fixed"/>
           <w:tblCellMar>
             <w:top w:w="0" w:type="dxa"/>
             <w:left w:w="108" w:type="dxa"/>
@@ -766,6 +775,7 @@
             <w:insideH w:val="single" w:color="auto" w:sz="4" w:space="0"/>
             <w:insideV w:val="single" w:color="auto" w:sz="4" w:space="0"/>
           </w:tblBorders>
+          <w:tblLayout w:type="fixed"/>
           <w:tblCellMar>
             <w:top w:w="0" w:type="dxa"/>
             <w:left w:w="108" w:type="dxa"/>
@@ -1128,6 +1138,7 @@
             <w:insideH w:val="single" w:color="auto" w:sz="4" w:space="0"/>
             <w:insideV w:val="single" w:color="auto" w:sz="4" w:space="0"/>
           </w:tblBorders>
+          <w:tblLayout w:type="fixed"/>
           <w:tblCellMar>
             <w:top w:w="0" w:type="dxa"/>
             <w:left w:w="108" w:type="dxa"/>
@@ -1194,6 +1205,7 @@
             <w:insideH w:val="single" w:color="auto" w:sz="4" w:space="0"/>
             <w:insideV w:val="single" w:color="auto" w:sz="4" w:space="0"/>
           </w:tblBorders>
+          <w:tblLayout w:type="fixed"/>
           <w:tblCellMar>
             <w:top w:w="0" w:type="dxa"/>
             <w:left w:w="108" w:type="dxa"/>
@@ -1367,6 +1379,7 @@
             <w:insideH w:val="single" w:color="auto" w:sz="4" w:space="0"/>
             <w:insideV w:val="single" w:color="auto" w:sz="4" w:space="0"/>
           </w:tblBorders>
+          <w:tblLayout w:type="fixed"/>
           <w:tblCellMar>
             <w:top w:w="0" w:type="dxa"/>
             <w:left w:w="108" w:type="dxa"/>
@@ -1433,6 +1446,7 @@
             <w:insideH w:val="single" w:color="auto" w:sz="4" w:space="0"/>
             <w:insideV w:val="single" w:color="auto" w:sz="4" w:space="0"/>
           </w:tblBorders>
+          <w:tblLayout w:type="fixed"/>
           <w:tblCellMar>
             <w:top w:w="0" w:type="dxa"/>
             <w:left w:w="108" w:type="dxa"/>
@@ -1441,7 +1455,7 @@
           </w:tblCellMar>
         </w:tblPrEx>
         <w:trPr>
-          <w:trHeight w:val="326" w:hRule="atLeast"/>
+          <w:trHeight w:val="329" w:hRule="atLeast"/>
         </w:trPr>
         <w:tc>
           <w:tcPr>
@@ -1502,6 +1516,7 @@
             <w:insideH w:val="single" w:color="auto" w:sz="4" w:space="0"/>
             <w:insideV w:val="single" w:color="auto" w:sz="4" w:space="0"/>
           </w:tblBorders>
+          <w:tblLayout w:type="fixed"/>
           <w:tblCellMar>
             <w:top w:w="0" w:type="dxa"/>
             <w:left w:w="108" w:type="dxa"/>
@@ -1568,6 +1583,7 @@
             <w:insideH w:val="single" w:color="auto" w:sz="4" w:space="0"/>
             <w:insideV w:val="single" w:color="auto" w:sz="4" w:space="0"/>
           </w:tblBorders>
+          <w:tblLayout w:type="fixed"/>
           <w:tblCellMar>
             <w:top w:w="0" w:type="dxa"/>
             <w:left w:w="108" w:type="dxa"/>
@@ -1700,6 +1716,7 @@
             <w:insideH w:val="single" w:color="auto" w:sz="4" w:space="0"/>
             <w:insideV w:val="single" w:color="auto" w:sz="4" w:space="0"/>
           </w:tblBorders>
+          <w:tblLayout w:type="fixed"/>
           <w:tblCellMar>
             <w:top w:w="0" w:type="dxa"/>
             <w:left w:w="108" w:type="dxa"/>
@@ -1766,6 +1783,7 @@
             <w:insideH w:val="single" w:color="auto" w:sz="4" w:space="0"/>
             <w:insideV w:val="single" w:color="auto" w:sz="4" w:space="0"/>
           </w:tblBorders>
+          <w:tblLayout w:type="fixed"/>
           <w:tblCellMar>
             <w:top w:w="0" w:type="dxa"/>
             <w:left w:w="108" w:type="dxa"/>
@@ -1832,6 +1850,7 @@
             <w:insideH w:val="single" w:color="auto" w:sz="4" w:space="0"/>
             <w:insideV w:val="single" w:color="auto" w:sz="4" w:space="0"/>
           </w:tblBorders>
+          <w:tblLayout w:type="fixed"/>
           <w:tblCellMar>
             <w:top w:w="0" w:type="dxa"/>
             <w:left w:w="108" w:type="dxa"/>
@@ -1920,6 +1939,7 @@
             <w:insideH w:val="single" w:color="auto" w:sz="4" w:space="0"/>
             <w:insideV w:val="single" w:color="auto" w:sz="4" w:space="0"/>
           </w:tblBorders>
+          <w:tblLayout w:type="fixed"/>
           <w:tblCellMar>
             <w:top w:w="0" w:type="dxa"/>
             <w:left w:w="108" w:type="dxa"/>
@@ -2085,6 +2105,7 @@
             <w:insideH w:val="single" w:color="auto" w:sz="4" w:space="0"/>
             <w:insideV w:val="single" w:color="auto" w:sz="4" w:space="0"/>
           </w:tblBorders>
+          <w:tblLayout w:type="fixed"/>
           <w:tblCellMar>
             <w:top w:w="0" w:type="dxa"/>
             <w:left w:w="108" w:type="dxa"/>
@@ -2151,6 +2172,7 @@
             <w:insideH w:val="single" w:color="auto" w:sz="4" w:space="0"/>
             <w:insideV w:val="single" w:color="auto" w:sz="4" w:space="0"/>
           </w:tblBorders>
+          <w:tblLayout w:type="fixed"/>
           <w:tblCellMar>
             <w:top w:w="0" w:type="dxa"/>
             <w:left w:w="108" w:type="dxa"/>
@@ -2241,6 +2263,7 @@
             <w:insideH w:val="single" w:color="auto" w:sz="4" w:space="0"/>
             <w:insideV w:val="single" w:color="auto" w:sz="4" w:space="0"/>
           </w:tblBorders>
+          <w:tblLayout w:type="fixed"/>
           <w:tblCellMar>
             <w:top w:w="0" w:type="dxa"/>
             <w:left w:w="108" w:type="dxa"/>
@@ -2307,6 +2330,7 @@
             <w:insideH w:val="single" w:color="auto" w:sz="4" w:space="0"/>
             <w:insideV w:val="single" w:color="auto" w:sz="4" w:space="0"/>
           </w:tblBorders>
+          <w:tblLayout w:type="fixed"/>
           <w:tblCellMar>
             <w:top w:w="0" w:type="dxa"/>
             <w:left w:w="108" w:type="dxa"/>
@@ -2399,6 +2423,7 @@
             <w:insideH w:val="single" w:color="auto" w:sz="4" w:space="0"/>
             <w:insideV w:val="single" w:color="auto" w:sz="4" w:space="0"/>
           </w:tblBorders>
+          <w:tblLayout w:type="fixed"/>
           <w:tblCellMar>
             <w:top w:w="0" w:type="dxa"/>
             <w:left w:w="108" w:type="dxa"/>
@@ -2465,6 +2490,7 @@
             <w:insideH w:val="single" w:color="auto" w:sz="4" w:space="0"/>
             <w:insideV w:val="single" w:color="auto" w:sz="4" w:space="0"/>
           </w:tblBorders>
+          <w:tblLayout w:type="fixed"/>
           <w:tblCellMar>
             <w:top w:w="0" w:type="dxa"/>
             <w:left w:w="108" w:type="dxa"/>
@@ -2537,6 +2563,7 @@
             <w:insideH w:val="single" w:color="auto" w:sz="4" w:space="0"/>
             <w:insideV w:val="single" w:color="auto" w:sz="4" w:space="0"/>
           </w:tblBorders>
+          <w:tblLayout w:type="fixed"/>
           <w:tblCellMar>
             <w:top w:w="0" w:type="dxa"/>
             <w:left w:w="108" w:type="dxa"/>
@@ -2603,6 +2630,7 @@
             <w:insideH w:val="single" w:color="auto" w:sz="4" w:space="0"/>
             <w:insideV w:val="single" w:color="auto" w:sz="4" w:space="0"/>
           </w:tblBorders>
+          <w:tblLayout w:type="fixed"/>
           <w:tblCellMar>
             <w:top w:w="0" w:type="dxa"/>
             <w:left w:w="108" w:type="dxa"/>
@@ -2618,28 +2646,16 @@
             <w:pPr>
               <w:jc w:val="center"/>
             </w:pPr>
-            <w:r>
-              <w:rPr>
-                <w:rFonts w:hint="eastAsia"/>
-              </w:rPr>
-              <w:t>WindDir</w:t>
-            </w:r>
-          </w:p>
-        </w:tc>
-        <w:tc>
-          <w:tcPr>
-            <w:tcW w:w="2130" w:type="dxa"/>
-          </w:tcPr>
-          <w:p>
-            <w:pPr>
-              <w:jc w:val="center"/>
-            </w:pPr>
-            <w:r>
-              <w:rPr>
-                <w:rFonts w:hint="eastAsia"/>
-              </w:rPr>
-              <w:t>Float</w:t>
-            </w:r>
+          </w:p>
+        </w:tc>
+        <w:tc>
+          <w:tcPr>
+            <w:tcW w:w="2130" w:type="dxa"/>
+          </w:tcPr>
+          <w:p>
+            <w:pPr>
+              <w:jc w:val="center"/>
+            </w:pPr>
           </w:p>
         </w:tc>
         <w:tc>
@@ -2650,12 +2666,6 @@
             <w:pPr>
               <w:jc w:val="center"/>
             </w:pPr>
-            <w:r>
-              <w:rPr>
-                <w:rFonts w:hint="eastAsia"/>
-              </w:rPr>
-              <w:t>风向</w:t>
-            </w:r>
           </w:p>
         </w:tc>
       </w:tr>
@@ -2669,6 +2679,7 @@
             <w:insideH w:val="single" w:color="auto" w:sz="4" w:space="0"/>
             <w:insideV w:val="single" w:color="auto" w:sz="4" w:space="0"/>
           </w:tblBorders>
+          <w:tblLayout w:type="fixed"/>
           <w:tblCellMar>
             <w:top w:w="0" w:type="dxa"/>
             <w:left w:w="108" w:type="dxa"/>
@@ -2687,28 +2698,16 @@
             <w:pPr>
               <w:jc w:val="center"/>
             </w:pPr>
-            <w:r>
-              <w:rPr>
-                <w:rFonts w:hint="eastAsia"/>
-              </w:rPr>
-              <w:t>WindSp</w:t>
-            </w:r>
-          </w:p>
-        </w:tc>
-        <w:tc>
-          <w:tcPr>
-            <w:tcW w:w="2130" w:type="dxa"/>
-          </w:tcPr>
-          <w:p>
-            <w:pPr>
-              <w:jc w:val="center"/>
-            </w:pPr>
-            <w:r>
-              <w:rPr>
-                <w:rFonts w:hint="eastAsia"/>
-              </w:rPr>
-              <w:t>Float</w:t>
-            </w:r>
+          </w:p>
+        </w:tc>
+        <w:tc>
+          <w:tcPr>
+            <w:tcW w:w="2130" w:type="dxa"/>
+          </w:tcPr>
+          <w:p>
+            <w:pPr>
+              <w:jc w:val="center"/>
+            </w:pPr>
           </w:p>
         </w:tc>
         <w:tc>
@@ -2719,12 +2718,6 @@
             <w:pPr>
               <w:jc w:val="center"/>
             </w:pPr>
-            <w:r>
-              <w:rPr>
-                <w:rFonts w:hint="eastAsia"/>
-              </w:rPr>
-              <w:t>风速</w:t>
-            </w:r>
           </w:p>
         </w:tc>
       </w:tr>
@@ -2738,6 +2731,7 @@
             <w:insideH w:val="single" w:color="auto" w:sz="4" w:space="0"/>
             <w:insideV w:val="single" w:color="auto" w:sz="4" w:space="0"/>
           </w:tblBorders>
+          <w:tblLayout w:type="fixed"/>
           <w:tblCellMar>
             <w:top w:w="0" w:type="dxa"/>
             <w:left w:w="108" w:type="dxa"/>
@@ -2753,28 +2747,16 @@
             <w:pPr>
               <w:jc w:val="center"/>
             </w:pPr>
-            <w:r>
-              <w:rPr>
-                <w:rFonts w:hint="eastAsia"/>
-              </w:rPr>
-              <w:t>Temperate</w:t>
-            </w:r>
-          </w:p>
-        </w:tc>
-        <w:tc>
-          <w:tcPr>
-            <w:tcW w:w="2130" w:type="dxa"/>
-          </w:tcPr>
-          <w:p>
-            <w:pPr>
-              <w:jc w:val="center"/>
-            </w:pPr>
-            <w:r>
-              <w:rPr>
-                <w:rFonts w:hint="eastAsia"/>
-              </w:rPr>
-              <w:t>Float</w:t>
-            </w:r>
+          </w:p>
+        </w:tc>
+        <w:tc>
+          <w:tcPr>
+            <w:tcW w:w="2130" w:type="dxa"/>
+          </w:tcPr>
+          <w:p>
+            <w:pPr>
+              <w:jc w:val="center"/>
+            </w:pPr>
           </w:p>
         </w:tc>
         <w:tc>
@@ -2785,12 +2767,6 @@
             <w:pPr>
               <w:jc w:val="center"/>
             </w:pPr>
-            <w:r>
-              <w:rPr>
-                <w:rFonts w:hint="eastAsia"/>
-              </w:rPr>
-              <w:t>温度</w:t>
-            </w:r>
           </w:p>
         </w:tc>
       </w:tr>
@@ -2804,6 +2780,7 @@
             <w:insideH w:val="single" w:color="auto" w:sz="4" w:space="0"/>
             <w:insideV w:val="single" w:color="auto" w:sz="4" w:space="0"/>
           </w:tblBorders>
+          <w:tblLayout w:type="fixed"/>
           <w:tblCellMar>
             <w:top w:w="0" w:type="dxa"/>
             <w:left w:w="108" w:type="dxa"/>
@@ -2819,28 +2796,16 @@
             <w:pPr>
               <w:jc w:val="center"/>
             </w:pPr>
-            <w:r>
-              <w:rPr>
-                <w:rFonts w:hint="eastAsia"/>
-              </w:rPr>
-              <w:t>Humidity</w:t>
-            </w:r>
-          </w:p>
-        </w:tc>
-        <w:tc>
-          <w:tcPr>
-            <w:tcW w:w="2130" w:type="dxa"/>
-          </w:tcPr>
-          <w:p>
-            <w:pPr>
-              <w:jc w:val="center"/>
-            </w:pPr>
-            <w:r>
-              <w:rPr>
-                <w:rFonts w:hint="eastAsia"/>
-              </w:rPr>
-              <w:t>Float</w:t>
-            </w:r>
+          </w:p>
+        </w:tc>
+        <w:tc>
+          <w:tcPr>
+            <w:tcW w:w="2130" w:type="dxa"/>
+          </w:tcPr>
+          <w:p>
+            <w:pPr>
+              <w:jc w:val="center"/>
+            </w:pPr>
           </w:p>
         </w:tc>
         <w:tc>
@@ -2851,12 +2816,6 @@
             <w:pPr>
               <w:jc w:val="center"/>
             </w:pPr>
-            <w:r>
-              <w:rPr>
-                <w:rFonts w:hint="eastAsia"/>
-              </w:rPr>
-              <w:t>湿度</w:t>
-            </w:r>
           </w:p>
         </w:tc>
       </w:tr>
@@ -2870,6 +2829,7 @@
             <w:insideH w:val="single" w:color="auto" w:sz="4" w:space="0"/>
             <w:insideV w:val="single" w:color="auto" w:sz="4" w:space="0"/>
           </w:tblBorders>
+          <w:tblLayout w:type="fixed"/>
           <w:tblCellMar>
             <w:top w:w="0" w:type="dxa"/>
             <w:left w:w="108" w:type="dxa"/>
@@ -2889,7 +2849,7 @@
               <w:rPr>
                 <w:rFonts w:hint="eastAsia"/>
               </w:rPr>
-              <w:t>CardId</w:t>
+              <w:t>CarId</w:t>
             </w:r>
           </w:p>
         </w:tc>
@@ -2936,6 +2896,7 @@
             <w:insideH w:val="single" w:color="auto" w:sz="4" w:space="0"/>
             <w:insideV w:val="single" w:color="auto" w:sz="4" w:space="0"/>
           </w:tblBorders>
+          <w:tblLayout w:type="fixed"/>
           <w:tblCellMar>
             <w:top w:w="0" w:type="dxa"/>
             <w:left w:w="108" w:type="dxa"/>
@@ -3005,6 +2966,7 @@
             <w:insideH w:val="single" w:color="auto" w:sz="4" w:space="0"/>
             <w:insideV w:val="single" w:color="auto" w:sz="4" w:space="0"/>
           </w:tblBorders>
+          <w:tblLayout w:type="fixed"/>
           <w:tblCellMar>
             <w:top w:w="0" w:type="dxa"/>
             <w:left w:w="108" w:type="dxa"/>
@@ -3071,6 +3033,7 @@
             <w:insideH w:val="single" w:color="auto" w:sz="4" w:space="0"/>
             <w:insideV w:val="single" w:color="auto" w:sz="4" w:space="0"/>
           </w:tblBorders>
+          <w:tblLayout w:type="fixed"/>
           <w:tblCellMar>
             <w:top w:w="0" w:type="dxa"/>
             <w:left w:w="108" w:type="dxa"/>
@@ -3120,13 +3083,13 @@
                 <w:rFonts w:hint="eastAsia"/>
                 <w:highlight w:val="none"/>
               </w:rPr>
-              <w:t>S</w:t>
+              <w:t>We</w:t>
             </w:r>
             <w:r>
               <w:rPr>
                 <w:highlight w:val="none"/>
               </w:rPr>
-              <w:t>tring</w:t>
+              <w:t>arth</w:t>
             </w:r>
           </w:p>
         </w:tc>
@@ -3161,6 +3124,7 @@
             <w:insideH w:val="single" w:color="auto" w:sz="4" w:space="0"/>
             <w:insideV w:val="single" w:color="auto" w:sz="4" w:space="0"/>
           </w:tblBorders>
+          <w:tblLayout w:type="fixed"/>
           <w:tblCellMar>
             <w:top w:w="0" w:type="dxa"/>
             <w:left w:w="108" w:type="dxa"/>
@@ -3514,6 +3478,7 @@
             <w:insideH w:val="single" w:color="auto" w:sz="4" w:space="0"/>
             <w:insideV w:val="single" w:color="auto" w:sz="4" w:space="0"/>
           </w:tblBorders>
+          <w:tblLayout w:type="fixed"/>
           <w:tblCellMar>
             <w:top w:w="0" w:type="dxa"/>
             <w:left w:w="108" w:type="dxa"/>
@@ -3583,6 +3548,7 @@
             <w:insideH w:val="single" w:color="auto" w:sz="4" w:space="0"/>
             <w:insideV w:val="single" w:color="auto" w:sz="4" w:space="0"/>
           </w:tblBorders>
+          <w:tblLayout w:type="fixed"/>
           <w:tblCellMar>
             <w:top w:w="0" w:type="dxa"/>
             <w:left w:w="108" w:type="dxa"/>
@@ -3655,6 +3621,7 @@
             <w:insideH w:val="single" w:color="auto" w:sz="4" w:space="0"/>
             <w:insideV w:val="single" w:color="auto" w:sz="4" w:space="0"/>
           </w:tblBorders>
+          <w:tblLayout w:type="fixed"/>
           <w:tblCellMar>
             <w:top w:w="0" w:type="dxa"/>
             <w:left w:w="108" w:type="dxa"/>
@@ -3730,6 +3697,7 @@
             <w:insideH w:val="single" w:color="auto" w:sz="4" w:space="0"/>
             <w:insideV w:val="single" w:color="auto" w:sz="4" w:space="0"/>
           </w:tblBorders>
+          <w:tblLayout w:type="fixed"/>
           <w:tblCellMar>
             <w:top w:w="0" w:type="dxa"/>
             <w:left w:w="108" w:type="dxa"/>
@@ -3805,6 +3773,7 @@
             <w:insideH w:val="single" w:color="auto" w:sz="4" w:space="0"/>
             <w:insideV w:val="single" w:color="auto" w:sz="4" w:space="0"/>
           </w:tblBorders>
+          <w:tblLayout w:type="fixed"/>
           <w:tblCellMar>
             <w:top w:w="0" w:type="dxa"/>
             <w:left w:w="108" w:type="dxa"/>
@@ -3877,6 +3846,7 @@
             <w:insideH w:val="single" w:color="auto" w:sz="4" w:space="0"/>
             <w:insideV w:val="single" w:color="auto" w:sz="4" w:space="0"/>
           </w:tblBorders>
+          <w:tblLayout w:type="fixed"/>
           <w:tblCellMar>
             <w:top w:w="0" w:type="dxa"/>
             <w:left w:w="108" w:type="dxa"/>
@@ -4059,6 +4029,7 @@
             <w:insideH w:val="single" w:color="auto" w:sz="4" w:space="0"/>
             <w:insideV w:val="single" w:color="auto" w:sz="4" w:space="0"/>
           </w:tblBorders>
+          <w:tblLayout w:type="fixed"/>
           <w:tblCellMar>
             <w:top w:w="0" w:type="dxa"/>
             <w:left w:w="108" w:type="dxa"/>
@@ -4128,6 +4099,7 @@
             <w:insideH w:val="single" w:color="auto" w:sz="4" w:space="0"/>
             <w:insideV w:val="single" w:color="auto" w:sz="4" w:space="0"/>
           </w:tblBorders>
+          <w:tblLayout w:type="fixed"/>
           <w:tblCellMar>
             <w:top w:w="0" w:type="dxa"/>
             <w:left w:w="108" w:type="dxa"/>
@@ -4197,6 +4169,7 @@
             <w:insideH w:val="single" w:color="auto" w:sz="4" w:space="0"/>
             <w:insideV w:val="single" w:color="auto" w:sz="4" w:space="0"/>
           </w:tblBorders>
+          <w:tblLayout w:type="fixed"/>
           <w:tblCellMar>
             <w:top w:w="0" w:type="dxa"/>
             <w:left w:w="108" w:type="dxa"/>
@@ -4266,6 +4239,7 @@
             <w:insideH w:val="single" w:color="auto" w:sz="4" w:space="0"/>
             <w:insideV w:val="single" w:color="auto" w:sz="4" w:space="0"/>
           </w:tblBorders>
+          <w:tblLayout w:type="fixed"/>
           <w:tblCellMar>
             <w:top w:w="0" w:type="dxa"/>
             <w:left w:w="108" w:type="dxa"/>
@@ -4374,6 +4348,7 @@
             <w:insideH w:val="single" w:color="auto" w:sz="4" w:space="0"/>
             <w:insideV w:val="single" w:color="auto" w:sz="4" w:space="0"/>
           </w:tblBorders>
+          <w:tblLayout w:type="fixed"/>
           <w:tblCellMar>
             <w:top w:w="0" w:type="dxa"/>
             <w:left w:w="108" w:type="dxa"/>
@@ -4440,6 +4415,7 @@
             <w:insideH w:val="single" w:color="auto" w:sz="4" w:space="0"/>
             <w:insideV w:val="single" w:color="auto" w:sz="4" w:space="0"/>
           </w:tblBorders>
+          <w:tblLayout w:type="fixed"/>
           <w:tblCellMar>
             <w:top w:w="0" w:type="dxa"/>
             <w:left w:w="108" w:type="dxa"/>
@@ -4506,6 +4482,7 @@
             <w:insideH w:val="single" w:color="auto" w:sz="4" w:space="0"/>
             <w:insideV w:val="single" w:color="auto" w:sz="4" w:space="0"/>
           </w:tblBorders>
+          <w:tblLayout w:type="fixed"/>
           <w:tblCellMar>
             <w:top w:w="0" w:type="dxa"/>
             <w:left w:w="108" w:type="dxa"/>
@@ -4608,6 +4585,7 @@
             <w:insideH w:val="single" w:color="auto" w:sz="4" w:space="0"/>
             <w:insideV w:val="single" w:color="auto" w:sz="4" w:space="0"/>
           </w:tblBorders>
+          <w:tblLayout w:type="fixed"/>
           <w:tblCellMar>
             <w:top w:w="0" w:type="dxa"/>
             <w:left w:w="108" w:type="dxa"/>
@@ -4674,6 +4652,7 @@
             <w:insideH w:val="single" w:color="auto" w:sz="4" w:space="0"/>
             <w:insideV w:val="single" w:color="auto" w:sz="4" w:space="0"/>
           </w:tblBorders>
+          <w:tblLayout w:type="fixed"/>
           <w:tblCellMar>
             <w:top w:w="0" w:type="dxa"/>
             <w:left w:w="108" w:type="dxa"/>
@@ -4740,6 +4719,7 @@
             <w:insideH w:val="single" w:color="auto" w:sz="4" w:space="0"/>
             <w:insideV w:val="single" w:color="auto" w:sz="4" w:space="0"/>
           </w:tblBorders>
+          <w:tblLayout w:type="fixed"/>
           <w:tblCellMar>
             <w:top w:w="0" w:type="dxa"/>
             <w:left w:w="108" w:type="dxa"/>
@@ -4806,6 +4786,7 @@
             <w:insideH w:val="single" w:color="auto" w:sz="4" w:space="0"/>
             <w:insideV w:val="single" w:color="auto" w:sz="4" w:space="0"/>
           </w:tblBorders>
+          <w:tblLayout w:type="fixed"/>
           <w:tblCellMar>
             <w:top w:w="0" w:type="dxa"/>
             <w:left w:w="108" w:type="dxa"/>
@@ -4872,6 +4853,7 @@
             <w:insideH w:val="single" w:color="auto" w:sz="4" w:space="0"/>
             <w:insideV w:val="single" w:color="auto" w:sz="4" w:space="0"/>
           </w:tblBorders>
+          <w:tblLayout w:type="fixed"/>
           <w:tblCellMar>
             <w:top w:w="0" w:type="dxa"/>
             <w:left w:w="108" w:type="dxa"/>
@@ -4938,6 +4920,7 @@
             <w:insideH w:val="single" w:color="auto" w:sz="4" w:space="0"/>
             <w:insideV w:val="single" w:color="auto" w:sz="4" w:space="0"/>
           </w:tblBorders>
+          <w:tblLayout w:type="fixed"/>
           <w:tblCellMar>
             <w:top w:w="0" w:type="dxa"/>
             <w:left w:w="108" w:type="dxa"/>
@@ -5011,6 +4994,7 @@
             <w:insideH w:val="single" w:color="auto" w:sz="4" w:space="0"/>
             <w:insideV w:val="single" w:color="auto" w:sz="4" w:space="0"/>
           </w:tblBorders>
+          <w:tblLayout w:type="fixed"/>
           <w:tblCellMar>
             <w:top w:w="0" w:type="dxa"/>
             <w:left w:w="108" w:type="dxa"/>
@@ -5086,6 +5070,7 @@
             <w:insideH w:val="single" w:color="auto" w:sz="4" w:space="0"/>
             <w:insideV w:val="single" w:color="auto" w:sz="4" w:space="0"/>
           </w:tblBorders>
+          <w:tblLayout w:type="fixed"/>
           <w:tblCellMar>
             <w:top w:w="0" w:type="dxa"/>
             <w:left w:w="108" w:type="dxa"/>
@@ -5493,6 +5478,7 @@
             <w:insideH w:val="single" w:color="auto" w:sz="4" w:space="0"/>
             <w:insideV w:val="single" w:color="auto" w:sz="4" w:space="0"/>
           </w:tblBorders>
+          <w:tblLayout w:type="fixed"/>
           <w:tblCellMar>
             <w:top w:w="0" w:type="dxa"/>
             <w:left w:w="108" w:type="dxa"/>
@@ -5559,6 +5545,7 @@
             <w:insideH w:val="single" w:color="auto" w:sz="4" w:space="0"/>
             <w:insideV w:val="single" w:color="auto" w:sz="4" w:space="0"/>
           </w:tblBorders>
+          <w:tblLayout w:type="fixed"/>
           <w:tblCellMar>
             <w:top w:w="0" w:type="dxa"/>
             <w:left w:w="108" w:type="dxa"/>
@@ -5625,6 +5612,7 @@
             <w:insideH w:val="single" w:color="auto" w:sz="4" w:space="0"/>
             <w:insideV w:val="single" w:color="auto" w:sz="4" w:space="0"/>
           </w:tblBorders>
+          <w:tblLayout w:type="fixed"/>
           <w:tblCellMar>
             <w:top w:w="0" w:type="dxa"/>
             <w:left w:w="108" w:type="dxa"/>
@@ -5691,6 +5679,7 @@
             <w:insideH w:val="single" w:color="auto" w:sz="4" w:space="0"/>
             <w:insideV w:val="single" w:color="auto" w:sz="4" w:space="0"/>
           </w:tblBorders>
+          <w:tblLayout w:type="fixed"/>
           <w:tblCellMar>
             <w:top w:w="0" w:type="dxa"/>
             <w:left w:w="108" w:type="dxa"/>
@@ -5757,6 +5746,7 @@
             <w:insideH w:val="single" w:color="auto" w:sz="4" w:space="0"/>
             <w:insideV w:val="single" w:color="auto" w:sz="4" w:space="0"/>
           </w:tblBorders>
+          <w:tblLayout w:type="fixed"/>
           <w:tblCellMar>
             <w:top w:w="0" w:type="dxa"/>
             <w:left w:w="108" w:type="dxa"/>
@@ -5823,6 +5813,7 @@
             <w:insideH w:val="single" w:color="auto" w:sz="4" w:space="0"/>
             <w:insideV w:val="single" w:color="auto" w:sz="4" w:space="0"/>
           </w:tblBorders>
+          <w:tblLayout w:type="fixed"/>
           <w:tblCellMar>
             <w:top w:w="0" w:type="dxa"/>
             <w:left w:w="108" w:type="dxa"/>
@@ -5907,6 +5898,7 @@
             <w:insideH w:val="single" w:color="auto" w:sz="4" w:space="0"/>
             <w:insideV w:val="single" w:color="auto" w:sz="4" w:space="0"/>
           </w:tblBorders>
+          <w:tblLayout w:type="fixed"/>
           <w:tblCellMar>
             <w:top w:w="0" w:type="dxa"/>
             <w:left w:w="108" w:type="dxa"/>
@@ -6030,6 +6022,7 @@
             <w:insideH w:val="single" w:color="auto" w:sz="4" w:space="0"/>
             <w:insideV w:val="single" w:color="auto" w:sz="4" w:space="0"/>
           </w:tblBorders>
+          <w:tblLayout w:type="fixed"/>
           <w:tblCellMar>
             <w:top w:w="0" w:type="dxa"/>
             <w:left w:w="108" w:type="dxa"/>
@@ -6096,6 +6089,7 @@
             <w:insideH w:val="single" w:color="auto" w:sz="4" w:space="0"/>
             <w:insideV w:val="single" w:color="auto" w:sz="4" w:space="0"/>
           </w:tblBorders>
+          <w:tblLayout w:type="fixed"/>
           <w:tblCellMar>
             <w:top w:w="0" w:type="dxa"/>
             <w:left w:w="108" w:type="dxa"/>
@@ -6162,6 +6156,7 @@
             <w:insideH w:val="single" w:color="auto" w:sz="4" w:space="0"/>
             <w:insideV w:val="single" w:color="auto" w:sz="4" w:space="0"/>
           </w:tblBorders>
+          <w:tblLayout w:type="fixed"/>
           <w:tblCellMar>
             <w:top w:w="0" w:type="dxa"/>
             <w:left w:w="108" w:type="dxa"/>
@@ -6228,6 +6223,7 @@
             <w:insideH w:val="single" w:color="auto" w:sz="4" w:space="0"/>
             <w:insideV w:val="single" w:color="auto" w:sz="4" w:space="0"/>
           </w:tblBorders>
+          <w:tblLayout w:type="fixed"/>
           <w:tblCellMar>
             <w:top w:w="0" w:type="dxa"/>
             <w:left w:w="108" w:type="dxa"/>
@@ -6294,6 +6290,7 @@
             <w:insideH w:val="single" w:color="auto" w:sz="4" w:space="0"/>
             <w:insideV w:val="single" w:color="auto" w:sz="4" w:space="0"/>
           </w:tblBorders>
+          <w:tblLayout w:type="fixed"/>
           <w:tblCellMar>
             <w:top w:w="0" w:type="dxa"/>
             <w:left w:w="108" w:type="dxa"/>
@@ -6363,6 +6360,7 @@
             <w:insideH w:val="single" w:color="auto" w:sz="4" w:space="0"/>
             <w:insideV w:val="single" w:color="auto" w:sz="4" w:space="0"/>
           </w:tblBorders>
+          <w:tblLayout w:type="fixed"/>
           <w:tblCellMar>
             <w:top w:w="0" w:type="dxa"/>
             <w:left w:w="108" w:type="dxa"/>
@@ -6511,6 +6509,7 @@
             <w:insideH w:val="single" w:color="auto" w:sz="4" w:space="0"/>
             <w:insideV w:val="single" w:color="auto" w:sz="4" w:space="0"/>
           </w:tblBorders>
+          <w:tblLayout w:type="fixed"/>
           <w:tblCellMar>
             <w:top w:w="0" w:type="dxa"/>
             <w:left w:w="108" w:type="dxa"/>
@@ -6577,6 +6576,13 @@
             <w:insideH w:val="single" w:color="auto" w:sz="4" w:space="0"/>
             <w:insideV w:val="single" w:color="auto" w:sz="4" w:space="0"/>
           </w:tblBorders>
+          <w:tblLayout w:type="fixed"/>
+          <w:tblCellMar>
+            <w:top w:w="0" w:type="dxa"/>
+            <w:left w:w="108" w:type="dxa"/>
+            <w:bottom w:w="0" w:type="dxa"/>
+            <w:right w:w="108" w:type="dxa"/>
+          </w:tblCellMar>
         </w:tblPrEx>
         <w:tc>
           <w:tcPr>
@@ -6654,6 +6660,7 @@
             <w:insideH w:val="single" w:color="auto" w:sz="4" w:space="0"/>
             <w:insideV w:val="single" w:color="auto" w:sz="4" w:space="0"/>
           </w:tblBorders>
+          <w:tblLayout w:type="fixed"/>
           <w:tblCellMar>
             <w:top w:w="0" w:type="dxa"/>
             <w:left w:w="108" w:type="dxa"/>
@@ -6744,6 +6751,7 @@
             <w:insideH w:val="single" w:color="auto" w:sz="4" w:space="0"/>
             <w:insideV w:val="single" w:color="auto" w:sz="4" w:space="0"/>
           </w:tblBorders>
+          <w:tblLayout w:type="fixed"/>
           <w:tblCellMar>
             <w:top w:w="0" w:type="dxa"/>
             <w:left w:w="108" w:type="dxa"/>
@@ -6846,6 +6854,7 @@
             <w:insideH w:val="single" w:color="auto" w:sz="4" w:space="0"/>
             <w:insideV w:val="single" w:color="auto" w:sz="4" w:space="0"/>
           </w:tblBorders>
+          <w:tblLayout w:type="fixed"/>
           <w:tblCellMar>
             <w:top w:w="0" w:type="dxa"/>
             <w:left w:w="108" w:type="dxa"/>
@@ -6912,6 +6921,7 @@
             <w:insideH w:val="single" w:color="auto" w:sz="4" w:space="0"/>
             <w:insideV w:val="single" w:color="auto" w:sz="4" w:space="0"/>
           </w:tblBorders>
+          <w:tblLayout w:type="fixed"/>
           <w:tblCellMar>
             <w:top w:w="0" w:type="dxa"/>
             <w:left w:w="108" w:type="dxa"/>
@@ -6978,6 +6988,7 @@
             <w:insideH w:val="single" w:color="auto" w:sz="4" w:space="0"/>
             <w:insideV w:val="single" w:color="auto" w:sz="4" w:space="0"/>
           </w:tblBorders>
+          <w:tblLayout w:type="fixed"/>
           <w:tblCellMar>
             <w:top w:w="0" w:type="dxa"/>
             <w:left w:w="108" w:type="dxa"/>
@@ -7050,6 +7061,7 @@
             <w:insideH w:val="single" w:color="auto" w:sz="4" w:space="0"/>
             <w:insideV w:val="single" w:color="auto" w:sz="4" w:space="0"/>
           </w:tblBorders>
+          <w:tblLayout w:type="fixed"/>
           <w:tblCellMar>
             <w:top w:w="0" w:type="dxa"/>
             <w:left w:w="108" w:type="dxa"/>
@@ -7122,6 +7134,7 @@
             <w:insideH w:val="single" w:color="auto" w:sz="4" w:space="0"/>
             <w:insideV w:val="single" w:color="auto" w:sz="4" w:space="0"/>
           </w:tblBorders>
+          <w:tblLayout w:type="fixed"/>
           <w:tblCellMar>
             <w:top w:w="0" w:type="dxa"/>
             <w:left w:w="108" w:type="dxa"/>
@@ -7204,6 +7217,15 @@
       </w:tr>
       <w:tr>
         <w:tblPrEx>
+          <w:tblBorders>
+            <w:top w:val="single" w:color="auto" w:sz="4" w:space="0"/>
+            <w:left w:val="single" w:color="auto" w:sz="4" w:space="0"/>
+            <w:bottom w:val="single" w:color="auto" w:sz="4" w:space="0"/>
+            <w:right w:val="single" w:color="auto" w:sz="4" w:space="0"/>
+            <w:insideH w:val="single" w:color="auto" w:sz="4" w:space="0"/>
+            <w:insideV w:val="single" w:color="auto" w:sz="4" w:space="0"/>
+          </w:tblBorders>
+          <w:tblLayout w:type="fixed"/>
           <w:tblCellMar>
             <w:top w:w="0" w:type="dxa"/>
             <w:left w:w="108" w:type="dxa"/>
@@ -7306,6 +7328,7 @@
             <w:insideH w:val="single" w:color="auto" w:sz="4" w:space="0"/>
             <w:insideV w:val="single" w:color="auto" w:sz="4" w:space="0"/>
           </w:tblBorders>
+          <w:tblLayout w:type="fixed"/>
           <w:tblCellMar>
             <w:top w:w="0" w:type="dxa"/>
             <w:left w:w="108" w:type="dxa"/>
@@ -7372,6 +7395,7 @@
             <w:insideH w:val="single" w:color="auto" w:sz="4" w:space="0"/>
             <w:insideV w:val="single" w:color="auto" w:sz="4" w:space="0"/>
           </w:tblBorders>
+          <w:tblLayout w:type="fixed"/>
           <w:tblCellMar>
             <w:top w:w="0" w:type="dxa"/>
             <w:left w:w="108" w:type="dxa"/>
@@ -7438,6 +7462,7 @@
             <w:insideH w:val="single" w:color="auto" w:sz="4" w:space="0"/>
             <w:insideV w:val="single" w:color="auto" w:sz="4" w:space="0"/>
           </w:tblBorders>
+          <w:tblLayout w:type="fixed"/>
           <w:tblCellMar>
             <w:top w:w="0" w:type="dxa"/>
             <w:left w:w="108" w:type="dxa"/>
@@ -7645,6 +7670,7 @@
             <w:insideH w:val="single" w:color="auto" w:sz="4" w:space="0"/>
             <w:insideV w:val="single" w:color="auto" w:sz="4" w:space="0"/>
           </w:tblBorders>
+          <w:tblLayout w:type="fixed"/>
           <w:tblCellMar>
             <w:top w:w="0" w:type="dxa"/>
             <w:left w:w="108" w:type="dxa"/>
@@ -7711,6 +7737,7 @@
             <w:insideH w:val="single" w:color="auto" w:sz="4" w:space="0"/>
             <w:insideV w:val="single" w:color="auto" w:sz="4" w:space="0"/>
           </w:tblBorders>
+          <w:tblLayout w:type="fixed"/>
           <w:tblCellMar>
             <w:top w:w="0" w:type="dxa"/>
             <w:left w:w="108" w:type="dxa"/>
@@ -7792,6 +7819,7 @@
             <w:insideH w:val="single" w:color="auto" w:sz="4" w:space="0"/>
             <w:insideV w:val="single" w:color="auto" w:sz="4" w:space="0"/>
           </w:tblBorders>
+          <w:tblLayout w:type="fixed"/>
           <w:tblCellMar>
             <w:top w:w="0" w:type="dxa"/>
             <w:left w:w="108" w:type="dxa"/>
@@ -7977,6 +8005,7 @@
             <w:insideH w:val="single" w:color="auto" w:sz="4" w:space="0"/>
             <w:insideV w:val="single" w:color="auto" w:sz="4" w:space="0"/>
           </w:tblBorders>
+          <w:tblLayout w:type="fixed"/>
           <w:tblCellMar>
             <w:top w:w="0" w:type="dxa"/>
             <w:left w:w="108" w:type="dxa"/>
@@ -8043,6 +8072,7 @@
             <w:insideH w:val="single" w:color="auto" w:sz="4" w:space="0"/>
             <w:insideV w:val="single" w:color="auto" w:sz="4" w:space="0"/>
           </w:tblBorders>
+          <w:tblLayout w:type="fixed"/>
           <w:tblCellMar>
             <w:top w:w="0" w:type="dxa"/>
             <w:left w:w="108" w:type="dxa"/>
@@ -8109,6 +8139,7 @@
             <w:insideH w:val="single" w:color="auto" w:sz="4" w:space="0"/>
             <w:insideV w:val="single" w:color="auto" w:sz="4" w:space="0"/>
           </w:tblBorders>
+          <w:tblLayout w:type="fixed"/>
           <w:tblCellMar>
             <w:top w:w="0" w:type="dxa"/>
             <w:left w:w="108" w:type="dxa"/>
@@ -8178,6 +8209,7 @@
             <w:insideH w:val="single" w:color="auto" w:sz="4" w:space="0"/>
             <w:insideV w:val="single" w:color="auto" w:sz="4" w:space="0"/>
           </w:tblBorders>
+          <w:tblLayout w:type="fixed"/>
           <w:tblCellMar>
             <w:top w:w="0" w:type="dxa"/>
             <w:left w:w="108" w:type="dxa"/>
@@ -8247,6 +8279,7 @@
             <w:insideH w:val="single" w:color="auto" w:sz="4" w:space="0"/>
             <w:insideV w:val="single" w:color="auto" w:sz="4" w:space="0"/>
           </w:tblBorders>
+          <w:tblLayout w:type="fixed"/>
           <w:tblCellMar>
             <w:top w:w="0" w:type="dxa"/>
             <w:left w:w="108" w:type="dxa"/>
@@ -8313,6 +8346,7 @@
             <w:insideH w:val="single" w:color="auto" w:sz="4" w:space="0"/>
             <w:insideV w:val="single" w:color="auto" w:sz="4" w:space="0"/>
           </w:tblBorders>
+          <w:tblLayout w:type="fixed"/>
           <w:tblCellMar>
             <w:top w:w="0" w:type="dxa"/>
             <w:left w:w="108" w:type="dxa"/>
@@ -8416,6 +8450,7 @@
             <w:insideH w:val="single" w:color="auto" w:sz="4" w:space="0"/>
             <w:insideV w:val="single" w:color="auto" w:sz="4" w:space="0"/>
           </w:tblBorders>
+          <w:tblLayout w:type="fixed"/>
           <w:tblCellMar>
             <w:top w:w="0" w:type="dxa"/>
             <w:left w:w="108" w:type="dxa"/>
@@ -8996,6 +9031,7 @@
             <w:insideH w:val="single" w:color="auto" w:sz="4" w:space="0"/>
             <w:insideV w:val="single" w:color="auto" w:sz="4" w:space="0"/>
           </w:tblBorders>
+          <w:tblLayout w:type="fixed"/>
           <w:tblCellMar>
             <w:top w:w="0" w:type="dxa"/>
             <w:left w:w="108" w:type="dxa"/>
@@ -9065,6 +9101,7 @@
             <w:insideH w:val="single" w:color="auto" w:sz="4" w:space="0"/>
             <w:insideV w:val="single" w:color="auto" w:sz="4" w:space="0"/>
           </w:tblBorders>
+          <w:tblLayout w:type="fixed"/>
           <w:tblCellMar>
             <w:top w:w="0" w:type="dxa"/>
             <w:left w:w="108" w:type="dxa"/>
@@ -9153,6 +9190,7 @@
             <w:insideH w:val="single" w:color="auto" w:sz="4" w:space="0"/>
             <w:insideV w:val="single" w:color="auto" w:sz="4" w:space="0"/>
           </w:tblBorders>
+          <w:tblLayout w:type="fixed"/>
           <w:tblCellMar>
             <w:top w:w="0" w:type="dxa"/>
             <w:left w:w="108" w:type="dxa"/>
@@ -9241,6 +9279,7 @@
             <w:insideH w:val="single" w:color="auto" w:sz="4" w:space="0"/>
             <w:insideV w:val="single" w:color="auto" w:sz="4" w:space="0"/>
           </w:tblBorders>
+          <w:tblLayout w:type="fixed"/>
           <w:tblCellMar>
             <w:top w:w="0" w:type="dxa"/>
             <w:left w:w="108" w:type="dxa"/>
@@ -9329,6 +9368,7 @@
             <w:insideH w:val="single" w:color="auto" w:sz="4" w:space="0"/>
             <w:insideV w:val="single" w:color="auto" w:sz="4" w:space="0"/>
           </w:tblBorders>
+          <w:tblLayout w:type="fixed"/>
           <w:tblCellMar>
             <w:top w:w="0" w:type="dxa"/>
             <w:left w:w="108" w:type="dxa"/>
@@ -9513,6 +9553,7 @@
             <w:insideH w:val="single" w:color="auto" w:sz="4" w:space="0"/>
             <w:insideV w:val="single" w:color="auto" w:sz="4" w:space="0"/>
           </w:tblBorders>
+          <w:tblLayout w:type="fixed"/>
           <w:tblCellMar>
             <w:top w:w="0" w:type="dxa"/>
             <w:left w:w="108" w:type="dxa"/>
@@ -9579,6 +9620,7 @@
             <w:insideH w:val="single" w:color="auto" w:sz="4" w:space="0"/>
             <w:insideV w:val="single" w:color="auto" w:sz="4" w:space="0"/>
           </w:tblBorders>
+          <w:tblLayout w:type="fixed"/>
           <w:tblCellMar>
             <w:top w:w="0" w:type="dxa"/>
             <w:left w:w="108" w:type="dxa"/>
@@ -9660,6 +9702,7 @@
             <w:insideH w:val="single" w:color="auto" w:sz="4" w:space="0"/>
             <w:insideV w:val="single" w:color="auto" w:sz="4" w:space="0"/>
           </w:tblBorders>
+          <w:tblLayout w:type="fixed"/>
           <w:tblCellMar>
             <w:top w:w="0" w:type="dxa"/>
             <w:left w:w="108" w:type="dxa"/>
@@ -9748,6 +9791,7 @@
             <w:insideH w:val="single" w:color="auto" w:sz="4" w:space="0"/>
             <w:insideV w:val="single" w:color="auto" w:sz="4" w:space="0"/>
           </w:tblBorders>
+          <w:tblLayout w:type="fixed"/>
           <w:tblCellMar>
             <w:top w:w="0" w:type="dxa"/>
             <w:left w:w="108" w:type="dxa"/>
@@ -9829,6 +9873,7 @@
             <w:insideH w:val="single" w:color="auto" w:sz="4" w:space="0"/>
             <w:insideV w:val="single" w:color="auto" w:sz="4" w:space="0"/>
           </w:tblBorders>
+          <w:tblLayout w:type="fixed"/>
           <w:tblCellMar>
             <w:top w:w="0" w:type="dxa"/>
             <w:left w:w="108" w:type="dxa"/>
@@ -10042,6 +10087,7 @@
             <w:insideH w:val="single" w:color="auto" w:sz="4" w:space="0"/>
             <w:insideV w:val="single" w:color="auto" w:sz="4" w:space="0"/>
           </w:tblBorders>
+          <w:tblLayout w:type="fixed"/>
           <w:tblCellMar>
             <w:top w:w="0" w:type="dxa"/>
             <w:left w:w="108" w:type="dxa"/>
@@ -10108,6 +10154,7 @@
             <w:insideH w:val="single" w:color="auto" w:sz="4" w:space="0"/>
             <w:insideV w:val="single" w:color="auto" w:sz="4" w:space="0"/>
           </w:tblBorders>
+          <w:tblLayout w:type="fixed"/>
           <w:tblCellMar>
             <w:top w:w="0" w:type="dxa"/>
             <w:left w:w="108" w:type="dxa"/>
@@ -10191,6 +10238,7 @@
             <w:insideH w:val="single" w:color="auto" w:sz="4" w:space="0"/>
             <w:insideV w:val="single" w:color="auto" w:sz="4" w:space="0"/>
           </w:tblBorders>
+          <w:tblLayout w:type="fixed"/>
           <w:tblCellMar>
             <w:top w:w="0" w:type="dxa"/>
             <w:left w:w="108" w:type="dxa"/>
@@ -10372,6 +10420,7 @@
             <w:insideH w:val="single" w:color="auto" w:sz="4" w:space="0"/>
             <w:insideV w:val="single" w:color="auto" w:sz="4" w:space="0"/>
           </w:tblBorders>
+          <w:tblLayout w:type="fixed"/>
           <w:tblCellMar>
             <w:top w:w="0" w:type="dxa"/>
             <w:left w:w="108" w:type="dxa"/>
@@ -10438,6 +10487,7 @@
             <w:insideH w:val="single" w:color="auto" w:sz="4" w:space="0"/>
             <w:insideV w:val="single" w:color="auto" w:sz="4" w:space="0"/>
           </w:tblBorders>
+          <w:tblLayout w:type="fixed"/>
           <w:tblCellMar>
             <w:top w:w="0" w:type="dxa"/>
             <w:left w:w="108" w:type="dxa"/>
@@ -10600,6 +10650,7 @@
             <w:insideH w:val="single" w:color="auto" w:sz="4" w:space="0"/>
             <w:insideV w:val="single" w:color="auto" w:sz="4" w:space="0"/>
           </w:tblBorders>
+          <w:tblLayout w:type="fixed"/>
           <w:tblCellMar>
             <w:top w:w="0" w:type="dxa"/>
             <w:left w:w="108" w:type="dxa"/>
@@ -10666,6 +10717,7 @@
             <w:insideH w:val="single" w:color="auto" w:sz="4" w:space="0"/>
             <w:insideV w:val="single" w:color="auto" w:sz="4" w:space="0"/>
           </w:tblBorders>
+          <w:tblLayout w:type="fixed"/>
           <w:tblCellMar>
             <w:top w:w="0" w:type="dxa"/>
             <w:left w:w="108" w:type="dxa"/>
@@ -10732,6 +10784,7 @@
             <w:insideH w:val="single" w:color="auto" w:sz="4" w:space="0"/>
             <w:insideV w:val="single" w:color="auto" w:sz="4" w:space="0"/>
           </w:tblBorders>
+          <w:tblLayout w:type="fixed"/>
           <w:tblCellMar>
             <w:top w:w="0" w:type="dxa"/>
             <w:left w:w="108" w:type="dxa"/>
@@ -10798,6 +10851,7 @@
             <w:insideH w:val="single" w:color="auto" w:sz="4" w:space="0"/>
             <w:insideV w:val="single" w:color="auto" w:sz="4" w:space="0"/>
           </w:tblBorders>
+          <w:tblLayout w:type="fixed"/>
           <w:tblCellMar>
             <w:top w:w="0" w:type="dxa"/>
             <w:left w:w="108" w:type="dxa"/>
@@ -10950,6 +11004,13 @@
             <w:insideH w:val="single" w:color="auto" w:sz="4" w:space="0"/>
             <w:insideV w:val="single" w:color="auto" w:sz="4" w:space="0"/>
           </w:tblBorders>
+          <w:tblLayout w:type="fixed"/>
+          <w:tblCellMar>
+            <w:top w:w="0" w:type="dxa"/>
+            <w:left w:w="108" w:type="dxa"/>
+            <w:bottom w:w="0" w:type="dxa"/>
+            <w:right w:w="108" w:type="dxa"/>
+          </w:tblCellMar>
         </w:tblPrEx>
         <w:tc>
           <w:tcPr>
@@ -11010,6 +11071,7 @@
             <w:insideH w:val="single" w:color="auto" w:sz="4" w:space="0"/>
             <w:insideV w:val="single" w:color="auto" w:sz="4" w:space="0"/>
           </w:tblBorders>
+          <w:tblLayout w:type="fixed"/>
           <w:tblCellMar>
             <w:top w:w="0" w:type="dxa"/>
             <w:left w:w="108" w:type="dxa"/>
@@ -11176,6 +11238,7 @@
             <w:insideH w:val="single" w:color="auto" w:sz="4" w:space="0"/>
             <w:insideV w:val="single" w:color="auto" w:sz="4" w:space="0"/>
           </w:tblBorders>
+          <w:tblLayout w:type="fixed"/>
           <w:tblCellMar>
             <w:top w:w="0" w:type="dxa"/>
             <w:left w:w="108" w:type="dxa"/>
@@ -11343,6 +11406,7 @@
             <w:insideH w:val="single" w:color="auto" w:sz="4" w:space="0"/>
             <w:insideV w:val="single" w:color="auto" w:sz="4" w:space="0"/>
           </w:tblBorders>
+          <w:tblLayout w:type="fixed"/>
           <w:tblCellMar>
             <w:top w:w="0" w:type="dxa"/>
             <w:left w:w="108" w:type="dxa"/>
@@ -11409,6 +11473,7 @@
             <w:insideH w:val="single" w:color="auto" w:sz="4" w:space="0"/>
             <w:insideV w:val="single" w:color="auto" w:sz="4" w:space="0"/>
           </w:tblBorders>
+          <w:tblLayout w:type="fixed"/>
           <w:tblCellMar>
             <w:top w:w="0" w:type="dxa"/>
             <w:left w:w="108" w:type="dxa"/>
@@ -11475,6 +11540,7 @@
             <w:insideH w:val="single" w:color="auto" w:sz="4" w:space="0"/>
             <w:insideV w:val="single" w:color="auto" w:sz="4" w:space="0"/>
           </w:tblBorders>
+          <w:tblLayout w:type="fixed"/>
           <w:tblCellMar>
             <w:top w:w="0" w:type="dxa"/>
             <w:left w:w="108" w:type="dxa"/>
@@ -11633,6 +11699,7 @@
             <w:insideH w:val="single" w:color="auto" w:sz="4" w:space="0"/>
             <w:insideV w:val="single" w:color="auto" w:sz="4" w:space="0"/>
           </w:tblBorders>
+          <w:tblLayout w:type="fixed"/>
           <w:tblCellMar>
             <w:top w:w="0" w:type="dxa"/>
             <w:left w:w="108" w:type="dxa"/>
@@ -11790,6 +11857,7 @@
             <w:insideH w:val="single" w:color="auto" w:sz="4" w:space="0"/>
             <w:insideV w:val="single" w:color="auto" w:sz="4" w:space="0"/>
           </w:tblBorders>
+          <w:tblLayout w:type="fixed"/>
           <w:tblCellMar>
             <w:top w:w="0" w:type="dxa"/>
             <w:left w:w="108" w:type="dxa"/>
@@ -11856,6 +11924,7 @@
             <w:insideH w:val="single" w:color="auto" w:sz="4" w:space="0"/>
             <w:insideV w:val="single" w:color="auto" w:sz="4" w:space="0"/>
           </w:tblBorders>
+          <w:tblLayout w:type="fixed"/>
           <w:tblCellMar>
             <w:top w:w="0" w:type="dxa"/>
             <w:left w:w="108" w:type="dxa"/>
@@ -11922,6 +11991,7 @@
             <w:insideH w:val="single" w:color="auto" w:sz="4" w:space="0"/>
             <w:insideV w:val="single" w:color="auto" w:sz="4" w:space="0"/>
           </w:tblBorders>
+          <w:tblLayout w:type="fixed"/>
           <w:tblCellMar>
             <w:top w:w="0" w:type="dxa"/>
             <w:left w:w="108" w:type="dxa"/>
@@ -12076,6 +12146,13 @@
             <w:insideH w:val="single" w:color="auto" w:sz="4" w:space="0"/>
             <w:insideV w:val="single" w:color="auto" w:sz="4" w:space="0"/>
           </w:tblBorders>
+          <w:tblLayout w:type="fixed"/>
+          <w:tblCellMar>
+            <w:top w:w="0" w:type="dxa"/>
+            <w:left w:w="108" w:type="dxa"/>
+            <w:bottom w:w="0" w:type="dxa"/>
+            <w:right w:w="108" w:type="dxa"/>
+          </w:tblCellMar>
         </w:tblPrEx>
         <w:tc>
           <w:tcPr>
@@ -12136,6 +12213,7 @@
             <w:insideH w:val="single" w:color="auto" w:sz="4" w:space="0"/>
             <w:insideV w:val="single" w:color="auto" w:sz="4" w:space="0"/>
           </w:tblBorders>
+          <w:tblLayout w:type="fixed"/>
           <w:tblCellMar>
             <w:top w:w="0" w:type="dxa"/>
             <w:left w:w="108" w:type="dxa"/>
@@ -12288,6 +12366,7 @@
             <w:insideH w:val="single" w:color="auto" w:sz="4" w:space="0"/>
             <w:insideV w:val="single" w:color="auto" w:sz="4" w:space="0"/>
           </w:tblBorders>
+          <w:tblLayout w:type="fixed"/>
           <w:tblCellMar>
             <w:top w:w="0" w:type="dxa"/>
             <w:left w:w="108" w:type="dxa"/>
@@ -12354,6 +12433,7 @@
             <w:insideH w:val="single" w:color="auto" w:sz="4" w:space="0"/>
             <w:insideV w:val="single" w:color="auto" w:sz="4" w:space="0"/>
           </w:tblBorders>
+          <w:tblLayout w:type="fixed"/>
           <w:tblCellMar>
             <w:top w:w="0" w:type="dxa"/>
             <w:left w:w="108" w:type="dxa"/>
@@ -12489,6 +12569,7 @@
             <w:insideH w:val="single" w:color="auto" w:sz="4" w:space="0"/>
             <w:insideV w:val="single" w:color="auto" w:sz="4" w:space="0"/>
           </w:tblBorders>
+          <w:tblLayout w:type="fixed"/>
           <w:tblCellMar>
             <w:top w:w="0" w:type="dxa"/>
             <w:left w:w="108" w:type="dxa"/>
@@ -12555,6 +12636,7 @@
             <w:insideH w:val="single" w:color="auto" w:sz="4" w:space="0"/>
             <w:insideV w:val="single" w:color="auto" w:sz="4" w:space="0"/>
           </w:tblBorders>
+          <w:tblLayout w:type="fixed"/>
           <w:tblCellMar>
             <w:top w:w="0" w:type="dxa"/>
             <w:left w:w="108" w:type="dxa"/>
@@ -12627,6 +12709,7 @@
             <w:insideH w:val="single" w:color="auto" w:sz="4" w:space="0"/>
             <w:insideV w:val="single" w:color="auto" w:sz="4" w:space="0"/>
           </w:tblBorders>
+          <w:tblLayout w:type="fixed"/>
           <w:tblCellMar>
             <w:top w:w="0" w:type="dxa"/>
             <w:left w:w="108" w:type="dxa"/>
@@ -12687,6 +12770,7 @@
             <w:insideH w:val="single" w:color="auto" w:sz="4" w:space="0"/>
             <w:insideV w:val="single" w:color="auto" w:sz="4" w:space="0"/>
           </w:tblBorders>
+          <w:tblLayout w:type="fixed"/>
           <w:tblCellMar>
             <w:top w:w="0" w:type="dxa"/>
             <w:left w:w="108" w:type="dxa"/>
@@ -12801,6 +12885,7 @@
             <w:insideH w:val="single" w:color="auto" w:sz="4" w:space="0"/>
             <w:insideV w:val="single" w:color="auto" w:sz="4" w:space="0"/>
           </w:tblBorders>
+          <w:tblLayout w:type="fixed"/>
           <w:tblCellMar>
             <w:top w:w="0" w:type="dxa"/>
             <w:left w:w="108" w:type="dxa"/>
@@ -12867,6 +12952,7 @@
             <w:insideH w:val="single" w:color="auto" w:sz="4" w:space="0"/>
             <w:insideV w:val="single" w:color="auto" w:sz="4" w:space="0"/>
           </w:tblBorders>
+          <w:tblLayout w:type="fixed"/>
           <w:tblCellMar>
             <w:top w:w="0" w:type="dxa"/>
             <w:left w:w="108" w:type="dxa"/>
@@ -12933,6 +13019,7 @@
             <w:insideH w:val="single" w:color="auto" w:sz="4" w:space="0"/>
             <w:insideV w:val="single" w:color="auto" w:sz="4" w:space="0"/>
           </w:tblBorders>
+          <w:tblLayout w:type="fixed"/>
           <w:tblCellMar>
             <w:top w:w="0" w:type="dxa"/>
             <w:left w:w="108" w:type="dxa"/>
@@ -13115,6 +13202,7 @@
             <w:insideH w:val="single" w:color="auto" w:sz="4" w:space="0"/>
             <w:insideV w:val="single" w:color="auto" w:sz="4" w:space="0"/>
           </w:tblBorders>
+          <w:tblLayout w:type="fixed"/>
           <w:tblCellMar>
             <w:top w:w="0" w:type="dxa"/>
             <w:left w:w="108" w:type="dxa"/>
@@ -13199,6 +13287,7 @@
             <w:insideH w:val="single" w:color="auto" w:sz="4" w:space="0"/>
             <w:insideV w:val="single" w:color="auto" w:sz="4" w:space="0"/>
           </w:tblBorders>
+          <w:tblLayout w:type="fixed"/>
           <w:tblCellMar>
             <w:top w:w="0" w:type="dxa"/>
             <w:left w:w="108" w:type="dxa"/>
@@ -13576,6 +13665,7 @@
             <w:insideH w:val="single" w:color="auto" w:sz="4" w:space="0"/>
             <w:insideV w:val="single" w:color="auto" w:sz="4" w:space="0"/>
           </w:tblBorders>
+          <w:tblLayout w:type="fixed"/>
           <w:tblCellMar>
             <w:top w:w="0" w:type="dxa"/>
             <w:left w:w="108" w:type="dxa"/>
@@ -13642,6 +13732,7 @@
             <w:insideH w:val="single" w:color="auto" w:sz="4" w:space="0"/>
             <w:insideV w:val="single" w:color="auto" w:sz="4" w:space="0"/>
           </w:tblBorders>
+          <w:tblLayout w:type="fixed"/>
           <w:tblCellMar>
             <w:top w:w="0" w:type="dxa"/>
             <w:left w:w="108" w:type="dxa"/>
@@ -13711,6 +13802,7 @@
             <w:insideH w:val="single" w:color="auto" w:sz="4" w:space="0"/>
             <w:insideV w:val="single" w:color="auto" w:sz="4" w:space="0"/>
           </w:tblBorders>
+          <w:tblLayout w:type="fixed"/>
           <w:tblCellMar>
             <w:top w:w="0" w:type="dxa"/>
             <w:left w:w="108" w:type="dxa"/>
@@ -13880,6 +13972,7 @@
             <w:insideH w:val="single" w:color="auto" w:sz="4" w:space="0"/>
             <w:insideV w:val="single" w:color="auto" w:sz="4" w:space="0"/>
           </w:tblBorders>
+          <w:tblLayout w:type="fixed"/>
           <w:tblCellMar>
             <w:top w:w="0" w:type="dxa"/>
             <w:left w:w="108" w:type="dxa"/>
@@ -13946,6 +14039,7 @@
             <w:insideH w:val="single" w:color="auto" w:sz="4" w:space="0"/>
             <w:insideV w:val="single" w:color="auto" w:sz="4" w:space="0"/>
           </w:tblBorders>
+          <w:tblLayout w:type="fixed"/>
           <w:tblCellMar>
             <w:top w:w="0" w:type="dxa"/>
             <w:left w:w="108" w:type="dxa"/>
@@ -14015,6 +14109,7 @@
             <w:insideH w:val="single" w:color="auto" w:sz="4" w:space="0"/>
             <w:insideV w:val="single" w:color="auto" w:sz="4" w:space="0"/>
           </w:tblBorders>
+          <w:tblLayout w:type="fixed"/>
           <w:tblCellMar>
             <w:top w:w="0" w:type="dxa"/>
             <w:left w:w="108" w:type="dxa"/>
@@ -14106,6 +14201,7 @@
             <w:insideH w:val="single" w:color="auto" w:sz="4" w:space="0"/>
             <w:insideV w:val="single" w:color="auto" w:sz="4" w:space="0"/>
           </w:tblBorders>
+          <w:tblLayout w:type="fixed"/>
           <w:tblCellMar>
             <w:top w:w="0" w:type="dxa"/>
             <w:left w:w="108" w:type="dxa"/>
@@ -14175,6 +14271,7 @@
             <w:insideH w:val="single" w:color="auto" w:sz="4" w:space="0"/>
             <w:insideV w:val="single" w:color="auto" w:sz="4" w:space="0"/>
           </w:tblBorders>
+          <w:tblLayout w:type="fixed"/>
           <w:tblCellMar>
             <w:top w:w="0" w:type="dxa"/>
             <w:left w:w="108" w:type="dxa"/>
@@ -14317,6 +14414,13 @@
             <w:insideH w:val="single" w:color="auto" w:sz="4" w:space="0"/>
             <w:insideV w:val="single" w:color="auto" w:sz="4" w:space="0"/>
           </w:tblBorders>
+          <w:tblLayout w:type="fixed"/>
+          <w:tblCellMar>
+            <w:top w:w="0" w:type="dxa"/>
+            <w:left w:w="108" w:type="dxa"/>
+            <w:bottom w:w="0" w:type="dxa"/>
+            <w:right w:w="108" w:type="dxa"/>
+          </w:tblCellMar>
         </w:tblPrEx>
         <w:tc>
           <w:tcPr>
@@ -14377,6 +14481,7 @@
             <w:insideH w:val="single" w:color="auto" w:sz="4" w:space="0"/>
             <w:insideV w:val="single" w:color="auto" w:sz="4" w:space="0"/>
           </w:tblBorders>
+          <w:tblLayout w:type="fixed"/>
           <w:tblCellMar>
             <w:top w:w="0" w:type="dxa"/>
             <w:left w:w="108" w:type="dxa"/>
@@ -14437,6 +14542,7 @@
             <w:insideH w:val="single" w:color="auto" w:sz="4" w:space="0"/>
             <w:insideV w:val="single" w:color="auto" w:sz="4" w:space="0"/>
           </w:tblBorders>
+          <w:tblLayout w:type="fixed"/>
           <w:tblCellMar>
             <w:top w:w="0" w:type="dxa"/>
             <w:left w:w="108" w:type="dxa"/>
@@ -14708,6 +14814,13 @@
             <w:insideH w:val="single" w:color="auto" w:sz="4" w:space="0"/>
             <w:insideV w:val="single" w:color="auto" w:sz="4" w:space="0"/>
           </w:tblBorders>
+          <w:tblLayout w:type="fixed"/>
+          <w:tblCellMar>
+            <w:top w:w="0" w:type="dxa"/>
+            <w:left w:w="108" w:type="dxa"/>
+            <w:bottom w:w="0" w:type="dxa"/>
+            <w:right w:w="108" w:type="dxa"/>
+          </w:tblCellMar>
         </w:tblPrEx>
         <w:tc>
           <w:tcPr>
@@ -14768,6 +14881,7 @@
             <w:insideH w:val="single" w:color="auto" w:sz="4" w:space="0"/>
             <w:insideV w:val="single" w:color="auto" w:sz="4" w:space="0"/>
           </w:tblBorders>
+          <w:tblLayout w:type="fixed"/>
           <w:tblCellMar>
             <w:top w:w="0" w:type="dxa"/>
             <w:left w:w="108" w:type="dxa"/>
@@ -14924,6 +15038,7 @@
             <w:insideH w:val="single" w:color="auto" w:sz="4" w:space="0"/>
             <w:insideV w:val="single" w:color="auto" w:sz="4" w:space="0"/>
           </w:tblBorders>
+          <w:tblLayout w:type="fixed"/>
           <w:tblCellMar>
             <w:top w:w="0" w:type="dxa"/>
             <w:left w:w="108" w:type="dxa"/>
@@ -14990,6 +15105,7 @@
             <w:insideH w:val="single" w:color="auto" w:sz="4" w:space="0"/>
             <w:insideV w:val="single" w:color="auto" w:sz="4" w:space="0"/>
           </w:tblBorders>
+          <w:tblLayout w:type="fixed"/>
           <w:tblCellMar>
             <w:top w:w="0" w:type="dxa"/>
             <w:left w:w="108" w:type="dxa"/>
@@ -15166,6 +15282,7 @@
             <w:insideH w:val="single" w:color="auto" w:sz="4" w:space="0"/>
             <w:insideV w:val="single" w:color="auto" w:sz="4" w:space="0"/>
           </w:tblBorders>
+          <w:tblLayout w:type="fixed"/>
           <w:tblCellMar>
             <w:top w:w="0" w:type="dxa"/>
             <w:left w:w="108" w:type="dxa"/>
@@ -15232,6 +15349,7 @@
             <w:insideH w:val="single" w:color="auto" w:sz="4" w:space="0"/>
             <w:insideV w:val="single" w:color="auto" w:sz="4" w:space="0"/>
           </w:tblBorders>
+          <w:tblLayout w:type="fixed"/>
           <w:tblCellMar>
             <w:top w:w="0" w:type="dxa"/>
             <w:left w:w="108" w:type="dxa"/>
@@ -15424,6 +15542,7 @@
             <w:insideH w:val="single" w:color="auto" w:sz="4" w:space="0"/>
             <w:insideV w:val="single" w:color="auto" w:sz="4" w:space="0"/>
           </w:tblBorders>
+          <w:tblLayout w:type="fixed"/>
           <w:tblCellMar>
             <w:top w:w="0" w:type="dxa"/>
             <w:left w:w="108" w:type="dxa"/>
@@ -15490,6 +15609,7 @@
             <w:insideH w:val="single" w:color="auto" w:sz="4" w:space="0"/>
             <w:insideV w:val="single" w:color="auto" w:sz="4" w:space="0"/>
           </w:tblBorders>
+          <w:tblLayout w:type="fixed"/>
           <w:tblCellMar>
             <w:top w:w="0" w:type="dxa"/>
             <w:left w:w="108" w:type="dxa"/>
@@ -15553,6 +15673,7 @@
             <w:insideH w:val="single" w:color="auto" w:sz="4" w:space="0"/>
             <w:insideV w:val="single" w:color="auto" w:sz="4" w:space="0"/>
           </w:tblBorders>
+          <w:tblLayout w:type="fixed"/>
           <w:tblCellMar>
             <w:top w:w="0" w:type="dxa"/>
             <w:left w:w="108" w:type="dxa"/>
@@ -15622,6 +15743,7 @@
             <w:insideH w:val="single" w:color="auto" w:sz="4" w:space="0"/>
             <w:insideV w:val="single" w:color="auto" w:sz="4" w:space="0"/>
           </w:tblBorders>
+          <w:tblLayout w:type="fixed"/>
           <w:tblCellMar>
             <w:top w:w="0" w:type="dxa"/>
             <w:left w:w="108" w:type="dxa"/>
@@ -15722,6 +15844,7 @@
             <w:insideH w:val="single" w:color="auto" w:sz="4" w:space="0"/>
             <w:insideV w:val="single" w:color="auto" w:sz="4" w:space="0"/>
           </w:tblBorders>
+          <w:tblLayout w:type="fixed"/>
           <w:tblCellMar>
             <w:top w:w="0" w:type="dxa"/>
             <w:left w:w="108" w:type="dxa"/>
@@ -15788,6 +15911,7 @@
             <w:insideH w:val="single" w:color="auto" w:sz="4" w:space="0"/>
             <w:insideV w:val="single" w:color="auto" w:sz="4" w:space="0"/>
           </w:tblBorders>
+          <w:tblLayout w:type="fixed"/>
           <w:tblCellMar>
             <w:top w:w="0" w:type="dxa"/>
             <w:left w:w="108" w:type="dxa"/>
@@ -15854,6 +15978,7 @@
             <w:insideH w:val="single" w:color="auto" w:sz="4" w:space="0"/>
             <w:insideV w:val="single" w:color="auto" w:sz="4" w:space="0"/>
           </w:tblBorders>
+          <w:tblLayout w:type="fixed"/>
           <w:tblCellMar>
             <w:top w:w="0" w:type="dxa"/>
             <w:left w:w="108" w:type="dxa"/>
@@ -16020,12 +16145,7 @@
             <w:insideH w:val="single" w:color="auto" w:sz="4" w:space="0"/>
             <w:insideV w:val="single" w:color="auto" w:sz="4" w:space="0"/>
           </w:tblBorders>
-          <w:tblCellMar>
-            <w:top w:w="0" w:type="dxa"/>
-            <w:left w:w="108" w:type="dxa"/>
-            <w:bottom w:w="0" w:type="dxa"/>
-            <w:right w:w="108" w:type="dxa"/>
-          </w:tblCellMar>
+          <w:tblLayout w:type="fixed"/>
         </w:tblPrEx>
         <w:tc>
           <w:tcPr>
@@ -16086,6 +16206,7 @@
             <w:insideH w:val="single" w:color="auto" w:sz="4" w:space="0"/>
             <w:insideV w:val="single" w:color="auto" w:sz="4" w:space="0"/>
           </w:tblBorders>
+          <w:tblLayout w:type="fixed"/>
           <w:tblCellMar>
             <w:top w:w="0" w:type="dxa"/>
             <w:left w:w="108" w:type="dxa"/>
@@ -16155,6 +16276,7 @@
             <w:insideH w:val="single" w:color="auto" w:sz="4" w:space="0"/>
             <w:insideV w:val="single" w:color="auto" w:sz="4" w:space="0"/>
           </w:tblBorders>
+          <w:tblLayout w:type="fixed"/>
           <w:tblCellMar>
             <w:top w:w="0" w:type="dxa"/>
             <w:left w:w="108" w:type="dxa"/>
@@ -16218,6 +16340,7 @@
             <w:insideH w:val="single" w:color="auto" w:sz="4" w:space="0"/>
             <w:insideV w:val="single" w:color="auto" w:sz="4" w:space="0"/>
           </w:tblBorders>
+          <w:tblLayout w:type="fixed"/>
           <w:tblCellMar>
             <w:top w:w="0" w:type="dxa"/>
             <w:left w:w="108" w:type="dxa"/>
@@ -16284,6 +16407,7 @@
             <w:insideH w:val="single" w:color="auto" w:sz="4" w:space="0"/>
             <w:insideV w:val="single" w:color="auto" w:sz="4" w:space="0"/>
           </w:tblBorders>
+          <w:tblLayout w:type="fixed"/>
           <w:tblCellMar>
             <w:top w:w="0" w:type="dxa"/>
             <w:left w:w="108" w:type="dxa"/>
@@ -16350,6 +16474,7 @@
             <w:insideH w:val="single" w:color="auto" w:sz="4" w:space="0"/>
             <w:insideV w:val="single" w:color="auto" w:sz="4" w:space="0"/>
           </w:tblBorders>
+          <w:tblLayout w:type="fixed"/>
           <w:tblCellMar>
             <w:top w:w="0" w:type="dxa"/>
             <w:left w:w="108" w:type="dxa"/>
@@ -16413,6 +16538,7 @@
             <w:insideH w:val="single" w:color="auto" w:sz="4" w:space="0"/>
             <w:insideV w:val="single" w:color="auto" w:sz="4" w:space="0"/>
           </w:tblBorders>
+          <w:tblLayout w:type="fixed"/>
           <w:tblCellMar>
             <w:top w:w="0" w:type="dxa"/>
             <w:left w:w="108" w:type="dxa"/>
@@ -16491,6 +16617,7 @@
             <w:insideH w:val="single" w:color="auto" w:sz="4" w:space="0"/>
             <w:insideV w:val="single" w:color="auto" w:sz="4" w:space="0"/>
           </w:tblBorders>
+          <w:tblLayout w:type="fixed"/>
           <w:tblCellMar>
             <w:top w:w="0" w:type="dxa"/>
             <w:left w:w="108" w:type="dxa"/>
@@ -16563,6 +16690,7 @@
             <w:insideH w:val="single" w:color="auto" w:sz="4" w:space="0"/>
             <w:insideV w:val="single" w:color="auto" w:sz="4" w:space="0"/>
           </w:tblBorders>
+          <w:tblLayout w:type="fixed"/>
           <w:tblCellMar>
             <w:top w:w="0" w:type="dxa"/>
             <w:left w:w="108" w:type="dxa"/>
@@ -16658,6 +16786,7 @@
             <w:insideH w:val="single" w:color="auto" w:sz="4" w:space="0"/>
             <w:insideV w:val="single" w:color="auto" w:sz="4" w:space="0"/>
           </w:tblBorders>
+          <w:tblLayout w:type="fixed"/>
           <w:tblCellMar>
             <w:top w:w="0" w:type="dxa"/>
             <w:left w:w="108" w:type="dxa"/>
@@ -17258,6 +17387,7 @@
             <w:insideH w:val="single" w:color="auto" w:sz="4" w:space="0"/>
             <w:insideV w:val="single" w:color="auto" w:sz="4" w:space="0"/>
           </w:tblBorders>
+          <w:tblLayout w:type="fixed"/>
           <w:tblCellMar>
             <w:top w:w="0" w:type="dxa"/>
             <w:left w:w="108" w:type="dxa"/>
@@ -17324,6 +17454,7 @@
             <w:insideH w:val="single" w:color="auto" w:sz="4" w:space="0"/>
             <w:insideV w:val="single" w:color="auto" w:sz="4" w:space="0"/>
           </w:tblBorders>
+          <w:tblLayout w:type="fixed"/>
           <w:tblCellMar>
             <w:top w:w="0" w:type="dxa"/>
             <w:left w:w="108" w:type="dxa"/>
@@ -17543,6 +17674,7 @@
             <w:insideH w:val="single" w:color="auto" w:sz="4" w:space="0"/>
             <w:insideV w:val="single" w:color="auto" w:sz="4" w:space="0"/>
           </w:tblBorders>
+          <w:tblLayout w:type="fixed"/>
           <w:tblCellMar>
             <w:top w:w="0" w:type="dxa"/>
             <w:left w:w="108" w:type="dxa"/>
@@ -17609,6 +17741,7 @@
             <w:insideH w:val="single" w:color="auto" w:sz="4" w:space="0"/>
             <w:insideV w:val="single" w:color="auto" w:sz="4" w:space="0"/>
           </w:tblBorders>
+          <w:tblLayout w:type="fixed"/>
           <w:tblCellMar>
             <w:top w:w="0" w:type="dxa"/>
             <w:left w:w="108" w:type="dxa"/>
@@ -17675,6 +17808,7 @@
             <w:insideH w:val="single" w:color="auto" w:sz="4" w:space="0"/>
             <w:insideV w:val="single" w:color="auto" w:sz="4" w:space="0"/>
           </w:tblBorders>
+          <w:tblLayout w:type="fixed"/>
           <w:tblCellMar>
             <w:top w:w="0" w:type="dxa"/>
             <w:left w:w="108" w:type="dxa"/>
@@ -17863,6 +17997,7 @@
             <w:insideH w:val="single" w:color="auto" w:sz="4" w:space="0"/>
             <w:insideV w:val="single" w:color="auto" w:sz="4" w:space="0"/>
           </w:tblBorders>
+          <w:tblLayout w:type="fixed"/>
           <w:tblCellMar>
             <w:top w:w="0" w:type="dxa"/>
             <w:left w:w="108" w:type="dxa"/>
@@ -17929,6 +18064,7 @@
             <w:insideH w:val="single" w:color="auto" w:sz="4" w:space="0"/>
             <w:insideV w:val="single" w:color="auto" w:sz="4" w:space="0"/>
           </w:tblBorders>
+          <w:tblLayout w:type="fixed"/>
           <w:tblCellMar>
             <w:top w:w="0" w:type="dxa"/>
             <w:left w:w="108" w:type="dxa"/>
@@ -18107,6 +18243,7 @@
             <w:insideH w:val="single" w:color="auto" w:sz="4" w:space="0"/>
             <w:insideV w:val="single" w:color="auto" w:sz="4" w:space="0"/>
           </w:tblBorders>
+          <w:tblLayout w:type="fixed"/>
         </w:tblPrEx>
         <w:tc>
           <w:tcPr>
@@ -18167,6 +18304,13 @@
             <w:insideH w:val="single" w:color="auto" w:sz="4" w:space="0"/>
             <w:insideV w:val="single" w:color="auto" w:sz="4" w:space="0"/>
           </w:tblBorders>
+          <w:tblLayout w:type="fixed"/>
+          <w:tblCellMar>
+            <w:top w:w="0" w:type="dxa"/>
+            <w:left w:w="108" w:type="dxa"/>
+            <w:bottom w:w="0" w:type="dxa"/>
+            <w:right w:w="108" w:type="dxa"/>
+          </w:tblCellMar>
         </w:tblPrEx>
         <w:tc>
           <w:tcPr>
@@ -18227,6 +18371,7 @@
             <w:insideH w:val="single" w:color="auto" w:sz="4" w:space="0"/>
             <w:insideV w:val="single" w:color="auto" w:sz="4" w:space="0"/>
           </w:tblBorders>
+          <w:tblLayout w:type="fixed"/>
           <w:tblCellMar>
             <w:top w:w="0" w:type="dxa"/>
             <w:left w:w="108" w:type="dxa"/>
@@ -18378,6 +18523,7 @@
             <w:insideH w:val="single" w:color="auto" w:sz="4" w:space="0"/>
             <w:insideV w:val="single" w:color="auto" w:sz="4" w:space="0"/>
           </w:tblBorders>
+          <w:tblLayout w:type="fixed"/>
           <w:tblCellMar>
             <w:top w:w="0" w:type="dxa"/>
             <w:left w:w="108" w:type="dxa"/>
@@ -18444,6 +18590,7 @@
             <w:insideH w:val="single" w:color="auto" w:sz="4" w:space="0"/>
             <w:insideV w:val="single" w:color="auto" w:sz="4" w:space="0"/>
           </w:tblBorders>
+          <w:tblLayout w:type="fixed"/>
           <w:tblCellMar>
             <w:top w:w="0" w:type="dxa"/>
             <w:left w:w="108" w:type="dxa"/>
@@ -18510,6 +18657,7 @@
             <w:insideH w:val="single" w:color="auto" w:sz="4" w:space="0"/>
             <w:insideV w:val="single" w:color="auto" w:sz="4" w:space="0"/>
           </w:tblBorders>
+          <w:tblLayout w:type="fixed"/>
           <w:tblCellMar>
             <w:top w:w="0" w:type="dxa"/>
             <w:left w:w="108" w:type="dxa"/>
@@ -18673,6 +18821,7 @@
             <w:insideH w:val="single" w:color="auto" w:sz="4" w:space="0"/>
             <w:insideV w:val="single" w:color="auto" w:sz="4" w:space="0"/>
           </w:tblBorders>
+          <w:tblLayout w:type="fixed"/>
           <w:tblCellMar>
             <w:top w:w="0" w:type="dxa"/>
             <w:left w:w="108" w:type="dxa"/>
@@ -18739,6 +18888,7 @@
             <w:insideH w:val="single" w:color="auto" w:sz="4" w:space="0"/>
             <w:insideV w:val="single" w:color="auto" w:sz="4" w:space="0"/>
           </w:tblBorders>
+          <w:tblLayout w:type="fixed"/>
           <w:tblCellMar>
             <w:top w:w="0" w:type="dxa"/>
             <w:left w:w="108" w:type="dxa"/>
@@ -18814,6 +18964,7 @@
             <w:insideH w:val="single" w:color="auto" w:sz="4" w:space="0"/>
             <w:insideV w:val="single" w:color="auto" w:sz="4" w:space="0"/>
           </w:tblBorders>
+          <w:tblLayout w:type="fixed"/>
           <w:tblCellMar>
             <w:top w:w="0" w:type="dxa"/>
             <w:left w:w="108" w:type="dxa"/>
@@ -19001,6 +19152,7 @@
             <w:insideH w:val="single" w:color="auto" w:sz="4" w:space="0"/>
             <w:insideV w:val="single" w:color="auto" w:sz="4" w:space="0"/>
           </w:tblBorders>
+          <w:tblLayout w:type="fixed"/>
           <w:tblCellMar>
             <w:top w:w="0" w:type="dxa"/>
             <w:left w:w="108" w:type="dxa"/>
@@ -19067,6 +19219,7 @@
             <w:insideH w:val="single" w:color="auto" w:sz="4" w:space="0"/>
             <w:insideV w:val="single" w:color="auto" w:sz="4" w:space="0"/>
           </w:tblBorders>
+          <w:tblLayout w:type="fixed"/>
           <w:tblCellMar>
             <w:top w:w="0" w:type="dxa"/>
             <w:left w:w="108" w:type="dxa"/>
@@ -19243,6 +19396,7 @@
             <w:insideH w:val="single" w:color="auto" w:sz="4" w:space="0"/>
             <w:insideV w:val="single" w:color="auto" w:sz="4" w:space="0"/>
           </w:tblBorders>
+          <w:tblLayout w:type="fixed"/>
           <w:tblCellMar>
             <w:top w:w="0" w:type="dxa"/>
             <w:left w:w="108" w:type="dxa"/>
@@ -19309,6 +19463,7 @@
             <w:insideH w:val="single" w:color="auto" w:sz="4" w:space="0"/>
             <w:insideV w:val="single" w:color="auto" w:sz="4" w:space="0"/>
           </w:tblBorders>
+          <w:tblLayout w:type="fixed"/>
           <w:tblCellMar>
             <w:top w:w="0" w:type="dxa"/>
             <w:left w:w="108" w:type="dxa"/>
@@ -19375,6 +19530,7 @@
             <w:insideH w:val="single" w:color="auto" w:sz="4" w:space="0"/>
             <w:insideV w:val="single" w:color="auto" w:sz="4" w:space="0"/>
           </w:tblBorders>
+          <w:tblLayout w:type="fixed"/>
           <w:tblCellMar>
             <w:top w:w="0" w:type="dxa"/>
             <w:left w:w="108" w:type="dxa"/>
@@ -19542,6 +19698,7 @@
             <w:insideH w:val="single" w:color="auto" w:sz="4" w:space="0"/>
             <w:insideV w:val="single" w:color="auto" w:sz="4" w:space="0"/>
           </w:tblBorders>
+          <w:tblLayout w:type="fixed"/>
           <w:tblCellMar>
             <w:top w:w="0" w:type="dxa"/>
             <w:left w:w="108" w:type="dxa"/>
@@ -19594,6 +19751,65 @@
                 <w:rFonts w:hint="eastAsia"/>
               </w:rPr>
               <w:t>说明</w:t>
+            </w:r>
+          </w:p>
+        </w:tc>
+      </w:tr>
+      <w:tr>
+        <w:tblPrEx>
+          <w:tblLayout w:type="fixed"/>
+          <w:tblCellMar>
+            <w:top w:w="0" w:type="dxa"/>
+            <w:left w:w="108" w:type="dxa"/>
+            <w:bottom w:w="0" w:type="dxa"/>
+            <w:right w:w="108" w:type="dxa"/>
+          </w:tblCellMar>
+        </w:tblPrEx>
+        <w:tc>
+          <w:tcPr>
+            <w:tcW w:w="2129" w:type="dxa"/>
+          </w:tcPr>
+          <w:p>
+            <w:pPr>
+              <w:jc w:val="center"/>
+            </w:pPr>
+            <w:r>
+              <w:rPr>
+                <w:rFonts w:hint="eastAsia"/>
+              </w:rPr>
+              <w:t>Operate</w:t>
+            </w:r>
+          </w:p>
+        </w:tc>
+        <w:tc>
+          <w:tcPr>
+            <w:tcW w:w="2130" w:type="dxa"/>
+          </w:tcPr>
+          <w:p>
+            <w:pPr>
+              <w:jc w:val="center"/>
+            </w:pPr>
+            <w:r>
+              <w:rPr>
+                <w:rFonts w:hint="eastAsia"/>
+              </w:rPr>
+              <w:t>Int</w:t>
+            </w:r>
+          </w:p>
+        </w:tc>
+        <w:tc>
+          <w:tcPr>
+            <w:tcW w:w="2130" w:type="dxa"/>
+          </w:tcPr>
+          <w:p>
+            <w:pPr>
+              <w:jc w:val="center"/>
+            </w:pPr>
+            <w:r>
+              <w:rPr>
+                <w:rFonts w:hint="eastAsia"/>
+              </w:rPr>
+              <w:t>操作0.关闭 1.打开</w:t>
             </w:r>
           </w:p>
         </w:tc>
@@ -19608,72 +19824,7 @@
             <w:insideH w:val="single" w:color="auto" w:sz="4" w:space="0"/>
             <w:insideV w:val="single" w:color="auto" w:sz="4" w:space="0"/>
           </w:tblBorders>
-          <w:tblCellMar>
-            <w:top w:w="0" w:type="dxa"/>
-            <w:left w:w="108" w:type="dxa"/>
-            <w:bottom w:w="0" w:type="dxa"/>
-            <w:right w:w="108" w:type="dxa"/>
-          </w:tblCellMar>
-        </w:tblPrEx>
-        <w:tc>
-          <w:tcPr>
-            <w:tcW w:w="2129" w:type="dxa"/>
-          </w:tcPr>
-          <w:p>
-            <w:pPr>
-              <w:jc w:val="center"/>
-            </w:pPr>
-            <w:r>
-              <w:rPr>
-                <w:rFonts w:hint="eastAsia"/>
-              </w:rPr>
-              <w:t>Operate</w:t>
-            </w:r>
-          </w:p>
-        </w:tc>
-        <w:tc>
-          <w:tcPr>
-            <w:tcW w:w="2130" w:type="dxa"/>
-          </w:tcPr>
-          <w:p>
-            <w:pPr>
-              <w:jc w:val="center"/>
-            </w:pPr>
-            <w:r>
-              <w:rPr>
-                <w:rFonts w:hint="eastAsia"/>
-              </w:rPr>
-              <w:t>Int</w:t>
-            </w:r>
-          </w:p>
-        </w:tc>
-        <w:tc>
-          <w:tcPr>
-            <w:tcW w:w="2130" w:type="dxa"/>
-          </w:tcPr>
-          <w:p>
-            <w:pPr>
-              <w:jc w:val="center"/>
-            </w:pPr>
-            <w:r>
-              <w:rPr>
-                <w:rFonts w:hint="eastAsia"/>
-              </w:rPr>
-              <w:t>操作0.关闭 1.打开</w:t>
-            </w:r>
-          </w:p>
-        </w:tc>
-      </w:tr>
-      <w:tr>
-        <w:tblPrEx>
-          <w:tblBorders>
-            <w:top w:val="single" w:color="auto" w:sz="4" w:space="0"/>
-            <w:left w:val="single" w:color="auto" w:sz="4" w:space="0"/>
-            <w:bottom w:val="single" w:color="auto" w:sz="4" w:space="0"/>
-            <w:right w:val="single" w:color="auto" w:sz="4" w:space="0"/>
-            <w:insideH w:val="single" w:color="auto" w:sz="4" w:space="0"/>
-            <w:insideV w:val="single" w:color="auto" w:sz="4" w:space="0"/>
-          </w:tblBorders>
+          <w:tblLayout w:type="fixed"/>
           <w:tblCellMar>
             <w:top w:w="0" w:type="dxa"/>
             <w:left w:w="108" w:type="dxa"/>
@@ -19856,6 +20007,7 @@
             <w:insideH w:val="single" w:color="auto" w:sz="4" w:space="0"/>
             <w:insideV w:val="single" w:color="auto" w:sz="4" w:space="0"/>
           </w:tblBorders>
+          <w:tblLayout w:type="fixed"/>
           <w:tblCellMar>
             <w:top w:w="0" w:type="dxa"/>
             <w:left w:w="108" w:type="dxa"/>
@@ -19922,6 +20074,7 @@
             <w:insideH w:val="single" w:color="auto" w:sz="4" w:space="0"/>
             <w:insideV w:val="single" w:color="auto" w:sz="4" w:space="0"/>
           </w:tblBorders>
+          <w:tblLayout w:type="fixed"/>
           <w:tblCellMar>
             <w:top w:w="0" w:type="dxa"/>
             <w:left w:w="108" w:type="dxa"/>
@@ -19988,6 +20141,7 @@
             <w:insideH w:val="single" w:color="auto" w:sz="4" w:space="0"/>
             <w:insideV w:val="single" w:color="auto" w:sz="4" w:space="0"/>
           </w:tblBorders>
+          <w:tblLayout w:type="fixed"/>
           <w:tblCellMar>
             <w:top w:w="0" w:type="dxa"/>
             <w:left w:w="108" w:type="dxa"/>
@@ -20138,6 +20292,7 @@
             <w:insideH w:val="single" w:color="auto" w:sz="4" w:space="0"/>
             <w:insideV w:val="single" w:color="auto" w:sz="4" w:space="0"/>
           </w:tblBorders>
+          <w:tblLayout w:type="fixed"/>
           <w:tblCellMar>
             <w:top w:w="0" w:type="dxa"/>
             <w:left w:w="108" w:type="dxa"/>
@@ -20204,6 +20359,7 @@
             <w:insideH w:val="single" w:color="auto" w:sz="4" w:space="0"/>
             <w:insideV w:val="single" w:color="auto" w:sz="4" w:space="0"/>
           </w:tblBorders>
+          <w:tblLayout w:type="fixed"/>
           <w:tblCellMar>
             <w:top w:w="0" w:type="dxa"/>
             <w:left w:w="108" w:type="dxa"/>
@@ -20270,6 +20426,7 @@
             <w:insideH w:val="single" w:color="auto" w:sz="4" w:space="0"/>
             <w:insideV w:val="single" w:color="auto" w:sz="4" w:space="0"/>
           </w:tblBorders>
+          <w:tblLayout w:type="fixed"/>
           <w:tblCellMar>
             <w:top w:w="0" w:type="dxa"/>
             <w:left w:w="108" w:type="dxa"/>
@@ -20457,6 +20614,7 @@
             <w:insideH w:val="single" w:color="auto" w:sz="4" w:space="0"/>
             <w:insideV w:val="single" w:color="auto" w:sz="4" w:space="0"/>
           </w:tblBorders>
+          <w:tblLayout w:type="fixed"/>
           <w:tblCellMar>
             <w:top w:w="0" w:type="dxa"/>
             <w:left w:w="108" w:type="dxa"/>
@@ -20523,6 +20681,7 @@
             <w:insideH w:val="single" w:color="auto" w:sz="4" w:space="0"/>
             <w:insideV w:val="single" w:color="auto" w:sz="4" w:space="0"/>
           </w:tblBorders>
+          <w:tblLayout w:type="fixed"/>
           <w:tblCellMar>
             <w:top w:w="0" w:type="dxa"/>
             <w:left w:w="108" w:type="dxa"/>
@@ -20604,6 +20763,7 @@
             <w:insideH w:val="single" w:color="auto" w:sz="4" w:space="0"/>
             <w:insideV w:val="single" w:color="auto" w:sz="4" w:space="0"/>
           </w:tblBorders>
+          <w:tblLayout w:type="fixed"/>
           <w:tblCellMar>
             <w:top w:w="0" w:type="dxa"/>
             <w:left w:w="108" w:type="dxa"/>
@@ -20827,6 +20987,13 @@
             <w:insideH w:val="single" w:color="auto" w:sz="4" w:space="0"/>
             <w:insideV w:val="single" w:color="auto" w:sz="4" w:space="0"/>
           </w:tblBorders>
+          <w:tblLayout w:type="fixed"/>
+          <w:tblCellMar>
+            <w:top w:w="0" w:type="dxa"/>
+            <w:left w:w="108" w:type="dxa"/>
+            <w:bottom w:w="0" w:type="dxa"/>
+            <w:right w:w="108" w:type="dxa"/>
+          </w:tblCellMar>
         </w:tblPrEx>
         <w:tc>
           <w:tcPr>
@@ -20887,6 +21054,7 @@
             <w:insideH w:val="single" w:color="auto" w:sz="4" w:space="0"/>
             <w:insideV w:val="single" w:color="auto" w:sz="4" w:space="0"/>
           </w:tblBorders>
+          <w:tblLayout w:type="fixed"/>
           <w:tblCellMar>
             <w:top w:w="0" w:type="dxa"/>
             <w:left w:w="108" w:type="dxa"/>
@@ -20968,6 +21136,7 @@
             <w:insideH w:val="single" w:color="auto" w:sz="4" w:space="0"/>
             <w:insideV w:val="single" w:color="auto" w:sz="4" w:space="0"/>
           </w:tblBorders>
+          <w:tblLayout w:type="fixed"/>
           <w:tblCellMar>
             <w:top w:w="0" w:type="dxa"/>
             <w:left w:w="108" w:type="dxa"/>
@@ -21208,6 +21377,7 @@
             <w:insideH w:val="single" w:color="auto" w:sz="4" w:space="0"/>
             <w:insideV w:val="single" w:color="auto" w:sz="4" w:space="0"/>
           </w:tblBorders>
+          <w:tblLayout w:type="fixed"/>
           <w:tblCellMar>
             <w:top w:w="0" w:type="dxa"/>
             <w:left w:w="108" w:type="dxa"/>
@@ -21274,6 +21444,7 @@
             <w:insideH w:val="single" w:color="auto" w:sz="4" w:space="0"/>
             <w:insideV w:val="single" w:color="auto" w:sz="4" w:space="0"/>
           </w:tblBorders>
+          <w:tblLayout w:type="fixed"/>
           <w:tblCellMar>
             <w:top w:w="0" w:type="dxa"/>
             <w:left w:w="108" w:type="dxa"/>
@@ -21355,6 +21526,7 @@
             <w:insideH w:val="single" w:color="auto" w:sz="4" w:space="0"/>
             <w:insideV w:val="single" w:color="auto" w:sz="4" w:space="0"/>
           </w:tblBorders>
+          <w:tblLayout w:type="fixed"/>
           <w:tblCellMar>
             <w:top w:w="0" w:type="dxa"/>
             <w:left w:w="108" w:type="dxa"/>
@@ -21579,6 +21751,7 @@
             <w:insideH w:val="single" w:color="auto" w:sz="4" w:space="0"/>
             <w:insideV w:val="single" w:color="auto" w:sz="4" w:space="0"/>
           </w:tblBorders>
+          <w:tblLayout w:type="fixed"/>
           <w:tblCellMar>
             <w:top w:w="0" w:type="dxa"/>
             <w:left w:w="108" w:type="dxa"/>
@@ -21645,6 +21818,7 @@
             <w:insideH w:val="single" w:color="auto" w:sz="4" w:space="0"/>
             <w:insideV w:val="single" w:color="auto" w:sz="4" w:space="0"/>
           </w:tblBorders>
+          <w:tblLayout w:type="fixed"/>
           <w:tblCellMar>
             <w:top w:w="0" w:type="dxa"/>
             <w:left w:w="108" w:type="dxa"/>
@@ -21726,6 +21900,7 @@
             <w:insideH w:val="single" w:color="auto" w:sz="4" w:space="0"/>
             <w:insideV w:val="single" w:color="auto" w:sz="4" w:space="0"/>
           </w:tblBorders>
+          <w:tblLayout w:type="fixed"/>
           <w:tblCellMar>
             <w:top w:w="0" w:type="dxa"/>
             <w:left w:w="108" w:type="dxa"/>
@@ -21944,6 +22119,7 @@
             <w:insideH w:val="single" w:color="auto" w:sz="4" w:space="0"/>
             <w:insideV w:val="single" w:color="auto" w:sz="4" w:space="0"/>
           </w:tblBorders>
+          <w:tblLayout w:type="fixed"/>
           <w:tblCellMar>
             <w:top w:w="0" w:type="dxa"/>
             <w:left w:w="108" w:type="dxa"/>
@@ -22010,6 +22186,7 @@
             <w:insideH w:val="single" w:color="auto" w:sz="4" w:space="0"/>
             <w:insideV w:val="single" w:color="auto" w:sz="4" w:space="0"/>
           </w:tblBorders>
+          <w:tblLayout w:type="fixed"/>
           <w:tblCellMar>
             <w:top w:w="0" w:type="dxa"/>
             <w:left w:w="108" w:type="dxa"/>
@@ -22091,6 +22268,7 @@
             <w:insideH w:val="single" w:color="auto" w:sz="4" w:space="0"/>
             <w:insideV w:val="single" w:color="auto" w:sz="4" w:space="0"/>
           </w:tblBorders>
+          <w:tblLayout w:type="fixed"/>
           <w:tblCellMar>
             <w:top w:w="0" w:type="dxa"/>
             <w:left w:w="108" w:type="dxa"/>
@@ -22302,6 +22480,7 @@
             <w:insideH w:val="single" w:color="auto" w:sz="4" w:space="0"/>
             <w:insideV w:val="single" w:color="auto" w:sz="4" w:space="0"/>
           </w:tblBorders>
+          <w:tblLayout w:type="fixed"/>
           <w:tblCellMar>
             <w:top w:w="0" w:type="dxa"/>
             <w:left w:w="108" w:type="dxa"/>
@@ -22368,6 +22547,7 @@
             <w:insideH w:val="single" w:color="auto" w:sz="4" w:space="0"/>
             <w:insideV w:val="single" w:color="auto" w:sz="4" w:space="0"/>
           </w:tblBorders>
+          <w:tblLayout w:type="fixed"/>
           <w:tblCellMar>
             <w:top w:w="0" w:type="dxa"/>
             <w:left w:w="108" w:type="dxa"/>
@@ -22551,6 +22731,7 @@
             <w:insideH w:val="single" w:color="auto" w:sz="4" w:space="0"/>
             <w:insideV w:val="single" w:color="auto" w:sz="4" w:space="0"/>
           </w:tblBorders>
+          <w:tblLayout w:type="fixed"/>
           <w:tblCellMar>
             <w:top w:w="0" w:type="dxa"/>
             <w:left w:w="108" w:type="dxa"/>
@@ -22617,6 +22798,7 @@
             <w:insideH w:val="single" w:color="auto" w:sz="4" w:space="0"/>
             <w:insideV w:val="single" w:color="auto" w:sz="4" w:space="0"/>
           </w:tblBorders>
+          <w:tblLayout w:type="fixed"/>
           <w:tblCellMar>
             <w:top w:w="0" w:type="dxa"/>
             <w:left w:w="108" w:type="dxa"/>
@@ -22698,6 +22880,7 @@
             <w:insideH w:val="single" w:color="auto" w:sz="4" w:space="0"/>
             <w:insideV w:val="single" w:color="auto" w:sz="4" w:space="0"/>
           </w:tblBorders>
+          <w:tblLayout w:type="fixed"/>
           <w:tblCellMar>
             <w:top w:w="0" w:type="dxa"/>
             <w:left w:w="108" w:type="dxa"/>
@@ -22907,6 +23090,7 @@
             <w:insideH w:val="single" w:color="auto" w:sz="4" w:space="0"/>
             <w:insideV w:val="single" w:color="auto" w:sz="4" w:space="0"/>
           </w:tblBorders>
+          <w:tblLayout w:type="fixed"/>
           <w:tblCellMar>
             <w:top w:w="0" w:type="dxa"/>
             <w:left w:w="108" w:type="dxa"/>
@@ -22973,6 +23157,7 @@
             <w:insideH w:val="single" w:color="auto" w:sz="4" w:space="0"/>
             <w:insideV w:val="single" w:color="auto" w:sz="4" w:space="0"/>
           </w:tblBorders>
+          <w:tblLayout w:type="fixed"/>
           <w:tblCellMar>
             <w:top w:w="0" w:type="dxa"/>
             <w:left w:w="108" w:type="dxa"/>
@@ -23152,6 +23337,7 @@
             <w:insideH w:val="single" w:color="auto" w:sz="4" w:space="0"/>
             <w:insideV w:val="single" w:color="auto" w:sz="4" w:space="0"/>
           </w:tblBorders>
+          <w:tblLayout w:type="fixed"/>
           <w:tblCellMar>
             <w:top w:w="0" w:type="dxa"/>
             <w:left w:w="108" w:type="dxa"/>
@@ -23218,6 +23404,7 @@
             <w:insideH w:val="single" w:color="auto" w:sz="4" w:space="0"/>
             <w:insideV w:val="single" w:color="auto" w:sz="4" w:space="0"/>
           </w:tblBorders>
+          <w:tblLayout w:type="fixed"/>
           <w:tblCellMar>
             <w:top w:w="0" w:type="dxa"/>
             <w:left w:w="108" w:type="dxa"/>
@@ -23396,6 +23583,7 @@
             <w:insideH w:val="single" w:color="auto" w:sz="4" w:space="0"/>
             <w:insideV w:val="single" w:color="auto" w:sz="4" w:space="0"/>
           </w:tblBorders>
+          <w:tblLayout w:type="fixed"/>
           <w:tblCellMar>
             <w:top w:w="0" w:type="dxa"/>
             <w:left w:w="108" w:type="dxa"/>
@@ -23462,6 +23650,7 @@
             <w:insideH w:val="single" w:color="auto" w:sz="4" w:space="0"/>
             <w:insideV w:val="single" w:color="auto" w:sz="4" w:space="0"/>
           </w:tblBorders>
+          <w:tblLayout w:type="fixed"/>
           <w:tblCellMar>
             <w:top w:w="0" w:type="dxa"/>
             <w:left w:w="108" w:type="dxa"/>
@@ -23712,6 +23901,7 @@
             <w:insideH w:val="single" w:color="auto" w:sz="4" w:space="0"/>
             <w:insideV w:val="single" w:color="auto" w:sz="4" w:space="0"/>
           </w:tblBorders>
+          <w:tblLayout w:type="fixed"/>
           <w:tblCellMar>
             <w:top w:w="0" w:type="dxa"/>
             <w:left w:w="108" w:type="dxa"/>
@@ -23778,6 +23968,7 @@
             <w:insideH w:val="single" w:color="auto" w:sz="4" w:space="0"/>
             <w:insideV w:val="single" w:color="auto" w:sz="4" w:space="0"/>
           </w:tblBorders>
+          <w:tblLayout w:type="fixed"/>
           <w:tblCellMar>
             <w:top w:w="0" w:type="dxa"/>
             <w:left w:w="108" w:type="dxa"/>
@@ -23859,6 +24050,7 @@
             <w:insideH w:val="single" w:color="auto" w:sz="4" w:space="0"/>
             <w:insideV w:val="single" w:color="auto" w:sz="4" w:space="0"/>
           </w:tblBorders>
+          <w:tblLayout w:type="fixed"/>
           <w:tblCellMar>
             <w:top w:w="0" w:type="dxa"/>
             <w:left w:w="108" w:type="dxa"/>
@@ -24160,6 +24352,7 @@
             <w:insideH w:val="single" w:color="auto" w:sz="4" w:space="0"/>
             <w:insideV w:val="single" w:color="auto" w:sz="4" w:space="0"/>
           </w:tblBorders>
+          <w:tblLayout w:type="fixed"/>
           <w:tblCellMar>
             <w:top w:w="0" w:type="dxa"/>
             <w:left w:w="108" w:type="dxa"/>
@@ -24226,6 +24419,7 @@
             <w:insideH w:val="single" w:color="auto" w:sz="4" w:space="0"/>
             <w:insideV w:val="single" w:color="auto" w:sz="4" w:space="0"/>
           </w:tblBorders>
+          <w:tblLayout w:type="fixed"/>
           <w:tblCellMar>
             <w:top w:w="0" w:type="dxa"/>
             <w:left w:w="108" w:type="dxa"/>
@@ -24369,6 +24563,7 @@
             <w:insideH w:val="single" w:color="auto" w:sz="4" w:space="0"/>
             <w:insideV w:val="single" w:color="auto" w:sz="4" w:space="0"/>
           </w:tblBorders>
+          <w:tblLayout w:type="fixed"/>
           <w:tblCellMar>
             <w:top w:w="0" w:type="dxa"/>
             <w:left w:w="108" w:type="dxa"/>
@@ -24462,6 +24657,7 @@
             <w:insideH w:val="single" w:color="auto" w:sz="4" w:space="0"/>
             <w:insideV w:val="single" w:color="auto" w:sz="4" w:space="0"/>
           </w:tblBorders>
+          <w:tblLayout w:type="fixed"/>
           <w:tblCellMar>
             <w:top w:w="0" w:type="dxa"/>
             <w:left w:w="108" w:type="dxa"/>
@@ -24861,6 +25057,7 @@
             <w:insideH w:val="single" w:color="auto" w:sz="4" w:space="0"/>
             <w:insideV w:val="single" w:color="auto" w:sz="4" w:space="0"/>
           </w:tblBorders>
+          <w:tblLayout w:type="fixed"/>
           <w:tblCellMar>
             <w:top w:w="0" w:type="dxa"/>
             <w:left w:w="108" w:type="dxa"/>
@@ -24927,6 +25124,7 @@
             <w:insideH w:val="single" w:color="auto" w:sz="4" w:space="0"/>
             <w:insideV w:val="single" w:color="auto" w:sz="4" w:space="0"/>
           </w:tblBorders>
+          <w:tblLayout w:type="fixed"/>
           <w:tblCellMar>
             <w:top w:w="0" w:type="dxa"/>
             <w:left w:w="108" w:type="dxa"/>
@@ -25151,6 +25349,7 @@
             <w:insideH w:val="single" w:color="auto" w:sz="4" w:space="0"/>
             <w:insideV w:val="single" w:color="auto" w:sz="4" w:space="0"/>
           </w:tblBorders>
+          <w:tblLayout w:type="fixed"/>
           <w:tblCellMar>
             <w:top w:w="0" w:type="dxa"/>
             <w:left w:w="108" w:type="dxa"/>
@@ -25217,6 +25416,7 @@
             <w:insideH w:val="single" w:color="auto" w:sz="4" w:space="0"/>
             <w:insideV w:val="single" w:color="auto" w:sz="4" w:space="0"/>
           </w:tblBorders>
+          <w:tblLayout w:type="fixed"/>
           <w:tblCellMar>
             <w:top w:w="0" w:type="dxa"/>
             <w:left w:w="108" w:type="dxa"/>
@@ -25298,6 +25498,7 @@
             <w:insideH w:val="single" w:color="auto" w:sz="4" w:space="0"/>
             <w:insideV w:val="single" w:color="auto" w:sz="4" w:space="0"/>
           </w:tblBorders>
+          <w:tblLayout w:type="fixed"/>
           <w:tblCellMar>
             <w:top w:w="0" w:type="dxa"/>
             <w:left w:w="108" w:type="dxa"/>
@@ -25593,6 +25794,13 @@
             <w:insideH w:val="single" w:color="auto" w:sz="4" w:space="0"/>
             <w:insideV w:val="single" w:color="auto" w:sz="4" w:space="0"/>
           </w:tblBorders>
+          <w:tblLayout w:type="fixed"/>
+          <w:tblCellMar>
+            <w:top w:w="0" w:type="dxa"/>
+            <w:left w:w="108" w:type="dxa"/>
+            <w:bottom w:w="0" w:type="dxa"/>
+            <w:right w:w="108" w:type="dxa"/>
+          </w:tblCellMar>
         </w:tblPrEx>
         <w:tc>
           <w:tcPr>
@@ -25653,6 +25861,7 @@
             <w:insideH w:val="single" w:color="auto" w:sz="4" w:space="0"/>
             <w:insideV w:val="single" w:color="auto" w:sz="4" w:space="0"/>
           </w:tblBorders>
+          <w:tblLayout w:type="fixed"/>
           <w:tblCellMar>
             <w:top w:w="0" w:type="dxa"/>
             <w:left w:w="108" w:type="dxa"/>
@@ -25734,6 +25943,7 @@
             <w:insideH w:val="single" w:color="auto" w:sz="4" w:space="0"/>
             <w:insideV w:val="single" w:color="auto" w:sz="4" w:space="0"/>
           </w:tblBorders>
+          <w:tblLayout w:type="fixed"/>
           <w:tblCellMar>
             <w:top w:w="0" w:type="dxa"/>
             <w:left w:w="108" w:type="dxa"/>
@@ -25838,6 +26048,7 @@
             <w:insideH w:val="single" w:color="auto" w:sz="4" w:space="0"/>
             <w:insideV w:val="single" w:color="auto" w:sz="4" w:space="0"/>
           </w:tblBorders>
+          <w:tblLayout w:type="fixed"/>
           <w:tblCellMar>
             <w:top w:w="0" w:type="dxa"/>
             <w:left w:w="108" w:type="dxa"/>
@@ -26168,6 +26379,13 @@
             <w:insideH w:val="single" w:color="auto" w:sz="4" w:space="0"/>
             <w:insideV w:val="single" w:color="auto" w:sz="4" w:space="0"/>
           </w:tblBorders>
+          <w:tblLayout w:type="fixed"/>
+          <w:tblCellMar>
+            <w:top w:w="0" w:type="dxa"/>
+            <w:left w:w="108" w:type="dxa"/>
+            <w:bottom w:w="0" w:type="dxa"/>
+            <w:right w:w="108" w:type="dxa"/>
+          </w:tblCellMar>
         </w:tblPrEx>
         <w:tc>
           <w:tcPr>
@@ -26228,6 +26446,7 @@
             <w:insideH w:val="single" w:color="auto" w:sz="4" w:space="0"/>
             <w:insideV w:val="single" w:color="auto" w:sz="4" w:space="0"/>
           </w:tblBorders>
+          <w:tblLayout w:type="fixed"/>
           <w:tblCellMar>
             <w:top w:w="0" w:type="dxa"/>
             <w:left w:w="108" w:type="dxa"/>
@@ -26496,6 +26715,7 @@
             <w:insideH w:val="single" w:color="auto" w:sz="4" w:space="0"/>
             <w:insideV w:val="single" w:color="auto" w:sz="4" w:space="0"/>
           </w:tblBorders>
+          <w:tblLayout w:type="fixed"/>
           <w:tblCellMar>
             <w:top w:w="0" w:type="dxa"/>
             <w:left w:w="108" w:type="dxa"/>
@@ -26562,6 +26782,7 @@
             <w:insideH w:val="single" w:color="auto" w:sz="4" w:space="0"/>
             <w:insideV w:val="single" w:color="auto" w:sz="4" w:space="0"/>
           </w:tblBorders>
+          <w:tblLayout w:type="fixed"/>
           <w:tblCellMar>
             <w:top w:w="0" w:type="dxa"/>
             <w:left w:w="108" w:type="dxa"/>
@@ -26643,6 +26864,7 @@
             <w:insideH w:val="single" w:color="auto" w:sz="4" w:space="0"/>
             <w:insideV w:val="single" w:color="auto" w:sz="4" w:space="0"/>
           </w:tblBorders>
+          <w:tblLayout w:type="fixed"/>
           <w:tblCellMar>
             <w:top w:w="0" w:type="dxa"/>
             <w:left w:w="108" w:type="dxa"/>
@@ -26860,6 +27082,7 @@
             <w:insideH w:val="single" w:color="auto" w:sz="4" w:space="0"/>
             <w:insideV w:val="single" w:color="auto" w:sz="4" w:space="0"/>
           </w:tblBorders>
+          <w:tblLayout w:type="fixed"/>
           <w:tblCellMar>
             <w:top w:w="0" w:type="dxa"/>
             <w:left w:w="108" w:type="dxa"/>
@@ -26926,6 +27149,7 @@
             <w:insideH w:val="single" w:color="auto" w:sz="4" w:space="0"/>
             <w:insideV w:val="single" w:color="auto" w:sz="4" w:space="0"/>
           </w:tblBorders>
+          <w:tblLayout w:type="fixed"/>
           <w:tblCellMar>
             <w:top w:w="0" w:type="dxa"/>
             <w:left w:w="108" w:type="dxa"/>
@@ -27007,6 +27231,7 @@
             <w:insideH w:val="single" w:color="auto" w:sz="4" w:space="0"/>
             <w:insideV w:val="single" w:color="auto" w:sz="4" w:space="0"/>
           </w:tblBorders>
+          <w:tblLayout w:type="fixed"/>
           <w:tblCellMar>
             <w:top w:w="0" w:type="dxa"/>
             <w:left w:w="108" w:type="dxa"/>
@@ -27170,6 +27395,7 @@
             <w:insideH w:val="single" w:color="auto" w:sz="4" w:space="0"/>
             <w:insideV w:val="single" w:color="auto" w:sz="4" w:space="0"/>
           </w:tblBorders>
+          <w:tblLayout w:type="fixed"/>
           <w:tblCellMar>
             <w:top w:w="0" w:type="dxa"/>
             <w:left w:w="108" w:type="dxa"/>
@@ -27236,6 +27462,7 @@
             <w:insideH w:val="single" w:color="auto" w:sz="4" w:space="0"/>
             <w:insideV w:val="single" w:color="auto" w:sz="4" w:space="0"/>
           </w:tblBorders>
+          <w:tblLayout w:type="fixed"/>
           <w:tblCellMar>
             <w:top w:w="0" w:type="dxa"/>
             <w:left w:w="108" w:type="dxa"/>
@@ -27317,6 +27544,7 @@
             <w:insideH w:val="single" w:color="auto" w:sz="4" w:space="0"/>
             <w:insideV w:val="single" w:color="auto" w:sz="4" w:space="0"/>
           </w:tblBorders>
+          <w:tblLayout w:type="fixed"/>
           <w:tblCellMar>
             <w:top w:w="0" w:type="dxa"/>
             <w:left w:w="108" w:type="dxa"/>
@@ -27567,6 +27795,7 @@
             <w:insideH w:val="single" w:color="auto" w:sz="4" w:space="0"/>
             <w:insideV w:val="single" w:color="auto" w:sz="4" w:space="0"/>
           </w:tblBorders>
+          <w:tblLayout w:type="fixed"/>
           <w:tblCellMar>
             <w:top w:w="0" w:type="dxa"/>
             <w:left w:w="108" w:type="dxa"/>
@@ -27633,6 +27862,7 @@
             <w:insideH w:val="single" w:color="auto" w:sz="4" w:space="0"/>
             <w:insideV w:val="single" w:color="auto" w:sz="4" w:space="0"/>
           </w:tblBorders>
+          <w:tblLayout w:type="fixed"/>
           <w:tblCellMar>
             <w:top w:w="0" w:type="dxa"/>
             <w:left w:w="108" w:type="dxa"/>
@@ -27714,6 +27944,7 @@
             <w:insideH w:val="single" w:color="auto" w:sz="4" w:space="0"/>
             <w:insideV w:val="single" w:color="auto" w:sz="4" w:space="0"/>
           </w:tblBorders>
+          <w:tblLayout w:type="fixed"/>
           <w:tblCellMar>
             <w:top w:w="0" w:type="dxa"/>
             <w:left w:w="108" w:type="dxa"/>
@@ -27923,6 +28154,7 @@
             <w:insideH w:val="single" w:color="auto" w:sz="4" w:space="0"/>
             <w:insideV w:val="single" w:color="auto" w:sz="4" w:space="0"/>
           </w:tblBorders>
+          <w:tblLayout w:type="fixed"/>
           <w:tblCellMar>
             <w:top w:w="0" w:type="dxa"/>
             <w:left w:w="108" w:type="dxa"/>
@@ -27975,6 +28207,80 @@
                 <w:rFonts w:hint="eastAsia"/>
               </w:rPr>
               <w:t>说明</w:t>
+            </w:r>
+          </w:p>
+        </w:tc>
+      </w:tr>
+      <w:tr>
+        <w:tblPrEx>
+          <w:tblLayout w:type="fixed"/>
+          <w:tblCellMar>
+            <w:top w:w="0" w:type="dxa"/>
+            <w:left w:w="108" w:type="dxa"/>
+            <w:bottom w:w="0" w:type="dxa"/>
+            <w:right w:w="108" w:type="dxa"/>
+          </w:tblCellMar>
+        </w:tblPrEx>
+        <w:tc>
+          <w:tcPr>
+            <w:tcW w:w="2129" w:type="dxa"/>
+          </w:tcPr>
+          <w:p>
+            <w:pPr>
+              <w:pStyle w:val="20"/>
+              <w:rPr>
+                <w:rFonts w:ascii="Times New Roman"/>
+                <w:kern w:val="0"/>
+              </w:rPr>
+            </w:pPr>
+            <w:r>
+              <w:rPr>
+                <w:rFonts w:hint="eastAsia" w:ascii="Times New Roman"/>
+                <w:kern w:val="0"/>
+              </w:rPr>
+              <w:t>Operate</w:t>
+            </w:r>
+          </w:p>
+        </w:tc>
+        <w:tc>
+          <w:tcPr>
+            <w:tcW w:w="2130" w:type="dxa"/>
+          </w:tcPr>
+          <w:p>
+            <w:pPr>
+              <w:pStyle w:val="20"/>
+              <w:rPr>
+                <w:rFonts w:ascii="Times New Roman"/>
+                <w:kern w:val="0"/>
+              </w:rPr>
+            </w:pPr>
+            <w:r>
+              <w:rPr>
+                <w:rFonts w:hint="eastAsia" w:ascii="Times New Roman"/>
+                <w:kern w:val="0"/>
+              </w:rPr>
+              <w:t>Int</w:t>
+            </w:r>
+          </w:p>
+        </w:tc>
+        <w:tc>
+          <w:tcPr>
+            <w:tcW w:w="2130" w:type="dxa"/>
+          </w:tcPr>
+          <w:p>
+            <w:pPr>
+              <w:pStyle w:val="20"/>
+              <w:rPr>
+                <w:rFonts w:ascii="Times New Roman"/>
+                <w:kern w:val="0"/>
+              </w:rPr>
+            </w:pPr>
+            <w:r>
+              <w:rPr>
+                <w:rFonts w:hint="eastAsia" w:ascii="Times New Roman"/>
+                <w:kern w:val="0"/>
+              </w:rPr>
+              <w:t>操作0.关闭 1.打开</w:t>
             </w:r>
           </w:p>
         </w:tc>
@@ -27989,87 +28295,7 @@
             <w:insideH w:val="single" w:color="auto" w:sz="4" w:space="0"/>
             <w:insideV w:val="single" w:color="auto" w:sz="4" w:space="0"/>
           </w:tblBorders>
-          <w:tblCellMar>
-            <w:top w:w="0" w:type="dxa"/>
-            <w:left w:w="108" w:type="dxa"/>
-            <w:bottom w:w="0" w:type="dxa"/>
-            <w:right w:w="108" w:type="dxa"/>
-          </w:tblCellMar>
-        </w:tblPrEx>
-        <w:tc>
-          <w:tcPr>
-            <w:tcW w:w="2129" w:type="dxa"/>
-          </w:tcPr>
-          <w:p>
-            <w:pPr>
-              <w:pStyle w:val="20"/>
-              <w:rPr>
-                <w:rFonts w:ascii="Times New Roman"/>
-                <w:kern w:val="0"/>
-              </w:rPr>
-            </w:pPr>
-            <w:r>
-              <w:rPr>
-                <w:rFonts w:hint="eastAsia" w:ascii="Times New Roman"/>
-                <w:kern w:val="0"/>
-              </w:rPr>
-              <w:t>Operate</w:t>
-            </w:r>
-          </w:p>
-        </w:tc>
-        <w:tc>
-          <w:tcPr>
-            <w:tcW w:w="2130" w:type="dxa"/>
-          </w:tcPr>
-          <w:p>
-            <w:pPr>
-              <w:pStyle w:val="20"/>
-              <w:rPr>
-                <w:rFonts w:ascii="Times New Roman"/>
-                <w:kern w:val="0"/>
-              </w:rPr>
-            </w:pPr>
-            <w:r>
-              <w:rPr>
-                <w:rFonts w:hint="eastAsia" w:ascii="Times New Roman"/>
-                <w:kern w:val="0"/>
-              </w:rPr>
-              <w:t>Int</w:t>
-            </w:r>
-          </w:p>
-        </w:tc>
-        <w:tc>
-          <w:tcPr>
-            <w:tcW w:w="2130" w:type="dxa"/>
-          </w:tcPr>
-          <w:p>
-            <w:pPr>
-              <w:pStyle w:val="20"/>
-              <w:rPr>
-                <w:rFonts w:ascii="Times New Roman"/>
-                <w:kern w:val="0"/>
-              </w:rPr>
-            </w:pPr>
-            <w:r>
-              <w:rPr>
-                <w:rFonts w:hint="eastAsia" w:ascii="Times New Roman"/>
-                <w:kern w:val="0"/>
-              </w:rPr>
-              <w:t>操作0.关闭 1.打开</w:t>
-            </w:r>
-          </w:p>
-        </w:tc>
-      </w:tr>
-      <w:tr>
-        <w:tblPrEx>
-          <w:tblBorders>
-            <w:top w:val="single" w:color="auto" w:sz="4" w:space="0"/>
-            <w:left w:val="single" w:color="auto" w:sz="4" w:space="0"/>
-            <w:bottom w:val="single" w:color="auto" w:sz="4" w:space="0"/>
-            <w:right w:val="single" w:color="auto" w:sz="4" w:space="0"/>
-            <w:insideH w:val="single" w:color="auto" w:sz="4" w:space="0"/>
-            <w:insideV w:val="single" w:color="auto" w:sz="4" w:space="0"/>
-          </w:tblBorders>
+          <w:tblLayout w:type="fixed"/>
           <w:tblCellMar>
             <w:top w:w="0" w:type="dxa"/>
             <w:left w:w="108" w:type="dxa"/>
@@ -28244,6 +28470,7 @@
             <w:insideH w:val="single" w:color="auto" w:sz="4" w:space="0"/>
             <w:insideV w:val="single" w:color="auto" w:sz="4" w:space="0"/>
           </w:tblBorders>
+          <w:tblLayout w:type="fixed"/>
           <w:tblCellMar>
             <w:top w:w="0" w:type="dxa"/>
             <w:left w:w="108" w:type="dxa"/>
@@ -28310,6 +28537,7 @@
             <w:insideH w:val="single" w:color="auto" w:sz="4" w:space="0"/>
             <w:insideV w:val="single" w:color="auto" w:sz="4" w:space="0"/>
           </w:tblBorders>
+          <w:tblLayout w:type="fixed"/>
           <w:tblCellMar>
             <w:top w:w="0" w:type="dxa"/>
             <w:left w:w="108" w:type="dxa"/>
@@ -28497,12 +28725,7 @@
             <w:insideH w:val="single" w:color="auto" w:sz="4" w:space="0"/>
             <w:insideV w:val="single" w:color="auto" w:sz="4" w:space="0"/>
           </w:tblBorders>
-          <w:tblCellMar>
-            <w:top w:w="0" w:type="dxa"/>
-            <w:left w:w="108" w:type="dxa"/>
-            <w:bottom w:w="0" w:type="dxa"/>
-            <w:right w:w="108" w:type="dxa"/>
-          </w:tblCellMar>
+          <w:tblLayout w:type="fixed"/>
         </w:tblPrEx>
         <w:tc>
           <w:tcPr>
@@ -28563,6 +28786,7 @@
             <w:insideH w:val="single" w:color="auto" w:sz="4" w:space="0"/>
             <w:insideV w:val="single" w:color="auto" w:sz="4" w:space="0"/>
           </w:tblBorders>
+          <w:tblLayout w:type="fixed"/>
           <w:tblCellMar>
             <w:top w:w="0" w:type="dxa"/>
             <w:left w:w="108" w:type="dxa"/>
@@ -28781,6 +29005,7 @@
             <w:insideH w:val="single" w:color="auto" w:sz="4" w:space="0"/>
             <w:insideV w:val="single" w:color="auto" w:sz="4" w:space="0"/>
           </w:tblBorders>
+          <w:tblLayout w:type="fixed"/>
           <w:tblCellMar>
             <w:top w:w="0" w:type="dxa"/>
             <w:left w:w="108" w:type="dxa"/>
@@ -28859,6 +29084,7 @@
             <w:insideH w:val="single" w:color="auto" w:sz="4" w:space="0"/>
             <w:insideV w:val="single" w:color="auto" w:sz="4" w:space="0"/>
           </w:tblBorders>
+          <w:tblLayout w:type="fixed"/>
           <w:tblCellMar>
             <w:top w:w="0" w:type="dxa"/>
             <w:left w:w="108" w:type="dxa"/>
@@ -29110,6 +29336,7 @@
             <w:insideH w:val="single" w:color="auto" w:sz="4" w:space="0"/>
             <w:insideV w:val="single" w:color="auto" w:sz="4" w:space="0"/>
           </w:tblBorders>
+          <w:tblLayout w:type="fixed"/>
           <w:tblCellMar>
             <w:top w:w="0" w:type="dxa"/>
             <w:left w:w="108" w:type="dxa"/>
@@ -29176,6 +29403,7 @@
             <w:insideH w:val="single" w:color="auto" w:sz="4" w:space="0"/>
             <w:insideV w:val="single" w:color="auto" w:sz="4" w:space="0"/>
           </w:tblBorders>
+          <w:tblLayout w:type="fixed"/>
           <w:tblCellMar>
             <w:top w:w="0" w:type="dxa"/>
             <w:left w:w="108" w:type="dxa"/>
@@ -29242,6 +29470,7 @@
             <w:insideH w:val="single" w:color="auto" w:sz="4" w:space="0"/>
             <w:insideV w:val="single" w:color="auto" w:sz="4" w:space="0"/>
           </w:tblBorders>
+          <w:tblLayout w:type="fixed"/>
           <w:tblCellMar>
             <w:top w:w="0" w:type="dxa"/>
             <w:left w:w="108" w:type="dxa"/>
@@ -29357,8 +29586,6 @@
               </w:rPr>
               <w:t>报警</w:t>
             </w:r>
-            <w:bookmarkStart w:id="0" w:name="_GoBack"/>
-            <w:bookmarkEnd w:id="0"/>
           </w:p>
         </w:tc>
       </w:tr>
@@ -29483,12 +29710,7 @@
             <w:insideH w:val="single" w:color="auto" w:sz="4" w:space="0"/>
             <w:insideV w:val="single" w:color="auto" w:sz="4" w:space="0"/>
           </w:tblBorders>
-          <w:tblCellMar>
-            <w:top w:w="0" w:type="dxa"/>
-            <w:left w:w="108" w:type="dxa"/>
-            <w:bottom w:w="0" w:type="dxa"/>
-            <w:right w:w="108" w:type="dxa"/>
-          </w:tblCellMar>
+          <w:tblLayout w:type="fixed"/>
         </w:tblPrEx>
         <w:tc>
           <w:tcPr>
@@ -29549,6 +29771,7 @@
             <w:insideH w:val="single" w:color="auto" w:sz="4" w:space="0"/>
             <w:insideV w:val="single" w:color="auto" w:sz="4" w:space="0"/>
           </w:tblBorders>
+          <w:tblLayout w:type="fixed"/>
           <w:tblCellMar>
             <w:top w:w="0" w:type="dxa"/>
             <w:left w:w="108" w:type="dxa"/>
@@ -29809,6 +30032,13 @@
             <w:insideH w:val="single" w:color="auto" w:sz="4" w:space="0"/>
             <w:insideV w:val="single" w:color="auto" w:sz="4" w:space="0"/>
           </w:tblBorders>
+          <w:tblLayout w:type="fixed"/>
+          <w:tblCellMar>
+            <w:top w:w="0" w:type="dxa"/>
+            <w:left w:w="108" w:type="dxa"/>
+            <w:bottom w:w="0" w:type="dxa"/>
+            <w:right w:w="108" w:type="dxa"/>
+          </w:tblCellMar>
         </w:tblPrEx>
         <w:tc>
           <w:tcPr>
@@ -29869,6 +30099,7 @@
             <w:insideH w:val="single" w:color="auto" w:sz="4" w:space="0"/>
             <w:insideV w:val="single" w:color="auto" w:sz="4" w:space="0"/>
           </w:tblBorders>
+          <w:tblLayout w:type="fixed"/>
           <w:tblCellMar>
             <w:top w:w="0" w:type="dxa"/>
             <w:left w:w="108" w:type="dxa"/>
@@ -29950,6 +30181,7 @@
             <w:insideH w:val="single" w:color="auto" w:sz="4" w:space="0"/>
             <w:insideV w:val="single" w:color="auto" w:sz="4" w:space="0"/>
           </w:tblBorders>
+          <w:tblLayout w:type="fixed"/>
           <w:tblCellMar>
             <w:top w:w="0" w:type="dxa"/>
             <w:left w:w="108" w:type="dxa"/>
@@ -30243,6 +30475,7 @@
             <w:insideH w:val="single" w:color="auto" w:sz="4" w:space="0"/>
             <w:insideV w:val="single" w:color="auto" w:sz="4" w:space="0"/>
           </w:tblBorders>
+          <w:tblLayout w:type="fixed"/>
           <w:tblCellMar>
             <w:top w:w="0" w:type="dxa"/>
             <w:left w:w="108" w:type="dxa"/>
@@ -30309,6 +30542,7 @@
             <w:insideH w:val="single" w:color="auto" w:sz="4" w:space="0"/>
             <w:insideV w:val="single" w:color="auto" w:sz="4" w:space="0"/>
           </w:tblBorders>
+          <w:tblLayout w:type="fixed"/>
           <w:tblCellMar>
             <w:top w:w="0" w:type="dxa"/>
             <w:left w:w="108" w:type="dxa"/>
@@ -30390,6 +30624,7 @@
             <w:insideH w:val="single" w:color="auto" w:sz="4" w:space="0"/>
             <w:insideV w:val="single" w:color="auto" w:sz="4" w:space="0"/>
           </w:tblBorders>
+          <w:tblLayout w:type="fixed"/>
           <w:tblCellMar>
             <w:top w:w="0" w:type="dxa"/>
             <w:left w:w="108" w:type="dxa"/>
@@ -30624,6 +30859,7 @@
             <w:insideH w:val="single" w:color="auto" w:sz="4" w:space="0"/>
             <w:insideV w:val="single" w:color="auto" w:sz="4" w:space="0"/>
           </w:tblBorders>
+          <w:tblLayout w:type="fixed"/>
           <w:tblCellMar>
             <w:top w:w="0" w:type="dxa"/>
             <w:left w:w="108" w:type="dxa"/>
@@ -30690,6 +30926,7 @@
             <w:insideH w:val="single" w:color="auto" w:sz="4" w:space="0"/>
             <w:insideV w:val="single" w:color="auto" w:sz="4" w:space="0"/>
           </w:tblBorders>
+          <w:tblLayout w:type="fixed"/>
           <w:tblCellMar>
             <w:top w:w="0" w:type="dxa"/>
             <w:left w:w="108" w:type="dxa"/>
@@ -30756,6 +30993,7 @@
             <w:insideH w:val="single" w:color="auto" w:sz="4" w:space="0"/>
             <w:insideV w:val="single" w:color="auto" w:sz="4" w:space="0"/>
           </w:tblBorders>
+          <w:tblLayout w:type="fixed"/>
           <w:tblCellMar>
             <w:top w:w="0" w:type="dxa"/>
             <w:left w:w="108" w:type="dxa"/>
@@ -31089,6 +31327,13 @@
             <w:insideH w:val="single" w:color="auto" w:sz="4" w:space="0"/>
             <w:insideV w:val="single" w:color="auto" w:sz="4" w:space="0"/>
           </w:tblBorders>
+          <w:tblLayout w:type="fixed"/>
+          <w:tblCellMar>
+            <w:top w:w="0" w:type="dxa"/>
+            <w:left w:w="108" w:type="dxa"/>
+            <w:bottom w:w="0" w:type="dxa"/>
+            <w:right w:w="108" w:type="dxa"/>
+          </w:tblCellMar>
         </w:tblPrEx>
         <w:tc>
           <w:tcPr>
@@ -31149,6 +31394,7 @@
             <w:insideH w:val="single" w:color="auto" w:sz="4" w:space="0"/>
             <w:insideV w:val="single" w:color="auto" w:sz="4" w:space="0"/>
           </w:tblBorders>
+          <w:tblLayout w:type="fixed"/>
           <w:tblCellMar>
             <w:top w:w="0" w:type="dxa"/>
             <w:left w:w="108" w:type="dxa"/>
@@ -31340,6 +31586,7 @@
             <w:insideH w:val="single" w:color="auto" w:sz="4" w:space="0"/>
             <w:insideV w:val="single" w:color="auto" w:sz="4" w:space="0"/>
           </w:tblBorders>
+          <w:tblLayout w:type="fixed"/>
           <w:tblCellMar>
             <w:top w:w="0" w:type="dxa"/>
             <w:left w:w="108" w:type="dxa"/>
@@ -31406,6 +31653,7 @@
             <w:insideH w:val="single" w:color="auto" w:sz="4" w:space="0"/>
             <w:insideV w:val="single" w:color="auto" w:sz="4" w:space="0"/>
           </w:tblBorders>
+          <w:tblLayout w:type="fixed"/>
           <w:tblCellMar>
             <w:top w:w="0" w:type="dxa"/>
             <w:left w:w="108" w:type="dxa"/>
@@ -31472,6 +31720,7 @@
             <w:insideH w:val="single" w:color="auto" w:sz="4" w:space="0"/>
             <w:insideV w:val="single" w:color="auto" w:sz="4" w:space="0"/>
           </w:tblBorders>
+          <w:tblLayout w:type="fixed"/>
           <w:tblCellMar>
             <w:top w:w="0" w:type="dxa"/>
             <w:left w:w="108" w:type="dxa"/>
@@ -31644,6 +31893,7 @@
             <w:insideH w:val="single" w:color="auto" w:sz="4" w:space="0"/>
             <w:insideV w:val="single" w:color="auto" w:sz="4" w:space="0"/>
           </w:tblBorders>
+          <w:tblLayout w:type="fixed"/>
           <w:tblCellMar>
             <w:top w:w="0" w:type="dxa"/>
             <w:left w:w="108" w:type="dxa"/>
@@ -31710,6 +31960,7 @@
             <w:insideH w:val="single" w:color="auto" w:sz="4" w:space="0"/>
             <w:insideV w:val="single" w:color="auto" w:sz="4" w:space="0"/>
           </w:tblBorders>
+          <w:tblLayout w:type="fixed"/>
           <w:tblCellMar>
             <w:top w:w="0" w:type="dxa"/>
             <w:left w:w="108" w:type="dxa"/>
@@ -31776,6 +32027,7 @@
             <w:insideH w:val="single" w:color="auto" w:sz="4" w:space="0"/>
             <w:insideV w:val="single" w:color="auto" w:sz="4" w:space="0"/>
           </w:tblBorders>
+          <w:tblLayout w:type="fixed"/>
           <w:tblCellMar>
             <w:top w:w="0" w:type="dxa"/>
             <w:left w:w="108" w:type="dxa"/>
@@ -31960,6 +32212,7 @@
             <w:insideH w:val="single" w:color="auto" w:sz="4" w:space="0"/>
             <w:insideV w:val="single" w:color="auto" w:sz="4" w:space="0"/>
           </w:tblBorders>
+          <w:tblLayout w:type="fixed"/>
           <w:tblCellMar>
             <w:top w:w="0" w:type="dxa"/>
             <w:left w:w="108" w:type="dxa"/>
@@ -32026,6 +32279,7 @@
             <w:insideH w:val="single" w:color="auto" w:sz="4" w:space="0"/>
             <w:insideV w:val="single" w:color="auto" w:sz="4" w:space="0"/>
           </w:tblBorders>
+          <w:tblLayout w:type="fixed"/>
           <w:tblCellMar>
             <w:top w:w="0" w:type="dxa"/>
             <w:left w:w="108" w:type="dxa"/>
@@ -32101,6 +32355,7 @@
             <w:insideH w:val="single" w:color="auto" w:sz="4" w:space="0"/>
             <w:insideV w:val="single" w:color="auto" w:sz="4" w:space="0"/>
           </w:tblBorders>
+          <w:tblLayout w:type="fixed"/>
           <w:tblCellMar>
             <w:top w:w="0" w:type="dxa"/>
             <w:left w:w="108" w:type="dxa"/>
@@ -32330,6 +32585,7 @@
             <w:insideH w:val="single" w:color="auto" w:sz="4" w:space="0"/>
             <w:insideV w:val="single" w:color="auto" w:sz="4" w:space="0"/>
           </w:tblBorders>
+          <w:tblLayout w:type="fixed"/>
           <w:tblCellMar>
             <w:top w:w="0" w:type="dxa"/>
             <w:left w:w="108" w:type="dxa"/>
@@ -32396,6 +32652,7 @@
             <w:insideH w:val="single" w:color="auto" w:sz="4" w:space="0"/>
             <w:insideV w:val="single" w:color="auto" w:sz="4" w:space="0"/>
           </w:tblBorders>
+          <w:tblLayout w:type="fixed"/>
           <w:tblCellMar>
             <w:top w:w="0" w:type="dxa"/>
             <w:left w:w="108" w:type="dxa"/>
@@ -32462,6 +32719,7 @@
             <w:insideH w:val="single" w:color="auto" w:sz="4" w:space="0"/>
             <w:insideV w:val="single" w:color="auto" w:sz="4" w:space="0"/>
           </w:tblBorders>
+          <w:tblLayout w:type="fixed"/>
           <w:tblCellMar>
             <w:top w:w="0" w:type="dxa"/>
             <w:left w:w="108" w:type="dxa"/>
@@ -32653,6 +32911,7 @@
             <w:insideH w:val="single" w:color="auto" w:sz="4" w:space="0"/>
             <w:insideV w:val="single" w:color="auto" w:sz="4" w:space="0"/>
           </w:tblBorders>
+          <w:tblLayout w:type="fixed"/>
           <w:tblCellMar>
             <w:top w:w="0" w:type="dxa"/>
             <w:left w:w="108" w:type="dxa"/>
@@ -32705,6 +32964,75 @@
                 <w:rFonts w:hint="eastAsia"/>
               </w:rPr>
               <w:t>说明</w:t>
+            </w:r>
+          </w:p>
+        </w:tc>
+      </w:tr>
+      <w:tr>
+        <w:tblPrEx>
+          <w:tblLayout w:type="fixed"/>
+          <w:tblCellMar>
+            <w:top w:w="0" w:type="dxa"/>
+            <w:left w:w="108" w:type="dxa"/>
+            <w:bottom w:w="0" w:type="dxa"/>
+            <w:right w:w="108" w:type="dxa"/>
+          </w:tblCellMar>
+        </w:tblPrEx>
+        <w:tc>
+          <w:tcPr>
+            <w:tcW w:w="2129" w:type="dxa"/>
+          </w:tcPr>
+          <w:p>
+            <w:pPr>
+              <w:jc w:val="center"/>
+              <w:rPr>
+                <w:rFonts w:hint="default" w:eastAsiaTheme="minorEastAsia"/>
+                <w:lang w:val="en-US" w:eastAsia="zh-CN"/>
+              </w:rPr>
+            </w:pPr>
+            <w:r>
+              <w:rPr>
+                <w:rFonts w:hint="eastAsia"/>
+                <w:lang w:val="en-US" w:eastAsia="zh-CN"/>
+              </w:rPr>
+              <w:t>BiologicalData</w:t>
+            </w:r>
+          </w:p>
+        </w:tc>
+        <w:tc>
+          <w:tcPr>
+            <w:tcW w:w="2130" w:type="dxa"/>
+          </w:tcPr>
+          <w:p>
+            <w:pPr>
+              <w:jc w:val="center"/>
+            </w:pPr>
+            <w:r>
+              <w:rPr>
+                <w:rFonts w:hint="eastAsia"/>
+              </w:rPr>
+              <w:t>float</w:t>
+            </w:r>
+          </w:p>
+        </w:tc>
+        <w:tc>
+          <w:tcPr>
+            <w:tcW w:w="2130" w:type="dxa"/>
+          </w:tcPr>
+          <w:p>
+            <w:pPr>
+              <w:jc w:val="center"/>
+              <w:rPr>
+                <w:rFonts w:hint="default" w:eastAsiaTheme="minorEastAsia"/>
+                <w:lang w:val="en-US" w:eastAsia="zh-CN"/>
+              </w:rPr>
+            </w:pPr>
+            <w:r>
+              <w:rPr>
+                <w:rFonts w:hint="eastAsia"/>
+                <w:lang w:val="en-US" w:eastAsia="zh-CN"/>
+              </w:rPr>
+              <w:t>数据监测</w:t>
             </w:r>
           </w:p>
         </w:tc>
@@ -32719,82 +33047,7 @@
             <w:insideH w:val="single" w:color="auto" w:sz="4" w:space="0"/>
             <w:insideV w:val="single" w:color="auto" w:sz="4" w:space="0"/>
           </w:tblBorders>
-          <w:tblCellMar>
-            <w:top w:w="0" w:type="dxa"/>
-            <w:left w:w="108" w:type="dxa"/>
-            <w:bottom w:w="0" w:type="dxa"/>
-            <w:right w:w="108" w:type="dxa"/>
-          </w:tblCellMar>
-        </w:tblPrEx>
-        <w:tc>
-          <w:tcPr>
-            <w:tcW w:w="2129" w:type="dxa"/>
-          </w:tcPr>
-          <w:p>
-            <w:pPr>
-              <w:jc w:val="center"/>
-              <w:rPr>
-                <w:rFonts w:hint="default" w:eastAsiaTheme="minorEastAsia"/>
-                <w:lang w:val="en-US" w:eastAsia="zh-CN"/>
-              </w:rPr>
-            </w:pPr>
-            <w:r>
-              <w:rPr>
-                <w:rFonts w:hint="eastAsia"/>
-                <w:lang w:val="en-US" w:eastAsia="zh-CN"/>
-              </w:rPr>
-              <w:t>BiologicalData</w:t>
-            </w:r>
-          </w:p>
-        </w:tc>
-        <w:tc>
-          <w:tcPr>
-            <w:tcW w:w="2130" w:type="dxa"/>
-          </w:tcPr>
-          <w:p>
-            <w:pPr>
-              <w:jc w:val="center"/>
-            </w:pPr>
-            <w:r>
-              <w:rPr>
-                <w:rFonts w:hint="eastAsia"/>
-              </w:rPr>
-              <w:t>float</w:t>
-            </w:r>
-          </w:p>
-        </w:tc>
-        <w:tc>
-          <w:tcPr>
-            <w:tcW w:w="2130" w:type="dxa"/>
-          </w:tcPr>
-          <w:p>
-            <w:pPr>
-              <w:jc w:val="center"/>
-              <w:rPr>
-                <w:rFonts w:hint="default" w:eastAsiaTheme="minorEastAsia"/>
-                <w:lang w:val="en-US" w:eastAsia="zh-CN"/>
-              </w:rPr>
-            </w:pPr>
-            <w:r>
-              <w:rPr>
-                <w:rFonts w:hint="eastAsia"/>
-                <w:lang w:val="en-US" w:eastAsia="zh-CN"/>
-              </w:rPr>
-              <w:t>数据监测</w:t>
-            </w:r>
-          </w:p>
-        </w:tc>
-      </w:tr>
-      <w:tr>
-        <w:tblPrEx>
-          <w:tblBorders>
-            <w:top w:val="single" w:color="auto" w:sz="4" w:space="0"/>
-            <w:left w:val="single" w:color="auto" w:sz="4" w:space="0"/>
-            <w:bottom w:val="single" w:color="auto" w:sz="4" w:space="0"/>
-            <w:right w:val="single" w:color="auto" w:sz="4" w:space="0"/>
-            <w:insideH w:val="single" w:color="auto" w:sz="4" w:space="0"/>
-            <w:insideV w:val="single" w:color="auto" w:sz="4" w:space="0"/>
-          </w:tblBorders>
+          <w:tblLayout w:type="fixed"/>
           <w:tblCellMar>
             <w:top w:w="0" w:type="dxa"/>
             <w:left w:w="108" w:type="dxa"/>
@@ -32984,6 +33237,7 @@
             <w:insideH w:val="single" w:color="auto" w:sz="4" w:space="0"/>
             <w:insideV w:val="single" w:color="auto" w:sz="4" w:space="0"/>
           </w:tblBorders>
+          <w:tblLayout w:type="fixed"/>
           <w:tblCellMar>
             <w:top w:w="0" w:type="dxa"/>
             <w:left w:w="108" w:type="dxa"/>
@@ -33050,6 +33304,7 @@
             <w:insideH w:val="single" w:color="auto" w:sz="4" w:space="0"/>
             <w:insideV w:val="single" w:color="auto" w:sz="4" w:space="0"/>
           </w:tblBorders>
+          <w:tblLayout w:type="fixed"/>
           <w:tblCellMar>
             <w:top w:w="0" w:type="dxa"/>
             <w:left w:w="108" w:type="dxa"/>
@@ -33116,6 +33371,7 @@
             <w:insideH w:val="single" w:color="auto" w:sz="4" w:space="0"/>
             <w:insideV w:val="single" w:color="auto" w:sz="4" w:space="0"/>
           </w:tblBorders>
+          <w:tblLayout w:type="fixed"/>
           <w:tblCellMar>
             <w:top w:w="0" w:type="dxa"/>
             <w:left w:w="108" w:type="dxa"/>
@@ -33362,6 +33618,7 @@
             <w:insideH w:val="single" w:color="auto" w:sz="4" w:space="0"/>
             <w:insideV w:val="single" w:color="auto" w:sz="4" w:space="0"/>
           </w:tblBorders>
+          <w:tblLayout w:type="fixed"/>
           <w:tblCellMar>
             <w:top w:w="0" w:type="dxa"/>
             <w:left w:w="108" w:type="dxa"/>
@@ -33428,6 +33685,7 @@
             <w:insideH w:val="single" w:color="auto" w:sz="4" w:space="0"/>
             <w:insideV w:val="single" w:color="auto" w:sz="4" w:space="0"/>
           </w:tblBorders>
+          <w:tblLayout w:type="fixed"/>
           <w:tblCellMar>
             <w:top w:w="0" w:type="dxa"/>
             <w:left w:w="108" w:type="dxa"/>
@@ -33509,6 +33767,7 @@
             <w:insideH w:val="single" w:color="auto" w:sz="4" w:space="0"/>
             <w:insideV w:val="single" w:color="auto" w:sz="4" w:space="0"/>
           </w:tblBorders>
+          <w:tblLayout w:type="fixed"/>
           <w:tblCellMar>
             <w:top w:w="0" w:type="dxa"/>
             <w:left w:w="108" w:type="dxa"/>
@@ -33609,7 +33868,7 @@
 </file>
 
 <file path=word/numbering.xml><?xml version="1.0" encoding="utf-8"?>
-<w:numbering xmlns:wpc="http://schemas.microsoft.com/office/word/2010/wordprocessingCanvas" xmlns:mc="http://schemas.openxmlformats.org/markup-compatibility/2006" xmlns:o="urn:schemas-microsoft-com:office:office" xmlns:r="http://schemas.openxmlformats.org/officeDocument/2006/relationships" xmlns:m="http://schemas.openxmlformats.org/officeDocument/2006/math" xmlns:v="urn:schemas-microsoft-com:vml" xmlns:wp14="http://schemas.microsoft.com/office/word/2010/wordprocessingDrawing" xmlns:wp="http://schemas.openxmlformats.org/drawingml/2006/wordprocessingDrawing" xmlns:w10="urn:schemas-microsoft-com:office:word" xmlns:w="http://schemas.openxmlformats.org/wordprocessingml/2006/main" xmlns:w14="http://schemas.microsoft.com/office/word/2010/wordml" xmlns:wpg="http://schemas.microsoft.com/office/word/2010/wordprocessingGroup" xmlns:wpi="http://schemas.microsoft.com/office/word/2010/wordprocessingInk" xmlns:wne="http://schemas.microsoft.com/office/word/2006/wordml" xmlns:wps="http://schemas.microsoft.com/office/word/2010/wordprocessingShape" xmlns:wpsCustomData="http://www.wps.cn/officeDocument/2013/wpsCustomData" mc:Ignorable="w14 wp14">
+<w:numbering xmlns:wpc="http://schemas.microsoft.com/office/word/2010/wordprocessingCanvas" xmlns:mc="http://schemas.openxmlformats.org/markup-compatibility/2006" xmlns:o="urn:schemas-microsoft-com:office:office" xmlns:r="http://schemas.openxmlformats.org/officeDocument/2006/relationships" xmlns:m="http://schemas.openxmlformats.org/officeDocument/2006/math" xmlns:v="urn:schemas-microsoft-com:vml" xmlns:wp14="http://schemas.microsoft.com/office/word/2010/wordprocessingDrawing" xmlns:wp="http://schemas.openxmlformats.org/drawingml/2006/wordprocessingDrawing" xmlns:w10="urn:schemas-microsoft-com:office:word" xmlns:w="http://schemas.openxmlformats.org/wordprocessingml/2006/main" xmlns:w14="http://schemas.microsoft.com/office/word/2010/wordml" xmlns:wpg="http://schemas.microsoft.com/office/word/2010/wordprocessingGroup" xmlns:wpi="http://schemas.microsoft.com/office/word/2010/wordprocessingInk" xmlns:wne="http://schemas.microsoft.com/office/word/2006/wordml" xmlns:wps="http://schemas.microsoft.com/office/word/2010/wordprocessingShape" mc:Ignorable="w14 wp14">
   <w:abstractNum w:abstractNumId="0">
     <w:nsid w:val="9312558D"/>
     <w:multiLevelType w:val="singleLevel"/>
@@ -34232,14 +34491,13 @@
 </file>
 
 <file path=word/styles.xml><?xml version="1.0" encoding="utf-8"?>
-<w:styles xmlns:mc="http://schemas.openxmlformats.org/markup-compatibility/2006" xmlns:o="urn:schemas-microsoft-com:office:office" xmlns:r="http://schemas.openxmlformats.org/officeDocument/2006/relationships" xmlns:m="http://schemas.openxmlformats.org/officeDocument/2006/math" xmlns:v="urn:schemas-microsoft-com:vml" xmlns:w="http://schemas.openxmlformats.org/wordprocessingml/2006/main" xmlns:w14="http://schemas.microsoft.com/office/word/2010/wordml" xmlns:w10="urn:schemas-microsoft-com:office:word" xmlns:sl="http://schemas.openxmlformats.org/schemaLibrary/2006/main" xmlns:wpsCustomData="http://www.wps.cn/officeDocument/2013/wpsCustomData" mc:Ignorable="w14">
+<w:styles xmlns:mc="http://schemas.openxmlformats.org/markup-compatibility/2006" xmlns:o="urn:schemas-microsoft-com:office:office" xmlns:r="http://schemas.openxmlformats.org/officeDocument/2006/relationships" xmlns:m="http://schemas.openxmlformats.org/officeDocument/2006/math" xmlns:v="urn:schemas-microsoft-com:vml" xmlns:w="http://schemas.openxmlformats.org/wordprocessingml/2006/main" xmlns:w14="http://schemas.microsoft.com/office/word/2010/wordml" xmlns:w10="urn:schemas-microsoft-com:office:word" xmlns:sl="http://schemas.openxmlformats.org/schemaLibrary/2006/main" mc:Ignorable="w14">
   <w:docDefaults>
     <w:rPrDefault>
       <w:rPr>
         <w:rFonts w:asciiTheme="minorHAnsi" w:hAnsiTheme="minorHAnsi" w:eastAsiaTheme="minorEastAsia" w:cstheme="minorBidi"/>
       </w:rPr>
     </w:rPrDefault>
-    <w:pPrDefault/>
   </w:docDefaults>
   <w:latentStyles w:count="260" w:defQFormat="0" w:defUnhideWhenUsed="1" w:defSemiHidden="1" w:defUIPriority="99" w:defLockedState="0">
     <w:lsdException w:qFormat="1" w:unhideWhenUsed="0" w:uiPriority="0" w:semiHidden="0" w:name="Normal"/>
@@ -34494,7 +34752,6 @@
   </w:latentStyles>
   <w:style w:type="paragraph" w:default="1" w:styleId="1">
     <w:name w:val="Normal"/>
-    <w:autoRedefine/>
     <w:qFormat/>
     <w:uiPriority w:val="0"/>
     <w:pPr>
@@ -34514,7 +34771,6 @@
     <w:basedOn w:val="1"/>
     <w:next w:val="1"/>
     <w:link w:val="23"/>
-    <w:autoRedefine/>
     <w:qFormat/>
     <w:uiPriority w:val="9"/>
     <w:pPr>
@@ -34545,7 +34801,6 @@
     <w:basedOn w:val="1"/>
     <w:next w:val="1"/>
     <w:link w:val="24"/>
-    <w:autoRedefine/>
     <w:unhideWhenUsed/>
     <w:qFormat/>
     <w:uiPriority w:val="9"/>
@@ -34576,7 +34831,6 @@
     <w:basedOn w:val="1"/>
     <w:next w:val="1"/>
     <w:link w:val="25"/>
-    <w:autoRedefine/>
     <w:unhideWhenUsed/>
     <w:qFormat/>
     <w:uiPriority w:val="9"/>
@@ -34607,7 +34861,6 @@
     <w:basedOn w:val="1"/>
     <w:next w:val="1"/>
     <w:link w:val="26"/>
-    <w:autoRedefine/>
     <w:unhideWhenUsed/>
     <w:qFormat/>
     <w:uiPriority w:val="9"/>
@@ -34638,7 +34891,6 @@
     <w:basedOn w:val="1"/>
     <w:next w:val="1"/>
     <w:link w:val="27"/>
-    <w:autoRedefine/>
     <w:unhideWhenUsed/>
     <w:qFormat/>
     <w:uiPriority w:val="9"/>
@@ -34669,7 +34921,6 @@
     <w:basedOn w:val="1"/>
     <w:next w:val="1"/>
     <w:link w:val="28"/>
-    <w:autoRedefine/>
     <w:unhideWhenUsed/>
     <w:qFormat/>
     <w:uiPriority w:val="9"/>
@@ -34699,7 +34950,6 @@
     <w:basedOn w:val="1"/>
     <w:next w:val="1"/>
     <w:link w:val="29"/>
-    <w:autoRedefine/>
     <w:semiHidden/>
     <w:unhideWhenUsed/>
     <w:qFormat/>
@@ -34730,7 +34980,6 @@
     <w:basedOn w:val="1"/>
     <w:next w:val="1"/>
     <w:link w:val="30"/>
-    <w:autoRedefine/>
     <w:semiHidden/>
     <w:unhideWhenUsed/>
     <w:qFormat/>
@@ -34787,7 +35036,6 @@
   </w:style>
   <w:style w:type="character" w:default="1" w:styleId="18">
     <w:name w:val="Default Paragraph Font"/>
-    <w:autoRedefine/>
     <w:semiHidden/>
     <w:unhideWhenUsed/>
     <w:qFormat/>
@@ -34795,12 +35043,12 @@
   </w:style>
   <w:style w:type="table" w:default="1" w:styleId="16">
     <w:name w:val="Normal Table"/>
-    <w:autoRedefine/>
     <w:semiHidden/>
     <w:unhideWhenUsed/>
     <w:qFormat/>
     <w:uiPriority w:val="99"/>
     <w:tblPr>
+      <w:tblLayout w:type="fixed"/>
       <w:tblCellMar>
         <w:top w:w="0" w:type="dxa"/>
         <w:left w:w="108" w:type="dxa"/>
@@ -34813,7 +35061,6 @@
     <w:name w:val="annotation text"/>
     <w:basedOn w:val="1"/>
     <w:link w:val="35"/>
-    <w:autoRedefine/>
     <w:qFormat/>
     <w:uiPriority w:val="0"/>
     <w:pPr>
@@ -34824,7 +35071,6 @@
     <w:name w:val="Balloon Text"/>
     <w:basedOn w:val="1"/>
     <w:link w:val="36"/>
-    <w:autoRedefine/>
     <w:qFormat/>
     <w:uiPriority w:val="0"/>
     <w:rPr>
@@ -34836,7 +35082,6 @@
     <w:name w:val="footer"/>
     <w:basedOn w:val="1"/>
     <w:link w:val="22"/>
-    <w:autoRedefine/>
     <w:qFormat/>
     <w:uiPriority w:val="0"/>
     <w:pPr>
@@ -34856,7 +35101,6 @@
     <w:name w:val="header"/>
     <w:basedOn w:val="1"/>
     <w:link w:val="21"/>
-    <w:autoRedefine/>
     <w:qFormat/>
     <w:uiPriority w:val="0"/>
     <w:pPr>
@@ -34880,7 +35124,6 @@
     <w:basedOn w:val="11"/>
     <w:next w:val="11"/>
     <w:link w:val="37"/>
-    <w:autoRedefine/>
     <w:qFormat/>
     <w:uiPriority w:val="0"/>
     <w:rPr>
@@ -34891,7 +35134,6 @@
   <w:style w:type="table" w:styleId="17">
     <w:name w:val="Table Grid"/>
     <w:basedOn w:val="16"/>
-    <w:autoRedefine/>
     <w:qFormat/>
     <w:uiPriority w:val="0"/>
     <w:pPr>
@@ -34907,12 +35149,12 @@
         <w:insideH w:val="single" w:color="auto" w:sz="4" w:space="0"/>
         <w:insideV w:val="single" w:color="auto" w:sz="4" w:space="0"/>
       </w:tblBorders>
+      <w:tblLayout w:type="fixed"/>
     </w:tblPr>
   </w:style>
   <w:style w:type="character" w:styleId="19">
     <w:name w:val="annotation reference"/>
     <w:basedOn w:val="18"/>
-    <w:autoRedefine/>
     <w:qFormat/>
     <w:uiPriority w:val="0"/>
     <w:rPr>
@@ -34924,7 +35166,6 @@
     <w:name w:val="yw_表格内容"/>
     <w:basedOn w:val="1"/>
     <w:next w:val="1"/>
-    <w:autoRedefine/>
     <w:qFormat/>
     <w:uiPriority w:val="0"/>
     <w:pPr>
@@ -34939,7 +35180,6 @@
     <w:name w:val="页眉 字符"/>
     <w:basedOn w:val="18"/>
     <w:link w:val="14"/>
-    <w:autoRedefine/>
     <w:qFormat/>
     <w:uiPriority w:val="0"/>
     <w:rPr>
@@ -34952,7 +35192,6 @@
     <w:name w:val="页脚 字符"/>
     <w:basedOn w:val="18"/>
     <w:link w:val="13"/>
-    <w:autoRedefine/>
     <w:qFormat/>
     <w:uiPriority w:val="0"/>
     <w:rPr>
@@ -34965,7 +35204,6 @@
     <w:name w:val="标题 1 字符"/>
     <w:basedOn w:val="18"/>
     <w:link w:val="2"/>
-    <w:autoRedefine/>
     <w:qFormat/>
     <w:uiPriority w:val="9"/>
     <w:rPr>
@@ -34980,7 +35218,6 @@
     <w:name w:val="标题 2 字符"/>
     <w:basedOn w:val="18"/>
     <w:link w:val="3"/>
-    <w:autoRedefine/>
     <w:qFormat/>
     <w:uiPriority w:val="9"/>
     <w:rPr>
@@ -34995,7 +35232,6 @@
     <w:name w:val="标题 3 字符"/>
     <w:basedOn w:val="18"/>
     <w:link w:val="4"/>
-    <w:autoRedefine/>
     <w:qFormat/>
     <w:uiPriority w:val="9"/>
     <w:rPr>
@@ -35010,7 +35246,6 @@
     <w:name w:val="标题 4 字符"/>
     <w:basedOn w:val="18"/>
     <w:link w:val="5"/>
-    <w:autoRedefine/>
     <w:qFormat/>
     <w:uiPriority w:val="9"/>
     <w:rPr>
@@ -35025,7 +35260,6 @@
     <w:name w:val="标题 5 字符"/>
     <w:basedOn w:val="18"/>
     <w:link w:val="6"/>
-    <w:autoRedefine/>
     <w:qFormat/>
     <w:uiPriority w:val="9"/>
     <w:rPr>
@@ -35040,7 +35274,6 @@
     <w:name w:val="标题 6 字符"/>
     <w:basedOn w:val="18"/>
     <w:link w:val="7"/>
-    <w:autoRedefine/>
     <w:qFormat/>
     <w:uiPriority w:val="9"/>
     <w:rPr>
@@ -35055,7 +35288,6 @@
     <w:name w:val="标题 7 字符"/>
     <w:basedOn w:val="18"/>
     <w:link w:val="8"/>
-    <w:autoRedefine/>
     <w:semiHidden/>
     <w:qFormat/>
     <w:uiPriority w:val="9"/>
@@ -35071,7 +35303,6 @@
     <w:name w:val="标题 8 字符"/>
     <w:basedOn w:val="18"/>
     <w:link w:val="9"/>
-    <w:autoRedefine/>
     <w:semiHidden/>
     <w:qFormat/>
     <w:uiPriority w:val="9"/>
@@ -35086,7 +35317,6 @@
     <w:name w:val="标题 9 字符"/>
     <w:basedOn w:val="18"/>
     <w:link w:val="10"/>
-    <w:autoRedefine/>
     <w:semiHidden/>
     <w:qFormat/>
     <w:uiPriority w:val="9"/>
@@ -35100,7 +35330,6 @@
   <w:style w:type="paragraph" w:styleId="32">
     <w:name w:val="List Paragraph"/>
     <w:basedOn w:val="1"/>
-    <w:autoRedefine/>
     <w:qFormat/>
     <w:uiPriority w:val="99"/>
     <w:pPr>
@@ -35111,7 +35340,6 @@
     <w:name w:val="yw_标题 一"/>
     <w:basedOn w:val="2"/>
     <w:link w:val="34"/>
-    <w:autoRedefine/>
     <w:qFormat/>
     <w:uiPriority w:val="0"/>
     <w:pPr>
@@ -35122,7 +35350,6 @@
     <w:name w:val="yw_标题 一 Char"/>
     <w:basedOn w:val="23"/>
     <w:link w:val="33"/>
-    <w:autoRedefine/>
     <w:qFormat/>
     <w:uiPriority w:val="0"/>
     <w:rPr>
@@ -35136,7 +35363,6 @@
     <w:name w:val="批注文字 字符"/>
     <w:basedOn w:val="18"/>
     <w:link w:val="11"/>
-    <w:autoRedefine/>
     <w:qFormat/>
     <w:uiPriority w:val="0"/>
     <w:rPr>
@@ -35149,7 +35375,6 @@
     <w:name w:val="批注框文本 字符"/>
     <w:basedOn w:val="18"/>
     <w:link w:val="12"/>
-    <w:autoRedefine/>
     <w:qFormat/>
     <w:uiPriority w:val="0"/>
     <w:rPr>
@@ -35162,7 +35387,6 @@
     <w:name w:val="批注主题 字符"/>
     <w:basedOn w:val="35"/>
     <w:link w:val="15"/>
-    <w:autoRedefine/>
     <w:qFormat/>
     <w:uiPriority w:val="0"/>
     <w:rPr>
@@ -35429,4 +35653,20 @@
   </a:themeElements>
   <a:objectDefaults/>
 </a:theme>
+</file>
+
+<file path=customXml/item1.xml><?xml version="1.0" encoding="utf-8"?>
+<s:customData xmlns="http://www.wps.cn/officeDocument/2013/wpsCustomData" xmlns:s="http://www.wps.cn/officeDocument/2013/wpsCustomData">
+  <customSectProps>
+    <customSectPr/>
+  </customSectProps>
+</s:customData>
+</file>
+
+<file path=customXml/itemProps1.xml><?xml version="1.0" encoding="utf-8"?>
+<ds:datastoreItem xmlns:ds="http://schemas.openxmlformats.org/officeDocument/2006/customXml" ds:itemID="{B1977F7D-205B-4081-913C-38D41E755F92}">
+  <ds:schemaRefs>
+    <ds:schemaRef ds:uri="http://www.wps.cn/officeDocument/2013/wpsCustomData"/>
+  </ds:schemaRefs>
+</ds:datastoreItem>
 </file>
--- a/Doc/需求阶段/协议/协议全-初稿.docx
+++ b/Doc/需求阶段/协议/协议全-初稿.docx
@@ -2382,20 +2382,7 @@
               <w:rPr>
                 <w:rFonts w:hint="eastAsia"/>
               </w:rPr>
-              <w:t>模式（0.单机</w:t>
-            </w:r>
-            <w:r>
-              <w:rPr>
-                <w:rFonts w:hint="eastAsia"/>
-                <w:lang w:eastAsia="zh-CN"/>
-              </w:rPr>
-              <w:t>，</w:t>
-            </w:r>
-            <w:r>
-              <w:rPr>
-                <w:rFonts w:hint="eastAsia"/>
-              </w:rPr>
-              <w:t>1考核，2</w:t>
+              <w:t>模式（1考核，2</w:t>
             </w:r>
             <w:r>
               <w:rPr>
@@ -2475,7 +2462,22 @@
               <w:rPr>
                 <w:rFonts w:hint="eastAsia"/>
               </w:rPr>
-              <w:t>训练类型1.基础操作2.协同3.战术</w:t>
+              <w:t>训练类型1.基础操作</w:t>
+            </w:r>
+            <w:r>
+              <w:rPr>
+                <w:rFonts w:hint="eastAsia"/>
+                <w:lang w:val="en-US" w:eastAsia="zh-CN"/>
+              </w:rPr>
+              <w:t>2</w:t>
+            </w:r>
+            <w:bookmarkStart w:id="0" w:name="_GoBack"/>
+            <w:bookmarkEnd w:id="0"/>
+            <w:r>
+              <w:rPr>
+                <w:rFonts w:hint="eastAsia"/>
+              </w:rPr>
+              <w:t>.战术</w:t>
             </w:r>
           </w:p>
         </w:tc>
@@ -16146,6 +16148,12 @@
             <w:insideV w:val="single" w:color="auto" w:sz="4" w:space="0"/>
           </w:tblBorders>
           <w:tblLayout w:type="fixed"/>
+          <w:tblCellMar>
+            <w:top w:w="0" w:type="dxa"/>
+            <w:left w:w="108" w:type="dxa"/>
+            <w:bottom w:w="0" w:type="dxa"/>
+            <w:right w:w="108" w:type="dxa"/>
+          </w:tblCellMar>
         </w:tblPrEx>
         <w:tc>
           <w:tcPr>
@@ -19699,12 +19707,6 @@
             <w:insideV w:val="single" w:color="auto" w:sz="4" w:space="0"/>
           </w:tblBorders>
           <w:tblLayout w:type="fixed"/>
-          <w:tblCellMar>
-            <w:top w:w="0" w:type="dxa"/>
-            <w:left w:w="108" w:type="dxa"/>
-            <w:bottom w:w="0" w:type="dxa"/>
-            <w:right w:w="108" w:type="dxa"/>
-          </w:tblCellMar>
         </w:tblPrEx>
         <w:tc>
           <w:tcPr>
@@ -19757,6 +19759,14 @@
       </w:tr>
       <w:tr>
         <w:tblPrEx>
+          <w:tblBorders>
+            <w:top w:val="single" w:color="auto" w:sz="4" w:space="0"/>
+            <w:left w:val="single" w:color="auto" w:sz="4" w:space="0"/>
+            <w:bottom w:val="single" w:color="auto" w:sz="4" w:space="0"/>
+            <w:right w:val="single" w:color="auto" w:sz="4" w:space="0"/>
+            <w:insideH w:val="single" w:color="auto" w:sz="4" w:space="0"/>
+            <w:insideV w:val="single" w:color="auto" w:sz="4" w:space="0"/>
+          </w:tblBorders>
           <w:tblLayout w:type="fixed"/>
           <w:tblCellMar>
             <w:top w:w="0" w:type="dxa"/>
@@ -25125,12 +25135,6 @@
             <w:insideV w:val="single" w:color="auto" w:sz="4" w:space="0"/>
           </w:tblBorders>
           <w:tblLayout w:type="fixed"/>
-          <w:tblCellMar>
-            <w:top w:w="0" w:type="dxa"/>
-            <w:left w:w="108" w:type="dxa"/>
-            <w:bottom w:w="0" w:type="dxa"/>
-            <w:right w:w="108" w:type="dxa"/>
-          </w:tblCellMar>
         </w:tblPrEx>
         <w:tc>
           <w:tcPr>
@@ -28213,6 +28217,14 @@
       </w:tr>
       <w:tr>
         <w:tblPrEx>
+          <w:tblBorders>
+            <w:top w:val="single" w:color="auto" w:sz="4" w:space="0"/>
+            <w:left w:val="single" w:color="auto" w:sz="4" w:space="0"/>
+            <w:bottom w:val="single" w:color="auto" w:sz="4" w:space="0"/>
+            <w:right w:val="single" w:color="auto" w:sz="4" w:space="0"/>
+            <w:insideH w:val="single" w:color="auto" w:sz="4" w:space="0"/>
+            <w:insideV w:val="single" w:color="auto" w:sz="4" w:space="0"/>
+          </w:tblBorders>
           <w:tblLayout w:type="fixed"/>
           <w:tblCellMar>
             <w:top w:w="0" w:type="dxa"/>
@@ -28726,6 +28738,12 @@
             <w:insideV w:val="single" w:color="auto" w:sz="4" w:space="0"/>
           </w:tblBorders>
           <w:tblLayout w:type="fixed"/>
+          <w:tblCellMar>
+            <w:top w:w="0" w:type="dxa"/>
+            <w:left w:w="108" w:type="dxa"/>
+            <w:bottom w:w="0" w:type="dxa"/>
+            <w:right w:w="108" w:type="dxa"/>
+          </w:tblCellMar>
         </w:tblPrEx>
         <w:tc>
           <w:tcPr>
@@ -29711,6 +29729,12 @@
             <w:insideV w:val="single" w:color="auto" w:sz="4" w:space="0"/>
           </w:tblBorders>
           <w:tblLayout w:type="fixed"/>
+          <w:tblCellMar>
+            <w:top w:w="0" w:type="dxa"/>
+            <w:left w:w="108" w:type="dxa"/>
+            <w:bottom w:w="0" w:type="dxa"/>
+            <w:right w:w="108" w:type="dxa"/>
+          </w:tblCellMar>
         </w:tblPrEx>
         <w:tc>
           <w:tcPr>
@@ -30182,12 +30206,6 @@
             <w:insideV w:val="single" w:color="auto" w:sz="4" w:space="0"/>
           </w:tblBorders>
           <w:tblLayout w:type="fixed"/>
-          <w:tblCellMar>
-            <w:top w:w="0" w:type="dxa"/>
-            <w:left w:w="108" w:type="dxa"/>
-            <w:bottom w:w="0" w:type="dxa"/>
-            <w:right w:w="108" w:type="dxa"/>
-          </w:tblCellMar>
         </w:tblPrEx>
         <w:tc>
           <w:tcPr>
@@ -30860,12 +30878,6 @@
             <w:insideV w:val="single" w:color="auto" w:sz="4" w:space="0"/>
           </w:tblBorders>
           <w:tblLayout w:type="fixed"/>
-          <w:tblCellMar>
-            <w:top w:w="0" w:type="dxa"/>
-            <w:left w:w="108" w:type="dxa"/>
-            <w:bottom w:w="0" w:type="dxa"/>
-            <w:right w:w="108" w:type="dxa"/>
-          </w:tblCellMar>
         </w:tblPrEx>
         <w:tc>
           <w:tcPr>
@@ -30927,12 +30939,6 @@
             <w:insideV w:val="single" w:color="auto" w:sz="4" w:space="0"/>
           </w:tblBorders>
           <w:tblLayout w:type="fixed"/>
-          <w:tblCellMar>
-            <w:top w:w="0" w:type="dxa"/>
-            <w:left w:w="108" w:type="dxa"/>
-            <w:bottom w:w="0" w:type="dxa"/>
-            <w:right w:w="108" w:type="dxa"/>
-          </w:tblCellMar>
         </w:tblPrEx>
         <w:tc>
           <w:tcPr>
@@ -32653,12 +32659,6 @@
             <w:insideV w:val="single" w:color="auto" w:sz="4" w:space="0"/>
           </w:tblBorders>
           <w:tblLayout w:type="fixed"/>
-          <w:tblCellMar>
-            <w:top w:w="0" w:type="dxa"/>
-            <w:left w:w="108" w:type="dxa"/>
-            <w:bottom w:w="0" w:type="dxa"/>
-            <w:right w:w="108" w:type="dxa"/>
-          </w:tblCellMar>
         </w:tblPrEx>
         <w:tc>
           <w:tcPr>
@@ -32720,12 +32720,6 @@
             <w:insideV w:val="single" w:color="auto" w:sz="4" w:space="0"/>
           </w:tblBorders>
           <w:tblLayout w:type="fixed"/>
-          <w:tblCellMar>
-            <w:top w:w="0" w:type="dxa"/>
-            <w:left w:w="108" w:type="dxa"/>
-            <w:bottom w:w="0" w:type="dxa"/>
-            <w:right w:w="108" w:type="dxa"/>
-          </w:tblCellMar>
         </w:tblPrEx>
         <w:tc>
           <w:tcPr>
@@ -32970,6 +32964,14 @@
       </w:tr>
       <w:tr>
         <w:tblPrEx>
+          <w:tblBorders>
+            <w:top w:val="single" w:color="auto" w:sz="4" w:space="0"/>
+            <w:left w:val="single" w:color="auto" w:sz="4" w:space="0"/>
+            <w:bottom w:val="single" w:color="auto" w:sz="4" w:space="0"/>
+            <w:right w:val="single" w:color="auto" w:sz="4" w:space="0"/>
+            <w:insideH w:val="single" w:color="auto" w:sz="4" w:space="0"/>
+            <w:insideV w:val="single" w:color="auto" w:sz="4" w:space="0"/>
+          </w:tblBorders>
           <w:tblLayout w:type="fixed"/>
           <w:tblCellMar>
             <w:top w:w="0" w:type="dxa"/>
